--- a/doc/Directions.docx
+++ b/doc/Directions.docx
@@ -318,14 +318,6 @@
           <w:sz w:val="24"/>
           <w:szCs w:val="24"/>
         </w:rPr>
-        <w:t xml:space="preserve"> so</w:t>
-      </w:r>
-      <w:r>
-        <w:rPr>
-          <w:rFonts w:ascii="Arial" w:hAnsi="Arial" w:cs="Arial"/>
-          <w:sz w:val="24"/>
-          <w:szCs w:val="24"/>
-        </w:rPr>
         <w:t xml:space="preserve"> </w:t>
       </w:r>
       <w:r>
@@ -334,7 +326,7 @@
           <w:sz w:val="24"/>
           <w:szCs w:val="24"/>
         </w:rPr>
-        <w:t>excited</w:t>
+        <w:t>thrilled</w:t>
       </w:r>
       <w:r>
         <w:rPr>
@@ -350,6 +342,14 @@
           <w:sz w:val="24"/>
           <w:szCs w:val="24"/>
         </w:rPr>
+        <w:t xml:space="preserve">the </w:t>
+      </w:r>
+      <w:r>
+        <w:rPr>
+          <w:rFonts w:ascii="Arial" w:hAnsi="Arial" w:cs="Arial"/>
+          <w:sz w:val="24"/>
+          <w:szCs w:val="24"/>
+        </w:rPr>
         <w:t>people</w:t>
       </w:r>
       <w:r>
@@ -414,7 +414,79 @@
           <w:sz w:val="24"/>
           <w:szCs w:val="24"/>
         </w:rPr>
-        <w:t xml:space="preserve">, there were many mobile spectators who did not have the same opportunity to interact, so </w:t>
+        <w:t xml:space="preserve">, </w:t>
+      </w:r>
+      <w:r>
+        <w:rPr>
+          <w:rFonts w:ascii="Arial" w:hAnsi="Arial" w:cs="Arial"/>
+          <w:sz w:val="24"/>
+          <w:szCs w:val="24"/>
+        </w:rPr>
+        <w:t xml:space="preserve">I noticed that </w:t>
+      </w:r>
+      <w:r>
+        <w:rPr>
+          <w:rFonts w:ascii="Arial" w:hAnsi="Arial" w:cs="Arial"/>
+          <w:sz w:val="24"/>
+          <w:szCs w:val="24"/>
+        </w:rPr>
+        <w:t>the</w:t>
+      </w:r>
+      <w:r>
+        <w:rPr>
+          <w:rFonts w:ascii="Arial" w:hAnsi="Arial" w:cs="Arial"/>
+          <w:sz w:val="24"/>
+          <w:szCs w:val="24"/>
+        </w:rPr>
+        <w:t xml:space="preserve"> mobile spectators </w:t>
+      </w:r>
+      <w:r>
+        <w:rPr>
+          <w:rFonts w:ascii="Arial" w:hAnsi="Arial" w:cs="Arial"/>
+          <w:sz w:val="24"/>
+          <w:szCs w:val="24"/>
+        </w:rPr>
+        <w:t>rarely had</w:t>
+      </w:r>
+      <w:r>
+        <w:rPr>
+          <w:rFonts w:ascii="Arial" w:hAnsi="Arial" w:cs="Arial"/>
+          <w:sz w:val="24"/>
+          <w:szCs w:val="24"/>
+        </w:rPr>
+        <w:t xml:space="preserve"> </w:t>
+      </w:r>
+      <w:r>
+        <w:rPr>
+          <w:rFonts w:ascii="Arial" w:hAnsi="Arial" w:cs="Arial"/>
+          <w:sz w:val="24"/>
+          <w:szCs w:val="24"/>
+        </w:rPr>
+        <w:t>an</w:t>
+      </w:r>
+      <w:r>
+        <w:rPr>
+          <w:rFonts w:ascii="Arial" w:hAnsi="Arial" w:cs="Arial"/>
+          <w:sz w:val="24"/>
+          <w:szCs w:val="24"/>
+        </w:rPr>
+        <w:t xml:space="preserve"> opportunity to interact</w:t>
+      </w:r>
+      <w:r>
+        <w:rPr>
+          <w:rFonts w:ascii="Arial" w:hAnsi="Arial" w:cs="Arial"/>
+          <w:sz w:val="24"/>
+          <w:szCs w:val="24"/>
+        </w:rPr>
+        <w:t xml:space="preserve"> with the buttons</w:t>
+      </w:r>
+      <w:r>
+        <w:rPr>
+          <w:rFonts w:ascii="Arial" w:hAnsi="Arial" w:cs="Arial"/>
+          <w:sz w:val="24"/>
+          <w:szCs w:val="24"/>
+        </w:rPr>
+        <w:t xml:space="preserve">, so </w:t>
       </w:r>
       <w:r>
         <w:rPr>
@@ -430,15 +502,15 @@
           <w:sz w:val="24"/>
           <w:szCs w:val="24"/>
         </w:rPr>
-        <w:t>needed</w:t>
-      </w:r>
-      <w:r>
-        <w:rPr>
-          <w:rFonts w:ascii="Arial" w:hAnsi="Arial" w:cs="Arial"/>
-          <w:sz w:val="24"/>
-          <w:szCs w:val="24"/>
-        </w:rPr>
-        <w:t xml:space="preserve"> to find a way</w:t>
+        <w:t>thought I would devise</w:t>
+      </w:r>
+      <w:r>
+        <w:rPr>
+          <w:rFonts w:ascii="Arial" w:hAnsi="Arial" w:cs="Arial"/>
+          <w:sz w:val="24"/>
+          <w:szCs w:val="24"/>
+        </w:rPr>
+        <w:t xml:space="preserve"> a way</w:t>
       </w:r>
       <w:r>
         <w:rPr>
@@ -495,7 +567,7 @@
           <w:sz w:val="24"/>
           <w:szCs w:val="24"/>
         </w:rPr>
-        <w:t>This</w:t>
+        <w:t>I needed to</w:t>
       </w:r>
       <w:r>
         <w:rPr>
@@ -511,30 +583,6 @@
           <w:sz w:val="24"/>
           <w:szCs w:val="24"/>
         </w:rPr>
-        <w:t>inspired</w:t>
-      </w:r>
-      <w:r>
-        <w:rPr>
-          <w:rFonts w:ascii="Arial" w:hAnsi="Arial" w:cs="Arial"/>
-          <w:sz w:val="24"/>
-          <w:szCs w:val="24"/>
-        </w:rPr>
-        <w:t xml:space="preserve"> me</w:t>
-      </w:r>
-      <w:r>
-        <w:rPr>
-          <w:rFonts w:ascii="Arial" w:hAnsi="Arial" w:cs="Arial"/>
-          <w:sz w:val="24"/>
-          <w:szCs w:val="24"/>
-        </w:rPr>
-        <w:t xml:space="preserve"> to </w:t>
-      </w:r>
-      <w:r>
-        <w:rPr>
-          <w:rFonts w:ascii="Arial" w:hAnsi="Arial" w:cs="Arial"/>
-          <w:sz w:val="24"/>
-          <w:szCs w:val="24"/>
-        </w:rPr>
         <w:t>find</w:t>
       </w:r>
       <w:r>
@@ -634,6 +682,46 @@
           <w:szCs w:val="24"/>
         </w:rPr>
       </w:pPr>
+      <w:r>
+        <w:rPr>
+          <w:rFonts w:ascii="Arial" w:hAnsi="Arial" w:cs="Arial"/>
+          <w:sz w:val="24"/>
+          <w:szCs w:val="24"/>
+        </w:rPr>
+        <w:t xml:space="preserve">The solution </w:t>
+      </w:r>
+      <w:r>
+        <w:rPr>
+          <w:rFonts w:ascii="Arial" w:hAnsi="Arial" w:cs="Arial"/>
+          <w:sz w:val="24"/>
+          <w:szCs w:val="24"/>
+        </w:rPr>
+        <w:t xml:space="preserve">must </w:t>
+      </w:r>
+      <w:r>
+        <w:rPr>
+          <w:rFonts w:ascii="Arial" w:hAnsi="Arial" w:cs="Arial"/>
+          <w:sz w:val="24"/>
+          <w:szCs w:val="24"/>
+        </w:rPr>
+        <w:t xml:space="preserve">have some </w:t>
+      </w:r>
+      <w:r>
+        <w:rPr>
+          <w:rFonts w:ascii="Arial" w:hAnsi="Arial" w:cs="Arial"/>
+          <w:sz w:val="24"/>
+          <w:szCs w:val="24"/>
+        </w:rPr>
+        <w:t xml:space="preserve">design </w:t>
+      </w:r>
+      <w:r>
+        <w:rPr>
+          <w:rFonts w:ascii="Arial" w:hAnsi="Arial" w:cs="Arial"/>
+          <w:sz w:val="24"/>
+          <w:szCs w:val="24"/>
+        </w:rPr>
+        <w:t>parameters that would make it feasible.</w:t>
+      </w:r>
     </w:p>
     <w:p>
       <w:pPr>
@@ -661,18 +749,56 @@
         </w:numPr>
         <w:rPr>
           <w:rFonts w:ascii="Arial" w:hAnsi="Arial" w:cs="Arial"/>
-          <w:sz w:val="24"/>
-          <w:szCs w:val="24"/>
-        </w:rPr>
-      </w:pPr>
-      <w:r>
-        <w:rPr>
-          <w:rFonts w:ascii="Arial" w:hAnsi="Arial" w:cs="Arial"/>
+          <w:b/>
+          <w:sz w:val="24"/>
+          <w:szCs w:val="24"/>
+        </w:rPr>
+      </w:pPr>
+      <w:r>
+        <w:rPr>
+          <w:rFonts w:ascii="Arial" w:hAnsi="Arial" w:cs="Arial"/>
+          <w:b/>
           <w:sz w:val="24"/>
           <w:szCs w:val="24"/>
         </w:rPr>
         <w:t>Simple</w:t>
       </w:r>
+    </w:p>
+    <w:p>
+      <w:pPr>
+        <w:pStyle w:val="ListParagraph"/>
+        <w:rPr>
+          <w:rFonts w:ascii="Arial" w:hAnsi="Arial" w:cs="Arial"/>
+          <w:sz w:val="24"/>
+          <w:szCs w:val="24"/>
+        </w:rPr>
+      </w:pPr>
+      <w:r>
+        <w:rPr>
+          <w:rFonts w:ascii="Arial" w:hAnsi="Arial" w:cs="Arial"/>
+          <w:sz w:val="24"/>
+          <w:szCs w:val="24"/>
+        </w:rPr>
+        <w:t xml:space="preserve">The interface must be minimalistic, with only </w:t>
+      </w:r>
+      <w:r>
+        <w:rPr>
+          <w:rFonts w:ascii="Arial" w:hAnsi="Arial" w:cs="Arial"/>
+          <w:sz w:val="24"/>
+          <w:szCs w:val="24"/>
+        </w:rPr>
+        <w:t>elements of necessity.</w:t>
+      </w:r>
+    </w:p>
+    <w:p>
+      <w:pPr>
+        <w:pStyle w:val="ListParagraph"/>
+        <w:rPr>
+          <w:rFonts w:ascii="Arial" w:hAnsi="Arial" w:cs="Arial"/>
+          <w:sz w:val="24"/>
+          <w:szCs w:val="24"/>
+        </w:rPr>
+      </w:pPr>
     </w:p>
     <w:p>
       <w:pPr>
@@ -683,13 +809,15 @@
         </w:numPr>
         <w:rPr>
           <w:rFonts w:ascii="Arial" w:hAnsi="Arial" w:cs="Arial"/>
-          <w:sz w:val="24"/>
-          <w:szCs w:val="24"/>
-        </w:rPr>
-      </w:pPr>
-      <w:r>
-        <w:rPr>
-          <w:rFonts w:ascii="Arial" w:hAnsi="Arial" w:cs="Arial"/>
+          <w:b/>
+          <w:sz w:val="24"/>
+          <w:szCs w:val="24"/>
+        </w:rPr>
+      </w:pPr>
+      <w:r>
+        <w:rPr>
+          <w:rFonts w:ascii="Arial" w:hAnsi="Arial" w:cs="Arial"/>
+          <w:b/>
           <w:sz w:val="24"/>
           <w:szCs w:val="24"/>
         </w:rPr>
@@ -698,11 +826,72 @@
       <w:r>
         <w:rPr>
           <w:rFonts w:ascii="Arial" w:hAnsi="Arial" w:cs="Arial"/>
+          <w:b/>
           <w:sz w:val="24"/>
           <w:szCs w:val="24"/>
         </w:rPr>
         <w:t>ntuitive</w:t>
       </w:r>
+    </w:p>
+    <w:p>
+      <w:pPr>
+        <w:pStyle w:val="ListParagraph"/>
+        <w:rPr>
+          <w:rFonts w:ascii="Arial" w:hAnsi="Arial" w:cs="Arial"/>
+          <w:sz w:val="24"/>
+          <w:szCs w:val="24"/>
+        </w:rPr>
+      </w:pPr>
+      <w:r>
+        <w:rPr>
+          <w:rFonts w:ascii="Arial" w:hAnsi="Arial" w:cs="Arial"/>
+          <w:sz w:val="24"/>
+          <w:szCs w:val="24"/>
+        </w:rPr>
+        <w:t xml:space="preserve">The user must be able </w:t>
+      </w:r>
+      <w:r>
+        <w:rPr>
+          <w:rFonts w:ascii="Arial" w:hAnsi="Arial" w:cs="Arial"/>
+          <w:sz w:val="24"/>
+          <w:szCs w:val="24"/>
+        </w:rPr>
+        <w:t>deduce button</w:t>
+      </w:r>
+      <w:r>
+        <w:rPr>
+          <w:rFonts w:ascii="Arial" w:hAnsi="Arial" w:cs="Arial"/>
+          <w:sz w:val="24"/>
+          <w:szCs w:val="24"/>
+        </w:rPr>
+        <w:t xml:space="preserve"> function </w:t>
+      </w:r>
+      <w:r>
+        <w:rPr>
+          <w:rFonts w:ascii="Arial" w:hAnsi="Arial" w:cs="Arial"/>
+          <w:sz w:val="24"/>
+          <w:szCs w:val="24"/>
+        </w:rPr>
+        <w:t>from its</w:t>
+      </w:r>
+      <w:r>
+        <w:rPr>
+          <w:rFonts w:ascii="Arial" w:hAnsi="Arial" w:cs="Arial"/>
+          <w:sz w:val="24"/>
+          <w:szCs w:val="24"/>
+        </w:rPr>
+        <w:t xml:space="preserve"> face value.</w:t>
+      </w:r>
+    </w:p>
+    <w:p>
+      <w:pPr>
+        <w:pStyle w:val="ListParagraph"/>
+        <w:rPr>
+          <w:rFonts w:ascii="Arial" w:hAnsi="Arial" w:cs="Arial"/>
+          <w:sz w:val="24"/>
+          <w:szCs w:val="24"/>
+        </w:rPr>
+      </w:pPr>
     </w:p>
     <w:p>
       <w:pPr>
@@ -720,10 +909,19 @@
       <w:r>
         <w:rPr>
           <w:rFonts w:ascii="Arial" w:hAnsi="Arial" w:cs="Arial"/>
-          <w:sz w:val="24"/>
-          <w:szCs w:val="24"/>
-        </w:rPr>
-        <w:t xml:space="preserve">Secure (as </w:t>
+          <w:b/>
+          <w:sz w:val="24"/>
+          <w:szCs w:val="24"/>
+        </w:rPr>
+        <w:t>Secure</w:t>
+      </w:r>
+      <w:r>
+        <w:rPr>
+          <w:rFonts w:ascii="Arial" w:hAnsi="Arial" w:cs="Arial"/>
+          <w:sz w:val="24"/>
+          <w:szCs w:val="24"/>
+        </w:rPr>
+        <w:t xml:space="preserve"> (as </w:t>
       </w:r>
       <w:r>
         <w:rPr>
@@ -761,8 +959,18 @@
           <w:sz w:val="24"/>
           <w:szCs w:val="24"/>
         </w:rPr>
-        <w:t>Responsive</w:t>
-      </w:r>
+        <w:t>Security exposure should be mitigated or reduce with proper infrastructure and program design.</w:t>
+      </w:r>
+    </w:p>
+    <w:p>
+      <w:pPr>
+        <w:pStyle w:val="ListParagraph"/>
+        <w:rPr>
+          <w:rFonts w:ascii="Arial" w:hAnsi="Arial" w:cs="Arial"/>
+          <w:sz w:val="24"/>
+          <w:szCs w:val="24"/>
+        </w:rPr>
+      </w:pPr>
     </w:p>
     <w:p>
       <w:pPr>
@@ -773,81 +981,98 @@
         </w:numPr>
         <w:rPr>
           <w:rFonts w:ascii="Arial" w:hAnsi="Arial" w:cs="Arial"/>
-          <w:sz w:val="24"/>
-          <w:szCs w:val="24"/>
-        </w:rPr>
-      </w:pPr>
-      <w:r>
-        <w:rPr>
-          <w:rFonts w:ascii="Arial" w:hAnsi="Arial" w:cs="Arial"/>
-          <w:sz w:val="24"/>
-          <w:szCs w:val="24"/>
-        </w:rPr>
-        <w:t>Persistent data (Client browser must support local storage)</w:t>
-      </w:r>
-    </w:p>
-    <w:p>
-      <w:pPr>
-        <w:rPr>
-          <w:rFonts w:ascii="Arial" w:hAnsi="Arial" w:cs="Arial"/>
-          <w:sz w:val="24"/>
-          <w:szCs w:val="24"/>
-        </w:rPr>
-      </w:pPr>
-    </w:p>
-    <w:p>
-      <w:pPr>
-        <w:rPr>
-          <w:rFonts w:ascii="Arial" w:hAnsi="Arial" w:cs="Arial"/>
-          <w:sz w:val="24"/>
-          <w:szCs w:val="24"/>
-        </w:rPr>
-      </w:pPr>
-    </w:p>
-    <w:p>
-      <w:pPr>
-        <w:rPr>
-          <w:rFonts w:ascii="Arial" w:hAnsi="Arial" w:cs="Arial"/>
-          <w:sz w:val="24"/>
-          <w:szCs w:val="24"/>
-        </w:rPr>
-      </w:pPr>
-    </w:p>
-    <w:p>
-      <w:pPr>
-        <w:rPr>
-          <w:rFonts w:ascii="Arial" w:hAnsi="Arial" w:cs="Arial"/>
-          <w:sz w:val="24"/>
-          <w:szCs w:val="24"/>
-        </w:rPr>
-      </w:pPr>
-    </w:p>
-    <w:p>
-      <w:pPr>
-        <w:rPr>
-          <w:rFonts w:ascii="Arial" w:hAnsi="Arial" w:cs="Arial"/>
-          <w:sz w:val="24"/>
-          <w:szCs w:val="24"/>
-        </w:rPr>
-      </w:pPr>
-    </w:p>
-    <w:p>
-      <w:pPr>
-        <w:rPr>
-          <w:rFonts w:ascii="Arial" w:hAnsi="Arial" w:cs="Arial"/>
-          <w:sz w:val="24"/>
-          <w:szCs w:val="24"/>
-        </w:rPr>
-      </w:pPr>
-    </w:p>
-    <w:p>
-      <w:pPr>
-        <w:rPr>
-          <w:rFonts w:ascii="Arial" w:hAnsi="Arial" w:cs="Arial"/>
-          <w:sz w:val="24"/>
-          <w:szCs w:val="24"/>
-        </w:rPr>
-      </w:pPr>
+          <w:b/>
+          <w:sz w:val="24"/>
+          <w:szCs w:val="24"/>
+        </w:rPr>
+      </w:pPr>
+      <w:r>
+        <w:rPr>
+          <w:rFonts w:ascii="Arial" w:hAnsi="Arial" w:cs="Arial"/>
+          <w:b/>
+          <w:sz w:val="24"/>
+          <w:szCs w:val="24"/>
+        </w:rPr>
+        <w:t>Responsive</w:t>
+      </w:r>
+    </w:p>
+    <w:p>
+      <w:pPr>
+        <w:pStyle w:val="ListParagraph"/>
+        <w:rPr>
+          <w:rFonts w:ascii="Arial" w:hAnsi="Arial" w:cs="Arial"/>
+          <w:sz w:val="24"/>
+          <w:szCs w:val="24"/>
+        </w:rPr>
+      </w:pPr>
+      <w:r>
+        <w:rPr>
+          <w:rFonts w:ascii="Arial" w:hAnsi="Arial" w:cs="Arial"/>
+          <w:sz w:val="24"/>
+          <w:szCs w:val="24"/>
+        </w:rPr>
+        <w:t>The look and feel of the control elements should be consistent on any device</w:t>
+      </w:r>
+    </w:p>
+    <w:p>
+      <w:pPr>
+        <w:pStyle w:val="ListParagraph"/>
+        <w:rPr>
+          <w:rFonts w:ascii="Arial" w:hAnsi="Arial" w:cs="Arial"/>
+          <w:b/>
+          <w:sz w:val="24"/>
+          <w:szCs w:val="24"/>
+        </w:rPr>
+      </w:pPr>
+    </w:p>
+    <w:p>
+      <w:pPr>
+        <w:pStyle w:val="ListParagraph"/>
+        <w:numPr>
+          <w:ilvl w:val="0"/>
+          <w:numId w:val="1"/>
+        </w:numPr>
+        <w:rPr>
+          <w:rFonts w:ascii="Arial" w:hAnsi="Arial" w:cs="Arial"/>
+          <w:sz w:val="24"/>
+          <w:szCs w:val="24"/>
+        </w:rPr>
+      </w:pPr>
+      <w:r>
+        <w:rPr>
+          <w:rFonts w:ascii="Arial" w:hAnsi="Arial" w:cs="Arial"/>
+          <w:b/>
+          <w:sz w:val="24"/>
+          <w:szCs w:val="24"/>
+        </w:rPr>
+        <w:t>Persistent data</w:t>
+      </w:r>
+      <w:r>
+        <w:rPr>
+          <w:rFonts w:ascii="Arial" w:hAnsi="Arial" w:cs="Arial"/>
+          <w:sz w:val="24"/>
+          <w:szCs w:val="24"/>
+        </w:rPr>
+        <w:t xml:space="preserve"> (Client browser must support local storage)</w:t>
+      </w:r>
+    </w:p>
+    <w:p>
+      <w:pPr>
+        <w:pStyle w:val="ListParagraph"/>
+        <w:rPr>
+          <w:rFonts w:ascii="Arial" w:hAnsi="Arial" w:cs="Arial"/>
+          <w:sz w:val="24"/>
+          <w:szCs w:val="24"/>
+        </w:rPr>
+      </w:pPr>
+      <w:r>
+        <w:rPr>
+          <w:rFonts w:ascii="Arial" w:hAnsi="Arial" w:cs="Arial"/>
+          <w:sz w:val="24"/>
+          <w:szCs w:val="24"/>
+        </w:rPr>
+        <w:t>Local data caching should be implemented to improve performance</w:t>
+      </w:r>
     </w:p>
     <w:p>
       <w:pPr>
@@ -901,6 +1126,7 @@
           <w:sz w:val="36"/>
           <w:szCs w:val="36"/>
         </w:rPr>
+        <w:lastRenderedPageBreak/>
         <w:t>Xlights</w:t>
       </w:r>
       <w:proofErr w:type="spellEnd"/>
@@ -939,13 +1165,87 @@
           <w:szCs w:val="24"/>
         </w:rPr>
       </w:pPr>
-      <w:r>
-        <w:rPr>
-          <w:rFonts w:ascii="Arial" w:hAnsi="Arial" w:cs="Arial"/>
-          <w:sz w:val="24"/>
-          <w:szCs w:val="24"/>
-        </w:rPr>
-        <w:t xml:space="preserve">I use a great software called xLights to schedule my Christmas </w:t>
+      <w:proofErr w:type="gramStart"/>
+      <w:r>
+        <w:rPr>
+          <w:rFonts w:ascii="Arial" w:hAnsi="Arial" w:cs="Arial"/>
+          <w:sz w:val="24"/>
+          <w:szCs w:val="24"/>
+        </w:rPr>
+        <w:t>xLights</w:t>
+      </w:r>
+      <w:proofErr w:type="gramEnd"/>
+      <w:r>
+        <w:rPr>
+          <w:rFonts w:ascii="Arial" w:hAnsi="Arial" w:cs="Arial"/>
+          <w:sz w:val="24"/>
+          <w:szCs w:val="24"/>
+        </w:rPr>
+        <w:t xml:space="preserve"> </w:t>
+      </w:r>
+      <w:r>
+        <w:rPr>
+          <w:rFonts w:ascii="Arial" w:hAnsi="Arial" w:cs="Arial"/>
+          <w:sz w:val="24"/>
+          <w:szCs w:val="24"/>
+        </w:rPr>
+        <w:t>is</w:t>
+      </w:r>
+      <w:r>
+        <w:rPr>
+          <w:rFonts w:ascii="Arial" w:hAnsi="Arial" w:cs="Arial"/>
+          <w:sz w:val="24"/>
+          <w:szCs w:val="24"/>
+        </w:rPr>
+        <w:t xml:space="preserve"> a great </w:t>
+      </w:r>
+      <w:r>
+        <w:rPr>
+          <w:rFonts w:ascii="Arial" w:hAnsi="Arial" w:cs="Arial"/>
+          <w:sz w:val="24"/>
+          <w:szCs w:val="24"/>
+        </w:rPr>
+        <w:t xml:space="preserve">open sourced </w:t>
+      </w:r>
+      <w:r>
+        <w:rPr>
+          <w:rFonts w:ascii="Arial" w:hAnsi="Arial" w:cs="Arial"/>
+          <w:sz w:val="24"/>
+          <w:szCs w:val="24"/>
+        </w:rPr>
+        <w:t xml:space="preserve">software </w:t>
+      </w:r>
+      <w:r>
+        <w:rPr>
+          <w:rFonts w:ascii="Arial" w:hAnsi="Arial" w:cs="Arial"/>
+          <w:sz w:val="24"/>
+          <w:szCs w:val="24"/>
+        </w:rPr>
+        <w:t xml:space="preserve">that is used by many people </w:t>
+      </w:r>
+      <w:r>
+        <w:rPr>
+          <w:rFonts w:ascii="Arial" w:hAnsi="Arial" w:cs="Arial"/>
+          <w:sz w:val="24"/>
+          <w:szCs w:val="24"/>
+        </w:rPr>
+        <w:t xml:space="preserve">to schedule </w:t>
+      </w:r>
+      <w:r>
+        <w:rPr>
+          <w:rFonts w:ascii="Arial" w:hAnsi="Arial" w:cs="Arial"/>
+          <w:sz w:val="24"/>
+          <w:szCs w:val="24"/>
+        </w:rPr>
+        <w:t>their</w:t>
+      </w:r>
+      <w:r>
+        <w:rPr>
+          <w:rFonts w:ascii="Arial" w:hAnsi="Arial" w:cs="Arial"/>
+          <w:sz w:val="24"/>
+          <w:szCs w:val="24"/>
+        </w:rPr>
+        <w:t xml:space="preserve"> Christmas </w:t>
       </w:r>
       <w:r>
         <w:rPr>
@@ -961,15 +1261,15 @@
           <w:sz w:val="24"/>
           <w:szCs w:val="24"/>
         </w:rPr>
-        <w:t xml:space="preserve">show and although </w:t>
-      </w:r>
-      <w:r>
-        <w:rPr>
-          <w:rFonts w:ascii="Arial" w:hAnsi="Arial" w:cs="Arial"/>
-          <w:sz w:val="24"/>
-          <w:szCs w:val="24"/>
-        </w:rPr>
-        <w:t>it ships with</w:t>
+        <w:t xml:space="preserve">show and </w:t>
+      </w:r>
+      <w:r>
+        <w:rPr>
+          <w:rFonts w:ascii="Arial" w:hAnsi="Arial" w:cs="Arial"/>
+          <w:sz w:val="24"/>
+          <w:szCs w:val="24"/>
+        </w:rPr>
+        <w:t>it does include</w:t>
       </w:r>
       <w:r>
         <w:rPr>
@@ -985,6 +1285,14 @@
           <w:sz w:val="24"/>
           <w:szCs w:val="24"/>
         </w:rPr>
+        <w:t xml:space="preserve"> with button control elements</w:t>
+      </w:r>
+      <w:r>
+        <w:rPr>
+          <w:rFonts w:ascii="Arial" w:hAnsi="Arial" w:cs="Arial"/>
+          <w:sz w:val="24"/>
+          <w:szCs w:val="24"/>
+        </w:rPr>
         <w:t>,</w:t>
       </w:r>
       <w:r>
@@ -993,7 +1301,23 @@
           <w:sz w:val="24"/>
           <w:szCs w:val="24"/>
         </w:rPr>
-        <w:t xml:space="preserve"> it was not designed to be used as a spectator portal</w:t>
+        <w:t xml:space="preserve"> </w:t>
+      </w:r>
+      <w:r>
+        <w:rPr>
+          <w:rFonts w:ascii="Arial" w:hAnsi="Arial" w:cs="Arial"/>
+          <w:sz w:val="24"/>
+          <w:szCs w:val="24"/>
+        </w:rPr>
+        <w:t xml:space="preserve">however, </w:t>
+      </w:r>
+      <w:r>
+        <w:rPr>
+          <w:rFonts w:ascii="Arial" w:hAnsi="Arial" w:cs="Arial"/>
+          <w:sz w:val="24"/>
+          <w:szCs w:val="24"/>
+        </w:rPr>
+        <w:t>it was not designed to be used as a spectator portal</w:t>
       </w:r>
       <w:r>
         <w:rPr>
@@ -1002,6 +1326,14 @@
           <w:szCs w:val="24"/>
         </w:rPr>
         <w:t>.</w:t>
+      </w:r>
+      <w:r>
+        <w:rPr>
+          <w:rFonts w:ascii="Arial" w:hAnsi="Arial" w:cs="Arial"/>
+          <w:sz w:val="24"/>
+          <w:szCs w:val="24"/>
+        </w:rPr>
+        <w:t xml:space="preserve"> So this will not work for our purposes.</w:t>
       </w:r>
     </w:p>
     <w:p>
@@ -1119,7 +1451,153 @@
           <w:sz w:val="24"/>
           <w:szCs w:val="24"/>
         </w:rPr>
-        <w:t xml:space="preserve"> with a custom design and provide</w:t>
+        <w:t xml:space="preserve"> with a custom design</w:t>
+      </w:r>
+      <w:r>
+        <w:rPr>
+          <w:rFonts w:ascii="Arial" w:hAnsi="Arial" w:cs="Arial"/>
+          <w:sz w:val="24"/>
+          <w:szCs w:val="24"/>
+        </w:rPr>
+        <w:t>.</w:t>
+      </w:r>
+      <w:r>
+        <w:rPr>
+          <w:rFonts w:ascii="Arial" w:hAnsi="Arial" w:cs="Arial"/>
+          <w:sz w:val="24"/>
+          <w:szCs w:val="24"/>
+        </w:rPr>
+        <w:t xml:space="preserve"> </w:t>
+      </w:r>
+      <w:r>
+        <w:rPr>
+          <w:rFonts w:ascii="Arial" w:hAnsi="Arial" w:cs="Arial"/>
+          <w:sz w:val="24"/>
+          <w:szCs w:val="24"/>
+        </w:rPr>
+        <w:t xml:space="preserve">This </w:t>
+      </w:r>
+      <w:r>
+        <w:rPr>
+          <w:rFonts w:ascii="Arial" w:hAnsi="Arial" w:cs="Arial"/>
+          <w:sz w:val="24"/>
+          <w:szCs w:val="24"/>
+        </w:rPr>
+        <w:t>easy to use API make it possible</w:t>
+      </w:r>
+      <w:r>
+        <w:rPr>
+          <w:rFonts w:ascii="Arial" w:hAnsi="Arial" w:cs="Arial"/>
+          <w:sz w:val="24"/>
+          <w:szCs w:val="24"/>
+        </w:rPr>
+        <w:t xml:space="preserve"> to construct a custom web interface to desired specification</w:t>
+      </w:r>
+      <w:r>
+        <w:rPr>
+          <w:rFonts w:ascii="Arial" w:hAnsi="Arial" w:cs="Arial"/>
+          <w:sz w:val="24"/>
+          <w:szCs w:val="24"/>
+        </w:rPr>
+        <w:t>.</w:t>
+      </w:r>
+      <w:r>
+        <w:rPr>
+          <w:rFonts w:ascii="Arial" w:hAnsi="Arial" w:cs="Arial"/>
+          <w:sz w:val="24"/>
+          <w:szCs w:val="24"/>
+        </w:rPr>
+        <w:t xml:space="preserve"> </w:t>
+      </w:r>
+    </w:p>
+    <w:p>
+      <w:pPr>
+        <w:rPr>
+          <w:rFonts w:ascii="Arial" w:hAnsi="Arial" w:cs="Arial"/>
+          <w:sz w:val="24"/>
+          <w:szCs w:val="24"/>
+        </w:rPr>
+      </w:pPr>
+      <w:r>
+        <w:rPr>
+          <w:rFonts w:ascii="Arial" w:hAnsi="Arial" w:cs="Arial"/>
+          <w:sz w:val="24"/>
+          <w:szCs w:val="24"/>
+        </w:rPr>
+        <w:t xml:space="preserve">The really great thing about the xLights Scheduler is that it is not only a HTTP server but also a Web Socket server. </w:t>
+      </w:r>
+      <w:r>
+        <w:rPr>
+          <w:rFonts w:ascii="Arial" w:hAnsi="Arial" w:cs="Arial"/>
+          <w:sz w:val="24"/>
+          <w:szCs w:val="24"/>
+        </w:rPr>
+        <w:t xml:space="preserve">This means that there </w:t>
+      </w:r>
+      <w:r>
+        <w:rPr>
+          <w:rFonts w:ascii="Arial" w:hAnsi="Arial" w:cs="Arial"/>
+          <w:sz w:val="24"/>
+          <w:szCs w:val="24"/>
+        </w:rPr>
+        <w:t>can be</w:t>
+      </w:r>
+      <w:r>
+        <w:rPr>
+          <w:rFonts w:ascii="Arial" w:hAnsi="Arial" w:cs="Arial"/>
+          <w:sz w:val="24"/>
+          <w:szCs w:val="24"/>
+        </w:rPr>
+        <w:t xml:space="preserve"> a persistent connection </w:t>
+      </w:r>
+      <w:r>
+        <w:rPr>
+          <w:rFonts w:ascii="Arial" w:hAnsi="Arial" w:cs="Arial"/>
+          <w:sz w:val="24"/>
+          <w:szCs w:val="24"/>
+        </w:rPr>
+        <w:lastRenderedPageBreak/>
+        <w:t xml:space="preserve">between </w:t>
+      </w:r>
+      <w:r>
+        <w:rPr>
+          <w:rFonts w:ascii="Arial" w:hAnsi="Arial" w:cs="Arial"/>
+          <w:sz w:val="24"/>
+          <w:szCs w:val="24"/>
+        </w:rPr>
+        <w:t xml:space="preserve">a </w:t>
+      </w:r>
+      <w:r>
+        <w:rPr>
+          <w:rFonts w:ascii="Arial" w:hAnsi="Arial" w:cs="Arial"/>
+          <w:sz w:val="24"/>
+          <w:szCs w:val="24"/>
+        </w:rPr>
+        <w:t xml:space="preserve">client and </w:t>
+      </w:r>
+      <w:r>
+        <w:rPr>
+          <w:rFonts w:ascii="Arial" w:hAnsi="Arial" w:cs="Arial"/>
+          <w:sz w:val="24"/>
+          <w:szCs w:val="24"/>
+        </w:rPr>
+        <w:t xml:space="preserve">the </w:t>
+      </w:r>
+      <w:r>
+        <w:rPr>
+          <w:rFonts w:ascii="Arial" w:hAnsi="Arial" w:cs="Arial"/>
+          <w:sz w:val="24"/>
+          <w:szCs w:val="24"/>
+        </w:rPr>
+        <w:t xml:space="preserve">server </w:t>
+      </w:r>
+      <w:r>
+        <w:rPr>
+          <w:rFonts w:ascii="Arial" w:hAnsi="Arial" w:cs="Arial"/>
+          <w:sz w:val="24"/>
+          <w:szCs w:val="24"/>
+        </w:rPr>
+        <w:t>that facilitate</w:t>
       </w:r>
       <w:r>
         <w:rPr>
@@ -1135,155 +1613,66 @@
           <w:sz w:val="24"/>
           <w:szCs w:val="24"/>
         </w:rPr>
-        <w:t xml:space="preserve"> an easy to use API to make it possible</w:t>
-      </w:r>
-      <w:r>
-        <w:rPr>
-          <w:rFonts w:ascii="Arial" w:hAnsi="Arial" w:cs="Arial"/>
-          <w:sz w:val="24"/>
-          <w:szCs w:val="24"/>
-        </w:rPr>
-        <w:t>.</w:t>
-      </w:r>
-      <w:r>
-        <w:rPr>
-          <w:rFonts w:ascii="Arial" w:hAnsi="Arial" w:cs="Arial"/>
-          <w:sz w:val="24"/>
-          <w:szCs w:val="24"/>
-        </w:rPr>
+        <w:t xml:space="preserve"> real-time data transfer</w:t>
+      </w:r>
+      <w:r>
+        <w:rPr>
+          <w:rFonts w:ascii="Arial" w:hAnsi="Arial" w:cs="Arial"/>
+          <w:sz w:val="24"/>
+          <w:szCs w:val="24"/>
+        </w:rPr>
+        <w:t xml:space="preserve">, so </w:t>
+      </w:r>
+      <w:r>
+        <w:rPr>
+          <w:rFonts w:ascii="Arial" w:hAnsi="Arial" w:cs="Arial"/>
+          <w:sz w:val="24"/>
+          <w:szCs w:val="24"/>
+        </w:rPr>
+        <w:t>both parties can send</w:t>
+      </w:r>
+      <w:r>
+        <w:rPr>
+          <w:rFonts w:ascii="Arial" w:hAnsi="Arial" w:cs="Arial"/>
+          <w:sz w:val="24"/>
+          <w:szCs w:val="24"/>
+        </w:rPr>
+        <w:t xml:space="preserve"> and receive </w:t>
+      </w:r>
+      <w:r>
+        <w:rPr>
+          <w:rFonts w:ascii="Arial" w:hAnsi="Arial" w:cs="Arial"/>
+          <w:sz w:val="24"/>
+          <w:szCs w:val="24"/>
+        </w:rPr>
+        <w:t>data at any time</w:t>
+      </w:r>
+      <w:r>
         <w:t xml:space="preserve"> </w:t>
       </w:r>
-    </w:p>
-    <w:p>
-      <w:pPr>
-        <w:rPr>
-          <w:rFonts w:ascii="Arial" w:hAnsi="Arial" w:cs="Arial"/>
-          <w:sz w:val="24"/>
-          <w:szCs w:val="24"/>
-        </w:rPr>
-      </w:pPr>
-      <w:r>
-        <w:rPr>
-          <w:rFonts w:ascii="Arial" w:hAnsi="Arial" w:cs="Arial"/>
-          <w:sz w:val="24"/>
-          <w:szCs w:val="24"/>
-        </w:rPr>
-        <w:t xml:space="preserve">The really great thing about the xLights Scheduler is that it is not only a HTTP server but also a Web Socket server. </w:t>
-      </w:r>
-      <w:r>
-        <w:rPr>
-          <w:rFonts w:ascii="Arial" w:hAnsi="Arial" w:cs="Arial"/>
-          <w:sz w:val="24"/>
-          <w:szCs w:val="24"/>
-        </w:rPr>
-        <w:t xml:space="preserve">This means that there </w:t>
-      </w:r>
-      <w:r>
-        <w:rPr>
-          <w:rFonts w:ascii="Arial" w:hAnsi="Arial" w:cs="Arial"/>
-          <w:sz w:val="24"/>
-          <w:szCs w:val="24"/>
-        </w:rPr>
-        <w:t xml:space="preserve">is a persistent connection between </w:t>
-      </w:r>
-      <w:r>
-        <w:rPr>
-          <w:rFonts w:ascii="Arial" w:hAnsi="Arial" w:cs="Arial"/>
-          <w:sz w:val="24"/>
-          <w:szCs w:val="24"/>
-        </w:rPr>
-        <w:t xml:space="preserve">a </w:t>
-      </w:r>
-      <w:r>
-        <w:rPr>
-          <w:rFonts w:ascii="Arial" w:hAnsi="Arial" w:cs="Arial"/>
-          <w:sz w:val="24"/>
-          <w:szCs w:val="24"/>
-        </w:rPr>
-        <w:t xml:space="preserve">client and </w:t>
-      </w:r>
-      <w:r>
-        <w:rPr>
-          <w:rFonts w:ascii="Arial" w:hAnsi="Arial" w:cs="Arial"/>
-          <w:sz w:val="24"/>
-          <w:szCs w:val="24"/>
-        </w:rPr>
-        <w:t xml:space="preserve">the </w:t>
-      </w:r>
-      <w:r>
-        <w:rPr>
-          <w:rFonts w:ascii="Arial" w:hAnsi="Arial" w:cs="Arial"/>
-          <w:sz w:val="24"/>
-          <w:szCs w:val="24"/>
-        </w:rPr>
-        <w:t xml:space="preserve">server </w:t>
-      </w:r>
-      <w:r>
-        <w:rPr>
-          <w:rFonts w:ascii="Arial" w:hAnsi="Arial" w:cs="Arial"/>
-          <w:sz w:val="24"/>
-          <w:szCs w:val="24"/>
-        </w:rPr>
-        <w:t>that facilitate</w:t>
-      </w:r>
-      <w:r>
-        <w:rPr>
-          <w:rFonts w:ascii="Arial" w:hAnsi="Arial" w:cs="Arial"/>
-          <w:sz w:val="24"/>
-          <w:szCs w:val="24"/>
-        </w:rPr>
-        <w:t>s</w:t>
-      </w:r>
-      <w:r>
-        <w:rPr>
-          <w:rFonts w:ascii="Arial" w:hAnsi="Arial" w:cs="Arial"/>
-          <w:sz w:val="24"/>
-          <w:szCs w:val="24"/>
-        </w:rPr>
-        <w:t xml:space="preserve"> real-time data transfer</w:t>
-      </w:r>
-      <w:r>
-        <w:rPr>
-          <w:rFonts w:ascii="Arial" w:hAnsi="Arial" w:cs="Arial"/>
-          <w:sz w:val="24"/>
-          <w:szCs w:val="24"/>
-        </w:rPr>
-        <w:t xml:space="preserve">, so </w:t>
-      </w:r>
-      <w:r>
-        <w:rPr>
-          <w:rFonts w:ascii="Arial" w:hAnsi="Arial" w:cs="Arial"/>
-          <w:sz w:val="24"/>
-          <w:szCs w:val="24"/>
-        </w:rPr>
-        <w:t>both parties can send</w:t>
-      </w:r>
-      <w:r>
-        <w:rPr>
-          <w:rFonts w:ascii="Arial" w:hAnsi="Arial" w:cs="Arial"/>
-          <w:sz w:val="24"/>
-          <w:szCs w:val="24"/>
-        </w:rPr>
-        <w:t xml:space="preserve"> and receive </w:t>
-      </w:r>
-      <w:r>
-        <w:rPr>
-          <w:rFonts w:ascii="Arial" w:hAnsi="Arial" w:cs="Arial"/>
-          <w:sz w:val="24"/>
-          <w:szCs w:val="24"/>
-        </w:rPr>
-        <w:t>data at any time</w:t>
-      </w:r>
-      <w:r>
-        <w:t xml:space="preserve"> </w:t>
-      </w:r>
-      <w:r>
-        <w:rPr>
-          <w:rFonts w:ascii="Arial" w:hAnsi="Arial" w:cs="Arial"/>
-          <w:sz w:val="24"/>
-          <w:szCs w:val="24"/>
-        </w:rPr>
-        <w:t xml:space="preserve">with lower overheads. </w:t>
+      <w:r>
+        <w:rPr>
+          <w:rFonts w:ascii="Arial" w:hAnsi="Arial" w:cs="Arial"/>
+          <w:sz w:val="24"/>
+          <w:szCs w:val="24"/>
+        </w:rPr>
+        <w:t>with lower overhead</w:t>
+      </w:r>
+      <w:r>
+        <w:rPr>
+          <w:rFonts w:ascii="Arial" w:hAnsi="Arial" w:cs="Arial"/>
+          <w:sz w:val="24"/>
+          <w:szCs w:val="24"/>
+        </w:rPr>
+        <w:t xml:space="preserve"> cost</w:t>
+      </w:r>
+      <w:r>
+        <w:rPr>
+          <w:rFonts w:ascii="Arial" w:hAnsi="Arial" w:cs="Arial"/>
+          <w:sz w:val="24"/>
+          <w:szCs w:val="24"/>
+        </w:rPr>
+        <w:t xml:space="preserve">. </w:t>
       </w:r>
     </w:p>
     <w:p>
@@ -1339,39 +1728,39 @@
           <w:sz w:val="24"/>
           <w:szCs w:val="24"/>
         </w:rPr>
-        <w:t xml:space="preserve">I </w:t>
-      </w:r>
-      <w:r>
-        <w:rPr>
-          <w:rFonts w:ascii="Arial" w:hAnsi="Arial" w:cs="Arial"/>
-          <w:sz w:val="24"/>
-          <w:szCs w:val="24"/>
-        </w:rPr>
-        <w:t>design</w:t>
-      </w:r>
-      <w:r>
-        <w:rPr>
-          <w:rFonts w:ascii="Arial" w:hAnsi="Arial" w:cs="Arial"/>
-          <w:sz w:val="24"/>
-          <w:szCs w:val="24"/>
-        </w:rPr>
-        <w:t>ed</w:t>
-      </w:r>
-      <w:r>
-        <w:rPr>
-          <w:rFonts w:ascii="Arial" w:hAnsi="Arial" w:cs="Arial"/>
-          <w:sz w:val="24"/>
-          <w:szCs w:val="24"/>
-        </w:rPr>
-        <w:t xml:space="preserve"> my ap</w:t>
-      </w:r>
-      <w:r>
-        <w:rPr>
-          <w:rFonts w:ascii="Arial" w:hAnsi="Arial" w:cs="Arial"/>
-          <w:sz w:val="24"/>
-          <w:szCs w:val="24"/>
-        </w:rPr>
-        <w:t xml:space="preserve">plication as a </w:t>
+        <w:t xml:space="preserve">This </w:t>
+      </w:r>
+      <w:r>
+        <w:rPr>
+          <w:rFonts w:ascii="Arial" w:hAnsi="Arial" w:cs="Arial"/>
+          <w:sz w:val="24"/>
+          <w:szCs w:val="24"/>
+        </w:rPr>
+        <w:t>ap</w:t>
+      </w:r>
+      <w:r>
+        <w:rPr>
+          <w:rFonts w:ascii="Arial" w:hAnsi="Arial" w:cs="Arial"/>
+          <w:sz w:val="24"/>
+          <w:szCs w:val="24"/>
+        </w:rPr>
+        <w:t xml:space="preserve">plication </w:t>
+      </w:r>
+      <w:r>
+        <w:rPr>
+          <w:rFonts w:ascii="Arial" w:hAnsi="Arial" w:cs="Arial"/>
+          <w:sz w:val="24"/>
+          <w:szCs w:val="24"/>
+        </w:rPr>
+        <w:t xml:space="preserve">is designed </w:t>
+      </w:r>
+      <w:r>
+        <w:rPr>
+          <w:rFonts w:ascii="Arial" w:hAnsi="Arial" w:cs="Arial"/>
+          <w:sz w:val="24"/>
+          <w:szCs w:val="24"/>
+        </w:rPr>
+        <w:t xml:space="preserve">as a </w:t>
       </w:r>
       <w:proofErr w:type="spellStart"/>
       <w:r>
@@ -1405,15 +1794,47 @@
           <w:sz w:val="24"/>
           <w:szCs w:val="24"/>
         </w:rPr>
-        <w:t>with two buttons and a dropdown combo box that not only allow the viewer to move back and forward in a playlist, but also to jump to a specified song in a playlist.</w:t>
-      </w:r>
-      <w:r>
-        <w:rPr>
-          <w:rFonts w:ascii="Arial" w:hAnsi="Arial" w:cs="Arial"/>
-          <w:sz w:val="24"/>
-          <w:szCs w:val="24"/>
-        </w:rPr>
-        <w:t xml:space="preserve"> This design also allows for the addition of a song image in addition</w:t>
+        <w:t xml:space="preserve">with two buttons and a dropdown combo box that not only allow the viewer to move back and forward in a playlist, but to </w:t>
+      </w:r>
+      <w:r>
+        <w:rPr>
+          <w:rFonts w:ascii="Arial" w:hAnsi="Arial" w:cs="Arial"/>
+          <w:sz w:val="24"/>
+          <w:szCs w:val="24"/>
+        </w:rPr>
+        <w:t xml:space="preserve">also </w:t>
+      </w:r>
+      <w:r>
+        <w:rPr>
+          <w:rFonts w:ascii="Arial" w:hAnsi="Arial" w:cs="Arial"/>
+          <w:sz w:val="24"/>
+          <w:szCs w:val="24"/>
+        </w:rPr>
+        <w:t>jump to a specified song in a playlist.</w:t>
+      </w:r>
+      <w:r>
+        <w:rPr>
+          <w:rFonts w:ascii="Arial" w:hAnsi="Arial" w:cs="Arial"/>
+          <w:sz w:val="24"/>
+          <w:szCs w:val="24"/>
+        </w:rPr>
+        <w:t xml:space="preserve"> This design </w:t>
+      </w:r>
+      <w:r>
+        <w:rPr>
+          <w:rFonts w:ascii="Arial" w:hAnsi="Arial" w:cs="Arial"/>
+          <w:sz w:val="24"/>
+          <w:szCs w:val="24"/>
+        </w:rPr>
+        <w:t>supports</w:t>
+      </w:r>
+      <w:r>
+        <w:rPr>
+          <w:rFonts w:ascii="Arial" w:hAnsi="Arial" w:cs="Arial"/>
+          <w:sz w:val="24"/>
+          <w:szCs w:val="24"/>
+        </w:rPr>
+        <w:t xml:space="preserve"> the addition of a song image in addition</w:t>
       </w:r>
       <w:r>
         <w:rPr>
@@ -1622,6 +2043,7 @@
           <w:sz w:val="24"/>
           <w:szCs w:val="24"/>
         </w:rPr>
+        <w:lastRenderedPageBreak/>
         <w:t>At</w:t>
       </w:r>
       <w:r>
@@ -1656,23 +2078,46 @@
         </w:rPr>
         <w:t xml:space="preserve"> These custom values are pulled for the show’s setting file “show.dat”</w:t>
       </w:r>
-    </w:p>
-    <w:p>
-      <w:pPr>
-        <w:rPr>
-          <w:rFonts w:ascii="Arial" w:hAnsi="Arial" w:cs="Arial"/>
-          <w:sz w:val="24"/>
-          <w:szCs w:val="24"/>
-        </w:rPr>
-      </w:pPr>
-      <w:r>
-        <w:rPr>
-          <w:rFonts w:ascii="Arial" w:hAnsi="Arial" w:cs="Arial"/>
-          <w:sz w:val="24"/>
-          <w:szCs w:val="24"/>
-        </w:rPr>
-        <w:lastRenderedPageBreak/>
-        <w:t xml:space="preserve">There are several options for implementing a custom web application but I think the </w:t>
+      <w:r>
+        <w:rPr>
+          <w:rFonts w:ascii="Arial" w:hAnsi="Arial" w:cs="Arial"/>
+          <w:sz w:val="24"/>
+          <w:szCs w:val="24"/>
+        </w:rPr>
+        <w:t xml:space="preserve"> (described later).</w:t>
+      </w:r>
+    </w:p>
+    <w:p>
+      <w:pPr>
+        <w:rPr>
+          <w:rFonts w:ascii="Arial" w:hAnsi="Arial" w:cs="Arial"/>
+          <w:sz w:val="24"/>
+          <w:szCs w:val="24"/>
+        </w:rPr>
+      </w:pPr>
+      <w:r>
+        <w:rPr>
+          <w:rFonts w:ascii="Arial" w:hAnsi="Arial" w:cs="Arial"/>
+          <w:sz w:val="24"/>
+          <w:szCs w:val="24"/>
+        </w:rPr>
+        <w:t xml:space="preserve">There are several options for implementing </w:t>
+      </w:r>
+      <w:r>
+        <w:rPr>
+          <w:rFonts w:ascii="Arial" w:hAnsi="Arial" w:cs="Arial"/>
+          <w:sz w:val="24"/>
+          <w:szCs w:val="24"/>
+        </w:rPr>
+        <w:t xml:space="preserve">this </w:t>
+      </w:r>
+      <w:r>
+        <w:rPr>
+          <w:rFonts w:ascii="Arial" w:hAnsi="Arial" w:cs="Arial"/>
+          <w:sz w:val="24"/>
+          <w:szCs w:val="24"/>
+        </w:rPr>
+        <w:t xml:space="preserve">custom web application but the simplest way is to replace the default </w:t>
       </w:r>
       <w:proofErr w:type="spellStart"/>
       <w:r>
@@ -1681,7 +2126,7 @@
           <w:sz w:val="24"/>
           <w:szCs w:val="24"/>
         </w:rPr>
-        <w:t>the</w:t>
+        <w:t>xScheduleWeb</w:t>
       </w:r>
       <w:proofErr w:type="spellEnd"/>
       <w:r>
@@ -1690,7 +2135,64 @@
           <w:sz w:val="24"/>
           <w:szCs w:val="24"/>
         </w:rPr>
-        <w:t xml:space="preserve"> simplest way is to replace the default </w:t>
+        <w:t xml:space="preserve"> folder with your own folder containing </w:t>
+      </w:r>
+      <w:r>
+        <w:rPr>
+          <w:rFonts w:ascii="Arial" w:hAnsi="Arial" w:cs="Arial"/>
+          <w:sz w:val="24"/>
+          <w:szCs w:val="24"/>
+        </w:rPr>
+        <w:t xml:space="preserve">the files for the custom web application. </w:t>
+      </w:r>
+    </w:p>
+    <w:p>
+      <w:pPr>
+        <w:rPr>
+          <w:rFonts w:ascii="Arial" w:hAnsi="Arial" w:cs="Arial"/>
+          <w:sz w:val="24"/>
+          <w:szCs w:val="24"/>
+        </w:rPr>
+      </w:pPr>
+      <w:r>
+        <w:rPr>
+          <w:rFonts w:ascii="Arial" w:hAnsi="Arial" w:cs="Arial"/>
+          <w:sz w:val="24"/>
+          <w:szCs w:val="24"/>
+        </w:rPr>
+        <w:t xml:space="preserve">In </w:t>
+      </w:r>
+      <w:r>
+        <w:rPr>
+          <w:rFonts w:ascii="Arial" w:hAnsi="Arial" w:cs="Arial"/>
+          <w:sz w:val="24"/>
+          <w:szCs w:val="24"/>
+        </w:rPr>
+        <w:t>this scenario</w:t>
+      </w:r>
+      <w:r>
+        <w:rPr>
+          <w:rFonts w:ascii="Arial" w:hAnsi="Arial" w:cs="Arial"/>
+          <w:sz w:val="24"/>
+          <w:szCs w:val="24"/>
+        </w:rPr>
+        <w:t xml:space="preserve"> </w:t>
+      </w:r>
+      <w:r>
+        <w:rPr>
+          <w:rFonts w:ascii="Arial" w:hAnsi="Arial" w:cs="Arial"/>
+          <w:sz w:val="24"/>
+          <w:szCs w:val="24"/>
+        </w:rPr>
+        <w:t xml:space="preserve">it was </w:t>
+      </w:r>
+      <w:r>
+        <w:rPr>
+          <w:rFonts w:ascii="Arial" w:hAnsi="Arial" w:cs="Arial"/>
+          <w:sz w:val="24"/>
+          <w:szCs w:val="24"/>
+        </w:rPr>
+        <w:t xml:space="preserve">replaced it with </w:t>
       </w:r>
       <w:proofErr w:type="spellStart"/>
       <w:r>
@@ -1699,7 +2201,7 @@
           <w:sz w:val="24"/>
           <w:szCs w:val="24"/>
         </w:rPr>
-        <w:t>xScheduleWeb</w:t>
+        <w:t>xLightsShowWeb</w:t>
       </w:r>
       <w:proofErr w:type="spellEnd"/>
       <w:r>
@@ -1708,32 +2210,6 @@
           <w:sz w:val="24"/>
           <w:szCs w:val="24"/>
         </w:rPr>
-        <w:t xml:space="preserve"> folder with your own folder containing </w:t>
-      </w:r>
-      <w:r>
-        <w:rPr>
-          <w:rFonts w:ascii="Arial" w:hAnsi="Arial" w:cs="Arial"/>
-          <w:sz w:val="24"/>
-          <w:szCs w:val="24"/>
-        </w:rPr>
-        <w:t xml:space="preserve">the files for the custom web application. In my example I replaced it with </w:t>
-      </w:r>
-      <w:proofErr w:type="spellStart"/>
-      <w:r>
-        <w:rPr>
-          <w:rFonts w:ascii="Arial" w:hAnsi="Arial" w:cs="Arial"/>
-          <w:sz w:val="24"/>
-          <w:szCs w:val="24"/>
-        </w:rPr>
-        <w:t>xLightsShowWeb</w:t>
-      </w:r>
-      <w:proofErr w:type="spellEnd"/>
-      <w:r>
-        <w:rPr>
-          <w:rFonts w:ascii="Arial" w:hAnsi="Arial" w:cs="Arial"/>
-          <w:sz w:val="24"/>
-          <w:szCs w:val="24"/>
-        </w:rPr>
         <w:t xml:space="preserve">. </w:t>
       </w:r>
       <w:r>
@@ -1742,7 +2218,39 @@
           <w:sz w:val="24"/>
           <w:szCs w:val="24"/>
         </w:rPr>
-        <w:t xml:space="preserve">The folder with the custom site should be on the same xLights machine. </w:t>
+        <w:t xml:space="preserve">The folder with the custom site should be on the same </w:t>
+      </w:r>
+      <w:r>
+        <w:rPr>
+          <w:rFonts w:ascii="Arial" w:hAnsi="Arial" w:cs="Arial"/>
+          <w:sz w:val="24"/>
+          <w:szCs w:val="24"/>
+        </w:rPr>
+        <w:t xml:space="preserve">machine as the </w:t>
+      </w:r>
+      <w:r>
+        <w:rPr>
+          <w:rFonts w:ascii="Arial" w:hAnsi="Arial" w:cs="Arial"/>
+          <w:sz w:val="24"/>
+          <w:szCs w:val="24"/>
+        </w:rPr>
+        <w:t xml:space="preserve">xLights </w:t>
+      </w:r>
+      <w:r>
+        <w:rPr>
+          <w:rFonts w:ascii="Arial" w:hAnsi="Arial" w:cs="Arial"/>
+          <w:sz w:val="24"/>
+          <w:szCs w:val="24"/>
+        </w:rPr>
+        <w:t>scheduler</w:t>
+      </w:r>
+      <w:r>
+        <w:rPr>
+          <w:rFonts w:ascii="Arial" w:hAnsi="Arial" w:cs="Arial"/>
+          <w:sz w:val="24"/>
+          <w:szCs w:val="24"/>
+        </w:rPr>
+        <w:t xml:space="preserve">. </w:t>
       </w:r>
     </w:p>
     <w:p>
@@ -1826,7 +2334,15 @@
           <w:sz w:val="24"/>
           <w:szCs w:val="24"/>
         </w:rPr>
-        <w:t>Open the xLights Scheduler and select “Edit” – “Options”: from the main menu.</w:t>
+        <w:t>To replace Web Application folder, o</w:t>
+      </w:r>
+      <w:r>
+        <w:rPr>
+          <w:rFonts w:ascii="Arial" w:hAnsi="Arial" w:cs="Arial"/>
+          <w:sz w:val="24"/>
+          <w:szCs w:val="24"/>
+        </w:rPr>
+        <w:t>pen the xLights Scheduler and select “Edit” – “Options”: from the main menu.</w:t>
       </w:r>
     </w:p>
     <w:p>
@@ -1938,7 +2454,7 @@
         </w:rPr>
         <w:drawing>
           <wp:inline distT="0" distB="0" distL="0" distR="0">
-            <wp:extent cx="5943600" cy="2138823"/>
+            <wp:extent cx="3858768" cy="1389888"/>
             <wp:effectExtent l="0" t="0" r="0" b="0"/>
             <wp:docPr id="8" name="Picture 8"/>
             <wp:cNvGraphicFramePr>
@@ -1966,7 +2482,7 @@
                   <pic:spPr>
                     <a:xfrm>
                       <a:off x="0" y="0"/>
-                      <a:ext cx="5943600" cy="2138823"/>
+                      <a:ext cx="3858768" cy="1389888"/>
                     </a:xfrm>
                     <a:prstGeom prst="rect">
                       <a:avLst/>
@@ -1990,6 +2506,7 @@
     <w:p>
       <w:pPr>
         <w:rPr>
+          <w:rStyle w:val="Hyperlink"/>
           <w:rFonts w:ascii="Arial" w:hAnsi="Arial" w:cs="Arial"/>
           <w:sz w:val="24"/>
           <w:szCs w:val="24"/>
@@ -2002,7 +2519,39 @@
           <w:szCs w:val="24"/>
         </w:rPr>
         <w:lastRenderedPageBreak/>
-        <w:t xml:space="preserve">An example of the customer app featured in this article may be downloaded from my </w:t>
+        <w:t xml:space="preserve">An example of the </w:t>
+      </w:r>
+      <w:r>
+        <w:rPr>
+          <w:rFonts w:ascii="Arial" w:hAnsi="Arial" w:cs="Arial"/>
+          <w:sz w:val="24"/>
+          <w:szCs w:val="24"/>
+        </w:rPr>
+        <w:t>custom</w:t>
+      </w:r>
+      <w:r>
+        <w:rPr>
+          <w:rFonts w:ascii="Arial" w:hAnsi="Arial" w:cs="Arial"/>
+          <w:sz w:val="24"/>
+          <w:szCs w:val="24"/>
+        </w:rPr>
+        <w:t xml:space="preserve"> app featured in this article may be downloaded from </w:t>
+      </w:r>
+      <w:r>
+        <w:rPr>
+          <w:rFonts w:ascii="Arial" w:hAnsi="Arial" w:cs="Arial"/>
+          <w:sz w:val="24"/>
+          <w:szCs w:val="24"/>
+        </w:rPr>
+        <w:t>the following</w:t>
+      </w:r>
+      <w:r>
+        <w:rPr>
+          <w:rFonts w:ascii="Arial" w:hAnsi="Arial" w:cs="Arial"/>
+          <w:sz w:val="24"/>
+          <w:szCs w:val="24"/>
+        </w:rPr>
+        <w:t xml:space="preserve"> </w:t>
       </w:r>
       <w:hyperlink r:id="rId13" w:history="1">
         <w:r>
@@ -2015,15 +2564,53 @@
           <w:t>GitHub repository</w:t>
         </w:r>
       </w:hyperlink>
-    </w:p>
-    <w:p>
-      <w:pPr>
-        <w:rPr>
-          <w:rFonts w:ascii="Arial" w:hAnsi="Arial" w:cs="Arial"/>
-          <w:sz w:val="24"/>
-          <w:szCs w:val="24"/>
-        </w:rPr>
-      </w:pPr>
+      <w:r>
+        <w:rPr>
+          <w:rStyle w:val="Hyperlink"/>
+          <w:rFonts w:ascii="Arial" w:hAnsi="Arial" w:cs="Arial"/>
+          <w:sz w:val="24"/>
+          <w:szCs w:val="24"/>
+        </w:rPr>
+        <w:t>.</w:t>
+      </w:r>
+    </w:p>
+    <w:p>
+      <w:pPr>
+        <w:rPr>
+          <w:rFonts w:ascii="Arial" w:hAnsi="Arial" w:cs="Arial"/>
+          <w:sz w:val="24"/>
+          <w:szCs w:val="24"/>
+        </w:rPr>
+      </w:pPr>
+    </w:p>
+    <w:p>
+      <w:pPr>
+        <w:jc w:val="center"/>
+        <w:rPr>
+          <w:rFonts w:ascii="Arial" w:hAnsi="Arial" w:cs="Arial"/>
+          <w:b/>
+          <w:sz w:val="40"/>
+          <w:szCs w:val="40"/>
+        </w:rPr>
+      </w:pPr>
+      <w:r>
+        <w:rPr>
+          <w:rFonts w:ascii="Arial" w:hAnsi="Arial" w:cs="Arial"/>
+          <w:b/>
+          <w:sz w:val="40"/>
+          <w:szCs w:val="40"/>
+        </w:rPr>
+        <w:t xml:space="preserve">The </w:t>
+      </w:r>
+      <w:r>
+        <w:rPr>
+          <w:rFonts w:ascii="Arial" w:hAnsi="Arial" w:cs="Arial"/>
+          <w:b/>
+          <w:sz w:val="40"/>
+          <w:szCs w:val="40"/>
+        </w:rPr>
+        <w:t>Process</w:t>
+      </w:r>
     </w:p>
     <w:p>
       <w:pPr>
@@ -2055,39 +2642,248 @@
           <w:sz w:val="24"/>
           <w:szCs w:val="24"/>
         </w:rPr>
-        <w:t xml:space="preserve">first timer, it </w:t>
-      </w:r>
-      <w:r>
-        <w:rPr>
-          <w:rFonts w:ascii="Arial" w:hAnsi="Arial" w:cs="Arial"/>
-          <w:sz w:val="24"/>
-          <w:szCs w:val="24"/>
-        </w:rPr>
-        <w:t xml:space="preserve">request the songs in current playlist and </w:t>
-      </w:r>
-      <w:r>
-        <w:rPr>
-          <w:rFonts w:ascii="Arial" w:hAnsi="Arial" w:cs="Arial"/>
-          <w:sz w:val="24"/>
-          <w:szCs w:val="24"/>
-        </w:rPr>
-        <w:t>stores the</w:t>
-      </w:r>
-      <w:r>
-        <w:rPr>
-          <w:rFonts w:ascii="Arial" w:hAnsi="Arial" w:cs="Arial"/>
-          <w:sz w:val="24"/>
-          <w:szCs w:val="24"/>
-        </w:rPr>
-        <w:t>m</w:t>
-      </w:r>
-      <w:r>
-        <w:rPr>
-          <w:rFonts w:ascii="Arial" w:hAnsi="Arial" w:cs="Arial"/>
-          <w:sz w:val="24"/>
-          <w:szCs w:val="24"/>
-        </w:rPr>
-        <w:t xml:space="preserve"> to </w:t>
+        <w:t xml:space="preserve">first timer, </w:t>
+      </w:r>
+      <w:r>
+        <w:rPr>
+          <w:rFonts w:ascii="Arial" w:hAnsi="Arial" w:cs="Arial"/>
+          <w:sz w:val="24"/>
+          <w:szCs w:val="24"/>
+        </w:rPr>
+        <w:t xml:space="preserve">it </w:t>
+      </w:r>
+      <w:r>
+        <w:rPr>
+          <w:rFonts w:ascii="Arial" w:hAnsi="Arial" w:cs="Arial"/>
+          <w:sz w:val="24"/>
+          <w:szCs w:val="24"/>
+        </w:rPr>
+        <w:t>receives</w:t>
+      </w:r>
+      <w:r>
+        <w:rPr>
+          <w:rFonts w:ascii="Arial" w:hAnsi="Arial" w:cs="Arial"/>
+          <w:sz w:val="24"/>
+          <w:szCs w:val="24"/>
+        </w:rPr>
+        <w:t xml:space="preserve"> the current status which ma</w:t>
+      </w:r>
+      <w:r>
+        <w:rPr>
+          <w:rFonts w:ascii="Arial" w:hAnsi="Arial" w:cs="Arial"/>
+          <w:sz w:val="24"/>
+          <w:szCs w:val="24"/>
+        </w:rPr>
+        <w:t>y</w:t>
+      </w:r>
+      <w:r>
+        <w:rPr>
+          <w:rFonts w:ascii="Arial" w:hAnsi="Arial" w:cs="Arial"/>
+          <w:sz w:val="24"/>
+          <w:szCs w:val="24"/>
+        </w:rPr>
+        <w:t xml:space="preserve"> be </w:t>
+      </w:r>
+      <w:r>
+        <w:rPr>
+          <w:rFonts w:ascii="Arial" w:hAnsi="Arial" w:cs="Arial"/>
+          <w:sz w:val="24"/>
+          <w:szCs w:val="24"/>
+        </w:rPr>
+        <w:t>“I</w:t>
+      </w:r>
+      <w:r>
+        <w:rPr>
+          <w:rFonts w:ascii="Arial" w:hAnsi="Arial" w:cs="Arial"/>
+          <w:sz w:val="24"/>
+          <w:szCs w:val="24"/>
+        </w:rPr>
+        <w:t>dle</w:t>
+      </w:r>
+      <w:r>
+        <w:rPr>
+          <w:rFonts w:ascii="Arial" w:hAnsi="Arial" w:cs="Arial"/>
+          <w:sz w:val="24"/>
+          <w:szCs w:val="24"/>
+        </w:rPr>
+        <w:t>”</w:t>
+      </w:r>
+      <w:r>
+        <w:rPr>
+          <w:rFonts w:ascii="Arial" w:hAnsi="Arial" w:cs="Arial"/>
+          <w:sz w:val="24"/>
+          <w:szCs w:val="24"/>
+        </w:rPr>
+        <w:t xml:space="preserve">, </w:t>
+      </w:r>
+      <w:r>
+        <w:rPr>
+          <w:rFonts w:ascii="Arial" w:hAnsi="Arial" w:cs="Arial"/>
+          <w:sz w:val="24"/>
+          <w:szCs w:val="24"/>
+        </w:rPr>
+        <w:t>“P</w:t>
+      </w:r>
+      <w:r>
+        <w:rPr>
+          <w:rFonts w:ascii="Arial" w:hAnsi="Arial" w:cs="Arial"/>
+          <w:sz w:val="24"/>
+          <w:szCs w:val="24"/>
+        </w:rPr>
+        <w:t>aused</w:t>
+      </w:r>
+      <w:r>
+        <w:rPr>
+          <w:rFonts w:ascii="Arial" w:hAnsi="Arial" w:cs="Arial"/>
+          <w:sz w:val="24"/>
+          <w:szCs w:val="24"/>
+        </w:rPr>
+        <w:t>”</w:t>
+      </w:r>
+      <w:r>
+        <w:rPr>
+          <w:rFonts w:ascii="Arial" w:hAnsi="Arial" w:cs="Arial"/>
+          <w:sz w:val="24"/>
+          <w:szCs w:val="24"/>
+        </w:rPr>
+        <w:t xml:space="preserve"> or </w:t>
+      </w:r>
+      <w:r>
+        <w:rPr>
+          <w:rFonts w:ascii="Arial" w:hAnsi="Arial" w:cs="Arial"/>
+          <w:sz w:val="24"/>
+          <w:szCs w:val="24"/>
+        </w:rPr>
+        <w:t>“P</w:t>
+      </w:r>
+      <w:r>
+        <w:rPr>
+          <w:rFonts w:ascii="Arial" w:hAnsi="Arial" w:cs="Arial"/>
+          <w:sz w:val="24"/>
+          <w:szCs w:val="24"/>
+        </w:rPr>
+        <w:t>laying</w:t>
+      </w:r>
+      <w:r>
+        <w:rPr>
+          <w:rFonts w:ascii="Arial" w:hAnsi="Arial" w:cs="Arial"/>
+          <w:sz w:val="24"/>
+          <w:szCs w:val="24"/>
+        </w:rPr>
+        <w:t>”.</w:t>
+      </w:r>
+      <w:r>
+        <w:rPr>
+          <w:rFonts w:ascii="Arial" w:hAnsi="Arial" w:cs="Arial"/>
+          <w:sz w:val="24"/>
+          <w:szCs w:val="24"/>
+        </w:rPr>
+        <w:t xml:space="preserve"> </w:t>
+      </w:r>
+      <w:r>
+        <w:rPr>
+          <w:rFonts w:ascii="Arial" w:hAnsi="Arial" w:cs="Arial"/>
+          <w:sz w:val="24"/>
+          <w:szCs w:val="24"/>
+        </w:rPr>
+        <w:t>If the current status is playing, the server includes the current step (song) and the playlist name in the status update.</w:t>
+      </w:r>
+    </w:p>
+    <w:p>
+      <w:pPr>
+        <w:rPr>
+          <w:rFonts w:ascii="Arial" w:hAnsi="Arial" w:cs="Arial"/>
+          <w:sz w:val="24"/>
+          <w:szCs w:val="24"/>
+        </w:rPr>
+      </w:pPr>
+      <w:r>
+        <w:rPr>
+          <w:rFonts w:ascii="Arial" w:hAnsi="Arial" w:cs="Arial"/>
+          <w:sz w:val="24"/>
+          <w:szCs w:val="24"/>
+        </w:rPr>
+        <w:t>The client then uses the playlist name to</w:t>
+      </w:r>
+      <w:r>
+        <w:rPr>
+          <w:rFonts w:ascii="Arial" w:hAnsi="Arial" w:cs="Arial"/>
+          <w:sz w:val="24"/>
+          <w:szCs w:val="24"/>
+        </w:rPr>
+        <w:t xml:space="preserve"> </w:t>
+      </w:r>
+      <w:r>
+        <w:rPr>
+          <w:rFonts w:ascii="Arial" w:hAnsi="Arial" w:cs="Arial"/>
+          <w:sz w:val="24"/>
+          <w:szCs w:val="24"/>
+        </w:rPr>
+        <w:t>request the songs in current playlist</w:t>
+      </w:r>
+      <w:r>
+        <w:rPr>
+          <w:rFonts w:ascii="Arial" w:hAnsi="Arial" w:cs="Arial"/>
+          <w:sz w:val="24"/>
+          <w:szCs w:val="24"/>
+        </w:rPr>
+        <w:t>, and</w:t>
+      </w:r>
+      <w:r>
+        <w:rPr>
+          <w:rFonts w:ascii="Arial" w:hAnsi="Arial" w:cs="Arial"/>
+          <w:sz w:val="24"/>
+          <w:szCs w:val="24"/>
+        </w:rPr>
+        <w:t xml:space="preserve"> </w:t>
+      </w:r>
+      <w:r>
+        <w:rPr>
+          <w:rFonts w:ascii="Arial" w:hAnsi="Arial" w:cs="Arial"/>
+          <w:sz w:val="24"/>
+          <w:szCs w:val="24"/>
+        </w:rPr>
+        <w:t xml:space="preserve">stores </w:t>
+      </w:r>
+      <w:r>
+        <w:rPr>
+          <w:rFonts w:ascii="Arial" w:hAnsi="Arial" w:cs="Arial"/>
+          <w:sz w:val="24"/>
+          <w:szCs w:val="24"/>
+        </w:rPr>
+        <w:t>the returned list</w:t>
+      </w:r>
+      <w:r>
+        <w:rPr>
+          <w:rFonts w:ascii="Arial" w:hAnsi="Arial" w:cs="Arial"/>
+          <w:sz w:val="24"/>
+          <w:szCs w:val="24"/>
+        </w:rPr>
+        <w:t xml:space="preserve"> </w:t>
+      </w:r>
+      <w:r>
+        <w:rPr>
+          <w:rFonts w:ascii="Arial" w:hAnsi="Arial" w:cs="Arial"/>
+          <w:sz w:val="24"/>
+          <w:szCs w:val="24"/>
+        </w:rPr>
+        <w:t xml:space="preserve">of songs </w:t>
+      </w:r>
+      <w:r>
+        <w:rPr>
+          <w:rFonts w:ascii="Arial" w:hAnsi="Arial" w:cs="Arial"/>
+          <w:sz w:val="24"/>
+          <w:szCs w:val="24"/>
+        </w:rPr>
+        <w:t xml:space="preserve">to </w:t>
+      </w:r>
+      <w:r>
+        <w:rPr>
+          <w:rFonts w:ascii="Arial" w:hAnsi="Arial" w:cs="Arial"/>
+          <w:sz w:val="24"/>
+          <w:szCs w:val="24"/>
+        </w:rPr>
+        <w:t xml:space="preserve">the </w:t>
       </w:r>
       <w:r>
         <w:rPr>
@@ -2103,7 +2899,80 @@
           <w:sz w:val="24"/>
           <w:szCs w:val="24"/>
         </w:rPr>
-        <w:t xml:space="preserve">browser) storage, </w:t>
+        <w:t>browser) storage</w:t>
+      </w:r>
+      <w:r>
+        <w:rPr>
+          <w:rFonts w:ascii="Arial" w:hAnsi="Arial" w:cs="Arial"/>
+          <w:sz w:val="24"/>
+          <w:szCs w:val="24"/>
+        </w:rPr>
+        <w:t>.</w:t>
+      </w:r>
+      <w:r>
+        <w:rPr>
+          <w:rFonts w:ascii="Arial" w:hAnsi="Arial" w:cs="Arial"/>
+          <w:sz w:val="24"/>
+          <w:szCs w:val="24"/>
+        </w:rPr>
+        <w:t xml:space="preserve"> </w:t>
+      </w:r>
+    </w:p>
+    <w:p>
+      <w:pPr>
+        <w:rPr>
+          <w:rFonts w:ascii="Arial" w:hAnsi="Arial" w:cs="Arial"/>
+          <w:sz w:val="24"/>
+          <w:szCs w:val="24"/>
+        </w:rPr>
+      </w:pPr>
+      <w:r>
+        <w:rPr>
+          <w:rFonts w:ascii="Arial" w:hAnsi="Arial" w:cs="Arial"/>
+          <w:sz w:val="24"/>
+          <w:szCs w:val="24"/>
+        </w:rPr>
+        <w:t>I</w:t>
+      </w:r>
+      <w:r>
+        <w:rPr>
+          <w:rFonts w:ascii="Arial" w:hAnsi="Arial" w:cs="Arial"/>
+          <w:sz w:val="24"/>
+          <w:szCs w:val="24"/>
+        </w:rPr>
+        <w:t>f the step</w:t>
+      </w:r>
+      <w:r>
+        <w:rPr>
+          <w:rFonts w:ascii="Arial" w:hAnsi="Arial" w:cs="Arial"/>
+          <w:sz w:val="24"/>
+          <w:szCs w:val="24"/>
+        </w:rPr>
+        <w:t xml:space="preserve"> (song)</w:t>
+      </w:r>
+      <w:r>
+        <w:rPr>
+          <w:rFonts w:ascii="Arial" w:hAnsi="Arial" w:cs="Arial"/>
+          <w:sz w:val="24"/>
+          <w:szCs w:val="24"/>
+        </w:rPr>
+        <w:t xml:space="preserve"> changes</w:t>
+      </w:r>
+      <w:r>
+        <w:rPr>
+          <w:rFonts w:ascii="Arial" w:hAnsi="Arial" w:cs="Arial"/>
+          <w:sz w:val="24"/>
+          <w:szCs w:val="24"/>
+        </w:rPr>
+        <w:t>,</w:t>
+      </w:r>
+      <w:r>
+        <w:rPr>
+          <w:rFonts w:ascii="Arial" w:hAnsi="Arial" w:cs="Arial"/>
+          <w:sz w:val="24"/>
+          <w:szCs w:val="24"/>
+        </w:rPr>
+        <w:t xml:space="preserve"> </w:t>
       </w:r>
       <w:r>
         <w:rPr>
@@ -2119,7 +2988,7 @@
           <w:sz w:val="24"/>
           <w:szCs w:val="24"/>
         </w:rPr>
-        <w:t>then</w:t>
+        <w:t>will</w:t>
       </w:r>
       <w:r>
         <w:rPr>
@@ -2151,7 +3020,23 @@
           <w:sz w:val="24"/>
           <w:szCs w:val="24"/>
         </w:rPr>
-        <w:t>to update the screen from this point on. It will not have the album/song image, album, and artist name initially because this information is not provided by the xLights Scheduler Socket server</w:t>
+        <w:t>to update the screen</w:t>
+      </w:r>
+      <w:r>
+        <w:rPr>
+          <w:rFonts w:ascii="Arial" w:hAnsi="Arial" w:cs="Arial"/>
+          <w:sz w:val="24"/>
+          <w:szCs w:val="24"/>
+        </w:rPr>
+        <w:t xml:space="preserve">, but </w:t>
+      </w:r>
+      <w:r>
+        <w:rPr>
+          <w:rFonts w:ascii="Arial" w:hAnsi="Arial" w:cs="Arial"/>
+          <w:sz w:val="24"/>
+          <w:szCs w:val="24"/>
+        </w:rPr>
+        <w:t>It will not have the album/song image, album, and artist name initially because this information is not provided by the xLights Scheduler Socket server</w:t>
       </w:r>
       <w:r>
         <w:rPr>
@@ -2209,6 +3094,15 @@
         </w:rPr>
         <w:t xml:space="preserve">. </w:t>
       </w:r>
+    </w:p>
+    <w:p>
+      <w:pPr>
+        <w:rPr>
+          <w:rFonts w:ascii="Arial" w:hAnsi="Arial" w:cs="Arial"/>
+          <w:sz w:val="24"/>
+          <w:szCs w:val="24"/>
+        </w:rPr>
+      </w:pPr>
       <w:r>
         <w:rPr>
           <w:rFonts w:ascii="Arial" w:hAnsi="Arial" w:cs="Arial"/>
@@ -2373,7 +3267,15 @@
           <w:sz w:val="24"/>
           <w:szCs w:val="24"/>
         </w:rPr>
-        <w:t xml:space="preserve">The song </w:t>
+        <w:t>Only t</w:t>
+      </w:r>
+      <w:r>
+        <w:rPr>
+          <w:rFonts w:ascii="Arial" w:hAnsi="Arial" w:cs="Arial"/>
+          <w:sz w:val="24"/>
+          <w:szCs w:val="24"/>
+        </w:rPr>
+        <w:t xml:space="preserve">he song </w:t>
       </w:r>
       <w:r>
         <w:rPr>
@@ -2421,7 +3323,23 @@
           <w:sz w:val="24"/>
           <w:szCs w:val="24"/>
         </w:rPr>
-        <w:t xml:space="preserve">lbum and image names are stored in the local storage. </w:t>
+        <w:t>lbum and image names</w:t>
+      </w:r>
+      <w:r>
+        <w:rPr>
+          <w:rFonts w:ascii="Arial" w:hAnsi="Arial" w:cs="Arial"/>
+          <w:sz w:val="24"/>
+          <w:szCs w:val="24"/>
+        </w:rPr>
+        <w:t xml:space="preserve"> (not actual image)</w:t>
+      </w:r>
+      <w:r>
+        <w:rPr>
+          <w:rFonts w:ascii="Arial" w:hAnsi="Arial" w:cs="Arial"/>
+          <w:sz w:val="24"/>
+          <w:szCs w:val="24"/>
+        </w:rPr>
+        <w:t xml:space="preserve"> are stored in the local storage. </w:t>
       </w:r>
       <w:r>
         <w:rPr>
@@ -2479,6 +3397,14 @@
         </w:rPr>
         <w:t xml:space="preserve"> information. </w:t>
       </w:r>
+      <w:r>
+        <w:rPr>
+          <w:rFonts w:ascii="Arial" w:hAnsi="Arial" w:cs="Arial"/>
+          <w:sz w:val="24"/>
+          <w:szCs w:val="24"/>
+        </w:rPr>
+        <w:t>This action will not be necessary if xLights add this data to the API</w:t>
+      </w:r>
     </w:p>
     <w:p>
       <w:pPr>
@@ -2510,7 +3436,23 @@
           <w:sz w:val="24"/>
           <w:szCs w:val="24"/>
         </w:rPr>
-        <w:t xml:space="preserve">the information </w:t>
+        <w:t>the</w:t>
+      </w:r>
+      <w:r>
+        <w:rPr>
+          <w:rFonts w:ascii="Arial" w:hAnsi="Arial" w:cs="Arial"/>
+          <w:sz w:val="24"/>
+          <w:szCs w:val="24"/>
+        </w:rPr>
+        <w:t xml:space="preserve"> missing</w:t>
+      </w:r>
+      <w:r>
+        <w:rPr>
+          <w:rFonts w:ascii="Arial" w:hAnsi="Arial" w:cs="Arial"/>
+          <w:sz w:val="24"/>
+          <w:szCs w:val="24"/>
+        </w:rPr>
+        <w:t xml:space="preserve"> information </w:t>
       </w:r>
       <w:r>
         <w:rPr>
@@ -2526,7 +3468,7 @@
           <w:sz w:val="24"/>
           <w:szCs w:val="24"/>
         </w:rPr>
-        <w:t>updated</w:t>
+        <w:t>added</w:t>
       </w:r>
       <w:r>
         <w:rPr>
@@ -2672,7 +3614,16 @@
           <w:sz w:val="24"/>
           <w:szCs w:val="24"/>
         </w:rPr>
-        <w:t xml:space="preserve">he server will then push the new data to </w:t>
+        <w:t xml:space="preserve">he server will then </w:t>
+      </w:r>
+      <w:r>
+        <w:rPr>
+          <w:rFonts w:ascii="Arial" w:hAnsi="Arial" w:cs="Arial"/>
+          <w:sz w:val="24"/>
+          <w:szCs w:val="24"/>
+        </w:rPr>
+        <w:lastRenderedPageBreak/>
+        <w:t xml:space="preserve">push the new data to </w:t>
       </w:r>
       <w:r>
         <w:rPr>
@@ -2853,7 +3804,31 @@
           <w:sz w:val="24"/>
           <w:szCs w:val="24"/>
         </w:rPr>
-        <w:t>the local store. If the client does not find the image</w:t>
+        <w:t>the local store</w:t>
+      </w:r>
+      <w:r>
+        <w:rPr>
+          <w:rFonts w:ascii="Arial" w:hAnsi="Arial" w:cs="Arial"/>
+          <w:sz w:val="24"/>
+          <w:szCs w:val="24"/>
+        </w:rPr>
+        <w:t xml:space="preserve"> </w:t>
+      </w:r>
+      <w:r>
+        <w:rPr>
+          <w:rFonts w:ascii="Arial" w:hAnsi="Arial" w:cs="Arial"/>
+          <w:sz w:val="24"/>
+          <w:szCs w:val="24"/>
+        </w:rPr>
+        <w:t>(image file should be 218X218 *.jpg)</w:t>
+      </w:r>
+      <w:r>
+        <w:rPr>
+          <w:rFonts w:ascii="Arial" w:hAnsi="Arial" w:cs="Arial"/>
+          <w:sz w:val="24"/>
+          <w:szCs w:val="24"/>
+        </w:rPr>
+        <w:t>. If the client does not find the image</w:t>
       </w:r>
       <w:r>
         <w:rPr>
@@ -2877,7 +3852,39 @@
           <w:sz w:val="24"/>
           <w:szCs w:val="24"/>
         </w:rPr>
-        <w:t xml:space="preserve"> for a *.</w:t>
+        <w:t xml:space="preserve"> for a *.jpg</w:t>
+      </w:r>
+      <w:r>
+        <w:rPr>
+          <w:rFonts w:ascii="Arial" w:hAnsi="Arial" w:cs="Arial"/>
+          <w:sz w:val="24"/>
+          <w:szCs w:val="24"/>
+        </w:rPr>
+        <w:t xml:space="preserve"> image file that matches</w:t>
+      </w:r>
+      <w:r>
+        <w:rPr>
+          <w:rFonts w:ascii="Arial" w:hAnsi="Arial" w:cs="Arial"/>
+          <w:sz w:val="24"/>
+          <w:szCs w:val="24"/>
+        </w:rPr>
+        <w:t xml:space="preserve"> the name of the step/song, if one does not exist, it will use</w:t>
+      </w:r>
+      <w:r>
+        <w:rPr>
+          <w:rFonts w:ascii="Arial" w:hAnsi="Arial" w:cs="Arial"/>
+          <w:sz w:val="24"/>
+          <w:szCs w:val="24"/>
+        </w:rPr>
+        <w:t xml:space="preserve"> </w:t>
+      </w:r>
+      <w:r>
+        <w:rPr>
+          <w:rFonts w:ascii="Arial" w:hAnsi="Arial" w:cs="Arial"/>
+          <w:sz w:val="24"/>
+          <w:szCs w:val="24"/>
+        </w:rPr>
+        <w:t xml:space="preserve">the default </w:t>
       </w:r>
       <w:proofErr w:type="spellStart"/>
       <w:r>
@@ -2886,7 +3893,7 @@
           <w:sz w:val="24"/>
           <w:szCs w:val="24"/>
         </w:rPr>
-        <w:t>png</w:t>
+        <w:t>img</w:t>
       </w:r>
       <w:proofErr w:type="spellEnd"/>
       <w:r>
@@ -2895,15 +3902,124 @@
           <w:sz w:val="24"/>
           <w:szCs w:val="24"/>
         </w:rPr>
-        <w:t xml:space="preserve"> image file that matches</w:t>
-      </w:r>
-      <w:r>
-        <w:rPr>
-          <w:rFonts w:ascii="Arial" w:hAnsi="Arial" w:cs="Arial"/>
-          <w:sz w:val="24"/>
-          <w:szCs w:val="24"/>
-        </w:rPr>
-        <w:t xml:space="preserve"> the name of the step/song, if one does not exist, it will use</w:t>
+        <w:t>/ShowPlaying.png file. If the artist and album fields are not populated</w:t>
+      </w:r>
+      <w:r>
+        <w:rPr>
+          <w:rFonts w:ascii="Arial" w:hAnsi="Arial" w:cs="Arial"/>
+          <w:sz w:val="24"/>
+          <w:szCs w:val="24"/>
+        </w:rPr>
+        <w:t xml:space="preserve"> in the local store</w:t>
+      </w:r>
+      <w:r>
+        <w:rPr>
+          <w:rFonts w:ascii="Arial" w:hAnsi="Arial" w:cs="Arial"/>
+          <w:sz w:val="24"/>
+          <w:szCs w:val="24"/>
+        </w:rPr>
+        <w:t xml:space="preserve">, they are left blank </w:t>
+      </w:r>
+      <w:r>
+        <w:rPr>
+          <w:rFonts w:ascii="Arial" w:hAnsi="Arial" w:cs="Arial"/>
+          <w:sz w:val="24"/>
+          <w:szCs w:val="24"/>
+        </w:rPr>
+        <w:t>o</w:t>
+      </w:r>
+      <w:r>
+        <w:rPr>
+          <w:rFonts w:ascii="Arial" w:hAnsi="Arial" w:cs="Arial"/>
+          <w:sz w:val="24"/>
+          <w:szCs w:val="24"/>
+        </w:rPr>
+        <w:t>n the screen.</w:t>
+      </w:r>
+    </w:p>
+    <w:p>
+      <w:pPr>
+        <w:rPr>
+          <w:rFonts w:ascii="Arial" w:hAnsi="Arial" w:cs="Arial"/>
+          <w:sz w:val="24"/>
+          <w:szCs w:val="24"/>
+        </w:rPr>
+      </w:pPr>
+      <w:r>
+        <w:rPr>
+          <w:rFonts w:ascii="Arial" w:hAnsi="Arial" w:cs="Arial"/>
+          <w:sz w:val="24"/>
+          <w:szCs w:val="24"/>
+        </w:rPr>
+        <w:t>Open [</w:t>
+      </w:r>
+      <w:proofErr w:type="spellStart"/>
+      <w:r>
+        <w:rPr>
+          <w:rFonts w:ascii="Arial" w:hAnsi="Arial" w:cs="Arial"/>
+          <w:sz w:val="24"/>
+          <w:szCs w:val="24"/>
+        </w:rPr>
+        <w:t>Server</w:t>
+      </w:r>
+      <w:r>
+        <w:rPr>
+          <w:rFonts w:ascii="Arial" w:hAnsi="Arial" w:cs="Arial"/>
+          <w:sz w:val="24"/>
+          <w:szCs w:val="24"/>
+        </w:rPr>
+        <w:t>:P</w:t>
+      </w:r>
+      <w:r>
+        <w:rPr>
+          <w:rFonts w:ascii="Arial" w:hAnsi="Arial" w:cs="Arial"/>
+          <w:sz w:val="24"/>
+          <w:szCs w:val="24"/>
+        </w:rPr>
+        <w:t>ort</w:t>
+      </w:r>
+      <w:proofErr w:type="spellEnd"/>
+      <w:r>
+        <w:rPr>
+          <w:rFonts w:ascii="Arial" w:hAnsi="Arial" w:cs="Arial"/>
+          <w:sz w:val="24"/>
+          <w:szCs w:val="24"/>
+        </w:rPr>
+        <w:t>]</w:t>
+      </w:r>
+      <w:r>
+        <w:rPr>
+          <w:rFonts w:ascii="Arial" w:hAnsi="Arial" w:cs="Arial"/>
+          <w:sz w:val="24"/>
+          <w:szCs w:val="24"/>
+        </w:rPr>
+        <w:t>/</w:t>
+      </w:r>
+      <w:proofErr w:type="spellStart"/>
+      <w:r>
+        <w:rPr>
+          <w:rFonts w:ascii="Arial" w:hAnsi="Arial" w:cs="Arial"/>
+          <w:sz w:val="24"/>
+          <w:szCs w:val="24"/>
+        </w:rPr>
+        <w:t>xLightsShowWeb</w:t>
+      </w:r>
+      <w:proofErr w:type="spellEnd"/>
+      <w:r>
+        <w:rPr>
+          <w:rFonts w:ascii="Arial" w:hAnsi="Arial" w:cs="Arial"/>
+          <w:sz w:val="24"/>
+          <w:szCs w:val="24"/>
+        </w:rPr>
+        <w:t>/Pages/playlist.html</w:t>
+      </w:r>
+      <w:r>
+        <w:rPr>
+          <w:rFonts w:ascii="Arial" w:hAnsi="Arial" w:cs="Arial"/>
+          <w:sz w:val="24"/>
+          <w:szCs w:val="24"/>
+        </w:rPr>
+        <w:t>. If there are multiple playlist select the desired one from the dropdown list.</w:t>
       </w:r>
       <w:r>
         <w:rPr>
@@ -2919,161 +4035,31 @@
           <w:sz w:val="24"/>
           <w:szCs w:val="24"/>
         </w:rPr>
-        <w:t xml:space="preserve">the default </w:t>
-      </w:r>
-      <w:proofErr w:type="spellStart"/>
-      <w:r>
-        <w:rPr>
-          <w:rFonts w:ascii="Arial" w:hAnsi="Arial" w:cs="Arial"/>
-          <w:sz w:val="24"/>
-          <w:szCs w:val="24"/>
-        </w:rPr>
-        <w:t>img</w:t>
-      </w:r>
-      <w:proofErr w:type="spellEnd"/>
-      <w:r>
-        <w:rPr>
-          <w:rFonts w:ascii="Arial" w:hAnsi="Arial" w:cs="Arial"/>
-          <w:sz w:val="24"/>
-          <w:szCs w:val="24"/>
-        </w:rPr>
-        <w:t>/ShowPlaying.png file. If the artist and album fields are not populated</w:t>
-      </w:r>
-      <w:r>
-        <w:rPr>
-          <w:rFonts w:ascii="Arial" w:hAnsi="Arial" w:cs="Arial"/>
-          <w:sz w:val="24"/>
-          <w:szCs w:val="24"/>
-        </w:rPr>
-        <w:t xml:space="preserve"> in the local store</w:t>
-      </w:r>
-      <w:r>
-        <w:rPr>
-          <w:rFonts w:ascii="Arial" w:hAnsi="Arial" w:cs="Arial"/>
-          <w:sz w:val="24"/>
-          <w:szCs w:val="24"/>
-        </w:rPr>
-        <w:t xml:space="preserve">, they are left blank </w:t>
-      </w:r>
-      <w:r>
-        <w:rPr>
-          <w:rFonts w:ascii="Arial" w:hAnsi="Arial" w:cs="Arial"/>
-          <w:sz w:val="24"/>
-          <w:szCs w:val="24"/>
-        </w:rPr>
-        <w:t>o</w:t>
-      </w:r>
-      <w:r>
-        <w:rPr>
-          <w:rFonts w:ascii="Arial" w:hAnsi="Arial" w:cs="Arial"/>
-          <w:sz w:val="24"/>
-          <w:szCs w:val="24"/>
-        </w:rPr>
-        <w:t>n the screen.</w:t>
-      </w:r>
-    </w:p>
-    <w:p>
-      <w:pPr>
-        <w:rPr>
-          <w:rFonts w:ascii="Arial" w:hAnsi="Arial" w:cs="Arial"/>
-          <w:sz w:val="24"/>
-          <w:szCs w:val="24"/>
-        </w:rPr>
-      </w:pPr>
-      <w:r>
-        <w:rPr>
-          <w:rFonts w:ascii="Arial" w:hAnsi="Arial" w:cs="Arial"/>
-          <w:sz w:val="24"/>
-          <w:szCs w:val="24"/>
-        </w:rPr>
-        <w:lastRenderedPageBreak/>
-        <w:t>Open [</w:t>
-      </w:r>
-      <w:proofErr w:type="spellStart"/>
-      <w:r>
-        <w:rPr>
-          <w:rFonts w:ascii="Arial" w:hAnsi="Arial" w:cs="Arial"/>
-          <w:sz w:val="24"/>
-          <w:szCs w:val="24"/>
-        </w:rPr>
-        <w:t>Server</w:t>
-      </w:r>
-      <w:r>
-        <w:rPr>
-          <w:rFonts w:ascii="Arial" w:hAnsi="Arial" w:cs="Arial"/>
-          <w:sz w:val="24"/>
-          <w:szCs w:val="24"/>
-        </w:rPr>
-        <w:t>:P</w:t>
-      </w:r>
-      <w:r>
-        <w:rPr>
-          <w:rFonts w:ascii="Arial" w:hAnsi="Arial" w:cs="Arial"/>
-          <w:sz w:val="24"/>
-          <w:szCs w:val="24"/>
-        </w:rPr>
-        <w:t>ort</w:t>
-      </w:r>
-      <w:proofErr w:type="spellEnd"/>
-      <w:r>
-        <w:rPr>
-          <w:rFonts w:ascii="Arial" w:hAnsi="Arial" w:cs="Arial"/>
-          <w:sz w:val="24"/>
-          <w:szCs w:val="24"/>
-        </w:rPr>
-        <w:t>]</w:t>
-      </w:r>
-      <w:r>
-        <w:rPr>
-          <w:rFonts w:ascii="Arial" w:hAnsi="Arial" w:cs="Arial"/>
-          <w:sz w:val="24"/>
-          <w:szCs w:val="24"/>
-        </w:rPr>
-        <w:t>/</w:t>
-      </w:r>
-      <w:proofErr w:type="spellStart"/>
-      <w:r>
-        <w:rPr>
-          <w:rFonts w:ascii="Arial" w:hAnsi="Arial" w:cs="Arial"/>
-          <w:sz w:val="24"/>
-          <w:szCs w:val="24"/>
-        </w:rPr>
-        <w:t>xLightsShowWeb</w:t>
-      </w:r>
-      <w:proofErr w:type="spellEnd"/>
-      <w:r>
-        <w:rPr>
-          <w:rFonts w:ascii="Arial" w:hAnsi="Arial" w:cs="Arial"/>
-          <w:sz w:val="24"/>
-          <w:szCs w:val="24"/>
-        </w:rPr>
-        <w:t>/Pages/playlist.html</w:t>
-      </w:r>
-      <w:r>
-        <w:rPr>
-          <w:rFonts w:ascii="Arial" w:hAnsi="Arial" w:cs="Arial"/>
-          <w:sz w:val="24"/>
-          <w:szCs w:val="24"/>
-        </w:rPr>
-        <w:t xml:space="preserve"> and click on the “X” to the left of a title and the available information will populate the relevant fields. Enter the additional information (image file should be 218X218 *.</w:t>
-      </w:r>
-      <w:proofErr w:type="spellStart"/>
-      <w:r>
-        <w:rPr>
-          <w:rFonts w:ascii="Arial" w:hAnsi="Arial" w:cs="Arial"/>
-          <w:sz w:val="24"/>
-          <w:szCs w:val="24"/>
-        </w:rPr>
-        <w:t>png</w:t>
-      </w:r>
-      <w:proofErr w:type="spellEnd"/>
-      <w:r>
-        <w:rPr>
-          <w:rFonts w:ascii="Arial" w:hAnsi="Arial" w:cs="Arial"/>
-          <w:sz w:val="24"/>
-          <w:szCs w:val="24"/>
-        </w:rPr>
-        <w:t>) and click save. Continue until all the missing information is updated.</w:t>
+        <w:t>C</w:t>
+      </w:r>
+      <w:r>
+        <w:rPr>
+          <w:rFonts w:ascii="Arial" w:hAnsi="Arial" w:cs="Arial"/>
+          <w:sz w:val="24"/>
+          <w:szCs w:val="24"/>
+        </w:rPr>
+        <w:t>lick on the “X” to the left of a title and the available information will populate the relevant fields. Enter the additional information and click save. Continue until all th</w:t>
+      </w:r>
+      <w:r>
+        <w:rPr>
+          <w:rFonts w:ascii="Arial" w:hAnsi="Arial" w:cs="Arial"/>
+          <w:sz w:val="24"/>
+          <w:szCs w:val="24"/>
+        </w:rPr>
+        <w:t>e missing information is added</w:t>
+      </w:r>
+      <w:r>
+        <w:rPr>
+          <w:rFonts w:ascii="Arial" w:hAnsi="Arial" w:cs="Arial"/>
+          <w:sz w:val="24"/>
+          <w:szCs w:val="24"/>
+        </w:rPr>
+        <w:t>.</w:t>
       </w:r>
     </w:p>
     <w:p>
@@ -3381,6 +4367,7 @@
           <w:sz w:val="24"/>
           <w:szCs w:val="24"/>
         </w:rPr>
+        <w:lastRenderedPageBreak/>
         <w:drawing>
           <wp:inline distT="0" distB="0" distL="0" distR="0">
             <wp:extent cx="5943600" cy="1570990"/>
@@ -3440,7 +4427,6 @@
           <w:sz w:val="24"/>
           <w:szCs w:val="24"/>
         </w:rPr>
-        <w:lastRenderedPageBreak/>
         <w:t>The GetShow.dat file stores the custom data for the show, it created when the client loads.</w:t>
       </w:r>
     </w:p>
@@ -3629,56 +4615,8 @@
           <w:szCs w:val="24"/>
         </w:rPr>
       </w:pPr>
-    </w:p>
-    <w:p>
-      <w:pPr>
-        <w:rPr>
-          <w:rFonts w:ascii="Arial" w:hAnsi="Arial" w:cs="Arial"/>
-          <w:noProof/>
-          <w:sz w:val="24"/>
-          <w:szCs w:val="24"/>
-        </w:rPr>
-      </w:pPr>
-    </w:p>
-    <w:p>
-      <w:pPr>
-        <w:rPr>
-          <w:rFonts w:ascii="Arial" w:hAnsi="Arial" w:cs="Arial"/>
-          <w:noProof/>
-          <w:sz w:val="24"/>
-          <w:szCs w:val="24"/>
-        </w:rPr>
-      </w:pPr>
-    </w:p>
-    <w:p>
-      <w:pPr>
-        <w:rPr>
-          <w:rFonts w:ascii="Arial" w:hAnsi="Arial" w:cs="Arial"/>
-          <w:noProof/>
-          <w:sz w:val="24"/>
-          <w:szCs w:val="24"/>
-        </w:rPr>
-      </w:pPr>
-    </w:p>
-    <w:p>
-      <w:pPr>
-        <w:rPr>
-          <w:rFonts w:ascii="Arial" w:hAnsi="Arial" w:cs="Arial"/>
-          <w:noProof/>
-          <w:sz w:val="24"/>
-          <w:szCs w:val="24"/>
-        </w:rPr>
-      </w:pPr>
-    </w:p>
-    <w:p>
-      <w:pPr>
-        <w:rPr>
-          <w:rFonts w:ascii="Arial" w:hAnsi="Arial" w:cs="Arial"/>
-          <w:noProof/>
-          <w:sz w:val="24"/>
-          <w:szCs w:val="24"/>
-        </w:rPr>
-      </w:pPr>
+      <w:bookmarkStart w:id="0" w:name="_GoBack"/>
+      <w:bookmarkEnd w:id="0"/>
       <w:r>
         <w:rPr>
           <w:rFonts w:ascii="Arial" w:hAnsi="Arial" w:cs="Arial"/>
@@ -4272,25 +5210,7 @@
           <w:sz w:val="24"/>
           <w:szCs w:val="24"/>
         </w:rPr>
-        <w:t xml:space="preserve">lightshow.seatonplace.com) </w:t>
-      </w:r>
-      <w:r>
-        <w:rPr>
-          <w:rFonts w:ascii="Arial" w:hAnsi="Arial" w:cs="Arial"/>
-          <w:noProof/>
-          <w:sz w:val="24"/>
-          <w:szCs w:val="24"/>
-        </w:rPr>
-        <w:t>that</w:t>
-      </w:r>
-      <w:r>
-        <w:rPr>
-          <w:rFonts w:ascii="Arial" w:hAnsi="Arial" w:cs="Arial"/>
-          <w:noProof/>
-          <w:sz w:val="24"/>
-          <w:szCs w:val="24"/>
-        </w:rPr>
-        <w:t xml:space="preserve"> </w:t>
+        <w:t xml:space="preserve">lightshow.seatonplace.com) that </w:t>
       </w:r>
       <w:r>
         <w:rPr>
@@ -5339,47 +6259,7 @@
           <w:sz w:val="24"/>
           <w:szCs w:val="24"/>
         </w:rPr>
-        <w:t xml:space="preserve">WiFi </w:t>
-      </w:r>
-      <w:r>
-        <w:rPr>
-          <w:rFonts w:ascii="Arial" w:hAnsi="Arial" w:cs="Arial"/>
-          <w:b/>
-          <w:noProof/>
-          <w:sz w:val="24"/>
-          <w:szCs w:val="24"/>
-        </w:rPr>
-        <w:t>A</w:t>
-      </w:r>
-      <w:r>
-        <w:rPr>
-          <w:rFonts w:ascii="Arial" w:hAnsi="Arial" w:cs="Arial"/>
-          <w:b/>
-          <w:noProof/>
-          <w:sz w:val="24"/>
-          <w:szCs w:val="24"/>
-        </w:rPr>
-        <w:t xml:space="preserve">ccess </w:t>
-      </w:r>
-      <w:r>
-        <w:rPr>
-          <w:rFonts w:ascii="Arial" w:hAnsi="Arial" w:cs="Arial"/>
-          <w:b/>
-          <w:noProof/>
-          <w:sz w:val="24"/>
-          <w:szCs w:val="24"/>
-        </w:rPr>
-        <w:t>P</w:t>
-      </w:r>
-      <w:r>
-        <w:rPr>
-          <w:rFonts w:ascii="Arial" w:hAnsi="Arial" w:cs="Arial"/>
-          <w:b/>
-          <w:noProof/>
-          <w:sz w:val="24"/>
-          <w:szCs w:val="24"/>
-        </w:rPr>
-        <w:t>oint</w:t>
+        <w:t>WiFi Access Point</w:t>
       </w:r>
       <w:r>
         <w:rPr>
@@ -6191,16 +7071,7 @@
           <w:sz w:val="24"/>
           <w:szCs w:val="24"/>
         </w:rPr>
-        <w:t xml:space="preserve"> </w:t>
-      </w:r>
-      <w:r>
-        <w:rPr>
-          <w:rFonts w:ascii="Arial" w:hAnsi="Arial" w:cs="Arial"/>
-          <w:noProof/>
-          <w:sz w:val="24"/>
-          <w:szCs w:val="24"/>
-        </w:rPr>
-        <w:t xml:space="preserve">(outdoor) </w:t>
+        <w:t xml:space="preserve"> (outdoor) </w:t>
       </w:r>
       <w:r>
         <w:rPr>
@@ -6791,25 +7662,7 @@
           <w:color w:val="222222"/>
           <w:shd w:val="clear" w:color="auto" w:fill="FFFFFF"/>
         </w:rPr>
-        <w:t xml:space="preserve">multiple </w:t>
-      </w:r>
-      <w:r>
-        <w:rPr>
-          <w:rFonts w:ascii="Arial" w:hAnsi="Arial" w:cs="Arial"/>
-          <w:bCs/>
-          <w:color w:val="222222"/>
-          <w:shd w:val="clear" w:color="auto" w:fill="FFFFFF"/>
-        </w:rPr>
-        <w:t>VLANs and/or subnets</w:t>
-      </w:r>
-      <w:r>
-        <w:rPr>
-          <w:rFonts w:ascii="Arial" w:hAnsi="Arial" w:cs="Arial"/>
-          <w:bCs/>
-          <w:color w:val="222222"/>
-          <w:shd w:val="clear" w:color="auto" w:fill="FFFFFF"/>
-        </w:rPr>
-        <w:t xml:space="preserve"> </w:t>
+        <w:t xml:space="preserve">multiple VLANs and/or subnets </w:t>
       </w:r>
       <w:proofErr w:type="gramStart"/>
       <w:r>
@@ -6886,18 +7739,7 @@
           <w:color w:val="222222"/>
           <w:shd w:val="clear" w:color="auto" w:fill="FFFFFF"/>
         </w:rPr>
-        <w:t>Eb</w:t>
-      </w:r>
-      <w:bookmarkStart w:id="0" w:name="_GoBack"/>
-      <w:bookmarkEnd w:id="0"/>
-      <w:r>
-        <w:rPr>
-          <w:rFonts w:ascii="Arial" w:hAnsi="Arial" w:cs="Arial"/>
-          <w:bCs/>
-          <w:color w:val="222222"/>
-          <w:shd w:val="clear" w:color="auto" w:fill="FFFFFF"/>
-        </w:rPr>
-        <w:t>ay</w:t>
+        <w:t>Ebay</w:t>
       </w:r>
       <w:proofErr w:type="spellEnd"/>
       <w:r>
@@ -8193,7 +9035,7 @@
 </file>
 
 <file path=customXml/itemProps1.xml><?xml version="1.0" encoding="utf-8"?>
-<ds:datastoreItem xmlns:ds="http://schemas.openxmlformats.org/officeDocument/2006/customXml" ds:itemID="{0815F49A-8A42-4C96-BEE0-6511F0ECD147}">
+<ds:datastoreItem xmlns:ds="http://schemas.openxmlformats.org/officeDocument/2006/customXml" ds:itemID="{12FC5279-2A78-4A2A-9BCC-A47B439AD9C2}">
   <ds:schemaRefs>
     <ds:schemaRef ds:uri="http://schemas.openxmlformats.org/officeDocument/2006/bibliography"/>
   </ds:schemaRefs>

--- a/doc/Directions.docx
+++ b/doc/Directions.docx
@@ -704,7 +704,15 @@
           <w:sz w:val="24"/>
           <w:szCs w:val="24"/>
         </w:rPr>
-        <w:t xml:space="preserve">have some </w:t>
+        <w:t xml:space="preserve">have </w:t>
+      </w:r>
+      <w:r>
+        <w:rPr>
+          <w:rFonts w:ascii="Arial" w:hAnsi="Arial" w:cs="Arial"/>
+          <w:sz w:val="24"/>
+          <w:szCs w:val="24"/>
+        </w:rPr>
+        <w:t xml:space="preserve">intrinsic </w:t>
       </w:r>
       <w:r>
         <w:rPr>
@@ -720,24 +728,15 @@
           <w:sz w:val="24"/>
           <w:szCs w:val="24"/>
         </w:rPr>
-        <w:t>parameters that would make it feasible.</w:t>
-      </w:r>
-    </w:p>
-    <w:p>
-      <w:pPr>
-        <w:rPr>
-          <w:rFonts w:ascii="Arial" w:hAnsi="Arial" w:cs="Arial"/>
-          <w:sz w:val="24"/>
-          <w:szCs w:val="24"/>
-        </w:rPr>
-      </w:pPr>
-      <w:r>
-        <w:rPr>
-          <w:rFonts w:ascii="Arial" w:hAnsi="Arial" w:cs="Arial"/>
-          <w:sz w:val="24"/>
-          <w:szCs w:val="24"/>
-        </w:rPr>
-        <w:t>This design parameters:</w:t>
+        <w:t>parameters that would make it feasible</w:t>
+      </w:r>
+      <w:r>
+        <w:rPr>
+          <w:rFonts w:ascii="Arial" w:hAnsi="Arial" w:cs="Arial"/>
+          <w:sz w:val="24"/>
+          <w:szCs w:val="24"/>
+        </w:rPr>
+        <w:t>:</w:t>
       </w:r>
     </w:p>
     <w:p>
@@ -1112,6 +1111,15 @@
     </w:p>
     <w:p>
       <w:pPr>
+        <w:rPr>
+          <w:rFonts w:ascii="Arial" w:hAnsi="Arial" w:cs="Arial"/>
+          <w:sz w:val="24"/>
+          <w:szCs w:val="24"/>
+        </w:rPr>
+      </w:pPr>
+    </w:p>
+    <w:p>
+      <w:pPr>
         <w:jc w:val="center"/>
         <w:rPr>
           <w:rFonts w:ascii="Arial" w:hAnsi="Arial" w:cs="Arial"/>
@@ -1189,39 +1197,7 @@
           <w:sz w:val="24"/>
           <w:szCs w:val="24"/>
         </w:rPr>
-        <w:t>is</w:t>
-      </w:r>
-      <w:r>
-        <w:rPr>
-          <w:rFonts w:ascii="Arial" w:hAnsi="Arial" w:cs="Arial"/>
-          <w:sz w:val="24"/>
-          <w:szCs w:val="24"/>
-        </w:rPr>
-        <w:t xml:space="preserve"> a great </w:t>
-      </w:r>
-      <w:r>
-        <w:rPr>
-          <w:rFonts w:ascii="Arial" w:hAnsi="Arial" w:cs="Arial"/>
-          <w:sz w:val="24"/>
-          <w:szCs w:val="24"/>
-        </w:rPr>
-        <w:t xml:space="preserve">open sourced </w:t>
-      </w:r>
-      <w:r>
-        <w:rPr>
-          <w:rFonts w:ascii="Arial" w:hAnsi="Arial" w:cs="Arial"/>
-          <w:sz w:val="24"/>
-          <w:szCs w:val="24"/>
-        </w:rPr>
-        <w:t xml:space="preserve">software </w:t>
-      </w:r>
-      <w:r>
-        <w:rPr>
-          <w:rFonts w:ascii="Arial" w:hAnsi="Arial" w:cs="Arial"/>
-          <w:sz w:val="24"/>
-          <w:szCs w:val="24"/>
-        </w:rPr>
-        <w:t xml:space="preserve">that is used by many people </w:t>
+        <w:t xml:space="preserve">is a great open sourced software that is used by many people </w:t>
       </w:r>
       <w:r>
         <w:rPr>
@@ -3812,15 +3788,7 @@
           <w:sz w:val="24"/>
           <w:szCs w:val="24"/>
         </w:rPr>
-        <w:t xml:space="preserve"> </w:t>
-      </w:r>
-      <w:r>
-        <w:rPr>
-          <w:rFonts w:ascii="Arial" w:hAnsi="Arial" w:cs="Arial"/>
-          <w:sz w:val="24"/>
-          <w:szCs w:val="24"/>
-        </w:rPr>
-        <w:t>(image file should be 218X218 *.jpg)</w:t>
+        <w:t xml:space="preserve"> (image file should be 218X218 *.jpg)</w:t>
       </w:r>
       <w:r>
         <w:rPr>
@@ -4615,8 +4583,6 @@
           <w:szCs w:val="24"/>
         </w:rPr>
       </w:pPr>
-      <w:bookmarkStart w:id="0" w:name="_GoBack"/>
-      <w:bookmarkEnd w:id="0"/>
       <w:r>
         <w:rPr>
           <w:rFonts w:ascii="Arial" w:hAnsi="Arial" w:cs="Arial"/>
@@ -5531,16 +5497,52 @@
           <w:sz w:val="24"/>
           <w:szCs w:val="24"/>
         </w:rPr>
-        <w:t>(or dynamic DNS</w:t>
-      </w:r>
-      <w:r>
-        <w:rPr>
-          <w:rFonts w:ascii="Arial" w:hAnsi="Arial" w:cs="Arial"/>
-          <w:noProof/>
-          <w:sz w:val="24"/>
-          <w:szCs w:val="24"/>
-        </w:rPr>
-        <w:t>)</w:t>
+        <w:t>and</w:t>
+      </w:r>
+      <w:r>
+        <w:rPr>
+          <w:rFonts w:ascii="Arial" w:hAnsi="Arial" w:cs="Arial"/>
+          <w:noProof/>
+          <w:sz w:val="24"/>
+          <w:szCs w:val="24"/>
+        </w:rPr>
+        <w:t xml:space="preserve"> </w:t>
+      </w:r>
+      <w:r>
+        <w:rPr>
+          <w:rFonts w:ascii="Arial" w:hAnsi="Arial" w:cs="Arial"/>
+          <w:noProof/>
+          <w:sz w:val="24"/>
+          <w:szCs w:val="24"/>
+        </w:rPr>
+        <w:t xml:space="preserve">a </w:t>
+      </w:r>
+      <w:r>
+        <w:rPr>
+          <w:rFonts w:ascii="Arial" w:hAnsi="Arial" w:cs="Arial"/>
+          <w:noProof/>
+          <w:sz w:val="24"/>
+          <w:szCs w:val="24"/>
+        </w:rPr>
+        <w:t>dynamic DNS</w:t>
+      </w:r>
+      <w:r>
+        <w:rPr>
+          <w:rFonts w:ascii="Arial" w:hAnsi="Arial" w:cs="Arial"/>
+          <w:noProof/>
+          <w:sz w:val="24"/>
+          <w:szCs w:val="24"/>
+        </w:rPr>
+        <w:t xml:space="preserve"> service</w:t>
+      </w:r>
+      <w:r>
+        <w:rPr>
+          <w:rFonts w:ascii="Arial" w:hAnsi="Arial" w:cs="Arial"/>
+          <w:noProof/>
+          <w:sz w:val="24"/>
+          <w:szCs w:val="24"/>
+        </w:rPr>
+        <w:t xml:space="preserve"> (most homes don’t have a ststic IP)</w:t>
       </w:r>
       <w:r>
         <w:rPr>
@@ -5933,7 +5935,17 @@
           <w:sz w:val="24"/>
           <w:szCs w:val="24"/>
         </w:rPr>
-        <w:t>on network x that is al</w:t>
+        <w:t xml:space="preserve">on network x that is </w:t>
+      </w:r>
+      <w:r>
+        <w:rPr>
+          <w:rFonts w:ascii="Arial" w:hAnsi="Arial" w:cs="Arial"/>
+          <w:noProof/>
+          <w:sz w:val="24"/>
+          <w:szCs w:val="24"/>
+        </w:rPr>
+        <w:lastRenderedPageBreak/>
+        <w:t>al</w:t>
       </w:r>
       <w:r>
         <w:rPr>
@@ -5951,7 +5963,43 @@
           <w:sz w:val="24"/>
           <w:szCs w:val="24"/>
         </w:rPr>
-        <w:t>owed to send traffic through the firewall to</w:t>
+        <w:t xml:space="preserve">owed to send traffic </w:t>
+      </w:r>
+      <w:r>
+        <w:rPr>
+          <w:rFonts w:ascii="Arial" w:hAnsi="Arial" w:cs="Arial"/>
+          <w:noProof/>
+          <w:sz w:val="24"/>
+          <w:szCs w:val="24"/>
+        </w:rPr>
+        <w:t>(</w:t>
+      </w:r>
+      <w:r>
+        <w:rPr>
+          <w:rFonts w:ascii="Arial" w:hAnsi="Arial" w:cs="Arial"/>
+          <w:noProof/>
+          <w:sz w:val="24"/>
+          <w:szCs w:val="24"/>
+        </w:rPr>
+        <w:t>through the firewall</w:t>
+      </w:r>
+      <w:r>
+        <w:rPr>
+          <w:rFonts w:ascii="Arial" w:hAnsi="Arial" w:cs="Arial"/>
+          <w:noProof/>
+          <w:sz w:val="24"/>
+          <w:szCs w:val="24"/>
+        </w:rPr>
+        <w:t xml:space="preserve"> for different VLANs)</w:t>
+      </w:r>
+      <w:r>
+        <w:rPr>
+          <w:rFonts w:ascii="Arial" w:hAnsi="Arial" w:cs="Arial"/>
+          <w:noProof/>
+          <w:sz w:val="24"/>
+          <w:szCs w:val="24"/>
+        </w:rPr>
+        <w:t xml:space="preserve"> to</w:t>
       </w:r>
       <w:r>
         <w:rPr>
@@ -5996,16 +6044,7 @@
           <w:sz w:val="24"/>
           <w:szCs w:val="24"/>
         </w:rPr>
-        <w:t xml:space="preserve">.  </w:t>
-      </w:r>
-      <w:r>
-        <w:rPr>
-          <w:rFonts w:ascii="Arial" w:hAnsi="Arial" w:cs="Arial"/>
-          <w:noProof/>
-          <w:sz w:val="24"/>
-          <w:szCs w:val="24"/>
-        </w:rPr>
-        <w:t xml:space="preserve"> </w:t>
+        <w:t xml:space="preserve">. </w:t>
       </w:r>
     </w:p>
     <w:p>
@@ -6026,115 +6065,6 @@
           <w:sz w:val="24"/>
           <w:szCs w:val="24"/>
         </w:rPr>
-        <w:lastRenderedPageBreak/>
-        <w:t xml:space="preserve">NGINX is a free, open-source reverse proxy </w:t>
-      </w:r>
-      <w:r>
-        <w:rPr>
-          <w:rFonts w:ascii="Arial" w:hAnsi="Arial" w:cs="Arial"/>
-          <w:noProof/>
-          <w:sz w:val="24"/>
-          <w:szCs w:val="24"/>
-        </w:rPr>
-        <w:t xml:space="preserve">server that </w:t>
-      </w:r>
-      <w:r>
-        <w:rPr>
-          <w:rFonts w:ascii="Arial" w:hAnsi="Arial" w:cs="Arial"/>
-          <w:noProof/>
-          <w:sz w:val="24"/>
-          <w:szCs w:val="24"/>
-        </w:rPr>
-        <w:t xml:space="preserve">offers many security </w:t>
-      </w:r>
-      <w:r>
-        <w:rPr>
-          <w:rFonts w:ascii="Arial" w:hAnsi="Arial" w:cs="Arial"/>
-          <w:noProof/>
-          <w:sz w:val="24"/>
-          <w:szCs w:val="24"/>
-        </w:rPr>
-        <w:t xml:space="preserve">and protection </w:t>
-      </w:r>
-      <w:r>
-        <w:rPr>
-          <w:rFonts w:ascii="Arial" w:hAnsi="Arial" w:cs="Arial"/>
-          <w:noProof/>
-          <w:sz w:val="24"/>
-          <w:szCs w:val="24"/>
-        </w:rPr>
-        <w:t>benefit</w:t>
-      </w:r>
-      <w:r>
-        <w:rPr>
-          <w:rFonts w:ascii="Arial" w:hAnsi="Arial" w:cs="Arial"/>
-          <w:noProof/>
-          <w:sz w:val="24"/>
-          <w:szCs w:val="24"/>
-        </w:rPr>
-        <w:t>s</w:t>
-      </w:r>
-      <w:r>
-        <w:rPr>
-          <w:rFonts w:ascii="Arial" w:hAnsi="Arial" w:cs="Arial"/>
-          <w:noProof/>
-          <w:sz w:val="24"/>
-          <w:szCs w:val="24"/>
-        </w:rPr>
-        <w:t xml:space="preserve"> over a straigh</w:t>
-      </w:r>
-      <w:r>
-        <w:rPr>
-          <w:rFonts w:ascii="Arial" w:hAnsi="Arial" w:cs="Arial"/>
-          <w:noProof/>
-          <w:sz w:val="24"/>
-          <w:szCs w:val="24"/>
-        </w:rPr>
-        <w:t>t</w:t>
-      </w:r>
-      <w:r>
-        <w:rPr>
-          <w:rFonts w:ascii="Arial" w:hAnsi="Arial" w:cs="Arial"/>
-          <w:noProof/>
-          <w:sz w:val="24"/>
-          <w:szCs w:val="24"/>
-        </w:rPr>
-        <w:t xml:space="preserve"> through </w:t>
-      </w:r>
-      <w:r>
-        <w:rPr>
-          <w:rFonts w:ascii="Arial" w:hAnsi="Arial" w:cs="Arial"/>
-          <w:noProof/>
-          <w:sz w:val="24"/>
-          <w:szCs w:val="24"/>
-        </w:rPr>
-        <w:t xml:space="preserve">(port forwarding) </w:t>
-      </w:r>
-      <w:r>
-        <w:rPr>
-          <w:rFonts w:ascii="Arial" w:hAnsi="Arial" w:cs="Arial"/>
-          <w:noProof/>
-          <w:sz w:val="24"/>
-          <w:szCs w:val="24"/>
-        </w:rPr>
-        <w:t>connection. The Nginx server also support</w:t>
-      </w:r>
-      <w:r>
-        <w:rPr>
-          <w:rFonts w:ascii="Arial" w:hAnsi="Arial" w:cs="Arial"/>
-          <w:noProof/>
-          <w:sz w:val="24"/>
-          <w:szCs w:val="24"/>
-        </w:rPr>
-        <w:t>s</w:t>
-      </w:r>
-      <w:r>
-        <w:rPr>
-          <w:rFonts w:ascii="Arial" w:hAnsi="Arial" w:cs="Arial"/>
-          <w:noProof/>
-          <w:sz w:val="24"/>
-          <w:szCs w:val="24"/>
-        </w:rPr>
         <w:t xml:space="preserve"> </w:t>
       </w:r>
       <w:r>
@@ -6144,88 +6074,7 @@
           <w:sz w:val="24"/>
           <w:szCs w:val="24"/>
         </w:rPr>
-        <w:t>Hop-by-hop headers</w:t>
-      </w:r>
-      <w:r>
-        <w:rPr>
-          <w:rFonts w:ascii="Arial" w:hAnsi="Arial" w:cs="Arial"/>
-          <w:noProof/>
-          <w:sz w:val="24"/>
-          <w:szCs w:val="24"/>
-        </w:rPr>
         <w:t xml:space="preserve"> </w:t>
-      </w:r>
-      <w:r>
-        <w:rPr>
-          <w:rFonts w:ascii="Arial" w:hAnsi="Arial" w:cs="Arial"/>
-          <w:noProof/>
-          <w:sz w:val="24"/>
-          <w:szCs w:val="24"/>
-        </w:rPr>
-        <w:t>which are</w:t>
-      </w:r>
-      <w:r>
-        <w:rPr>
-          <w:rFonts w:ascii="Arial" w:hAnsi="Arial" w:cs="Arial"/>
-          <w:noProof/>
-          <w:sz w:val="24"/>
-          <w:szCs w:val="24"/>
-        </w:rPr>
-        <w:t xml:space="preserve"> essential for forwarding web Socket request.</w:t>
-      </w:r>
-      <w:r>
-        <w:rPr>
-          <w:rFonts w:ascii="Arial" w:hAnsi="Arial" w:cs="Arial"/>
-          <w:noProof/>
-          <w:sz w:val="24"/>
-          <w:szCs w:val="24"/>
-        </w:rPr>
-        <w:t xml:space="preserve"> The connection </w:t>
-      </w:r>
-      <w:r>
-        <w:rPr>
-          <w:rFonts w:ascii="Arial" w:hAnsi="Arial" w:cs="Arial"/>
-          <w:noProof/>
-          <w:sz w:val="24"/>
-          <w:szCs w:val="24"/>
-        </w:rPr>
-        <w:t xml:space="preserve">from WAN </w:t>
-      </w:r>
-      <w:r>
-        <w:rPr>
-          <w:rFonts w:ascii="Arial" w:hAnsi="Arial" w:cs="Arial"/>
-          <w:noProof/>
-          <w:sz w:val="24"/>
-          <w:szCs w:val="24"/>
-        </w:rPr>
-        <w:t>to the</w:t>
-      </w:r>
-      <w:r>
-        <w:rPr>
-          <w:rFonts w:ascii="Arial" w:hAnsi="Arial" w:cs="Arial"/>
-          <w:noProof/>
-          <w:sz w:val="24"/>
-          <w:szCs w:val="24"/>
-        </w:rPr>
-        <w:t xml:space="preserve"> Reverse</w:t>
-      </w:r>
-      <w:r>
-        <w:rPr>
-          <w:rFonts w:ascii="Arial" w:hAnsi="Arial" w:cs="Arial"/>
-          <w:noProof/>
-          <w:sz w:val="24"/>
-          <w:szCs w:val="24"/>
-        </w:rPr>
-        <w:t xml:space="preserve"> Proxy server should </w:t>
-      </w:r>
-      <w:r>
-        <w:rPr>
-          <w:rFonts w:ascii="Arial" w:hAnsi="Arial" w:cs="Arial"/>
-          <w:noProof/>
-          <w:sz w:val="24"/>
-          <w:szCs w:val="24"/>
-        </w:rPr>
-        <w:t>be secure HTTPS, this requires a certificate.</w:t>
       </w:r>
     </w:p>
     <w:p>
@@ -6239,6 +6088,213 @@
           <w:szCs w:val="24"/>
         </w:rPr>
       </w:pPr>
+      <w:r>
+        <w:rPr>
+          <w:rFonts w:ascii="Arial" w:hAnsi="Arial" w:cs="Arial"/>
+          <w:noProof/>
+          <w:sz w:val="24"/>
+          <w:szCs w:val="24"/>
+        </w:rPr>
+        <w:t xml:space="preserve">NGINX is a free, open-source reverse proxy </w:t>
+      </w:r>
+      <w:r>
+        <w:rPr>
+          <w:rFonts w:ascii="Arial" w:hAnsi="Arial" w:cs="Arial"/>
+          <w:noProof/>
+          <w:sz w:val="24"/>
+          <w:szCs w:val="24"/>
+        </w:rPr>
+        <w:t xml:space="preserve">server that </w:t>
+      </w:r>
+      <w:r>
+        <w:rPr>
+          <w:rFonts w:ascii="Arial" w:hAnsi="Arial" w:cs="Arial"/>
+          <w:noProof/>
+          <w:sz w:val="24"/>
+          <w:szCs w:val="24"/>
+        </w:rPr>
+        <w:t xml:space="preserve">offers many security </w:t>
+      </w:r>
+      <w:r>
+        <w:rPr>
+          <w:rFonts w:ascii="Arial" w:hAnsi="Arial" w:cs="Arial"/>
+          <w:noProof/>
+          <w:sz w:val="24"/>
+          <w:szCs w:val="24"/>
+        </w:rPr>
+        <w:t xml:space="preserve">and protection </w:t>
+      </w:r>
+      <w:r>
+        <w:rPr>
+          <w:rFonts w:ascii="Arial" w:hAnsi="Arial" w:cs="Arial"/>
+          <w:noProof/>
+          <w:sz w:val="24"/>
+          <w:szCs w:val="24"/>
+        </w:rPr>
+        <w:t>benefit</w:t>
+      </w:r>
+      <w:r>
+        <w:rPr>
+          <w:rFonts w:ascii="Arial" w:hAnsi="Arial" w:cs="Arial"/>
+          <w:noProof/>
+          <w:sz w:val="24"/>
+          <w:szCs w:val="24"/>
+        </w:rPr>
+        <w:t>s</w:t>
+      </w:r>
+      <w:r>
+        <w:rPr>
+          <w:rFonts w:ascii="Arial" w:hAnsi="Arial" w:cs="Arial"/>
+          <w:noProof/>
+          <w:sz w:val="24"/>
+          <w:szCs w:val="24"/>
+        </w:rPr>
+        <w:t xml:space="preserve"> over a straigh</w:t>
+      </w:r>
+      <w:r>
+        <w:rPr>
+          <w:rFonts w:ascii="Arial" w:hAnsi="Arial" w:cs="Arial"/>
+          <w:noProof/>
+          <w:sz w:val="24"/>
+          <w:szCs w:val="24"/>
+        </w:rPr>
+        <w:t>t</w:t>
+      </w:r>
+      <w:r>
+        <w:rPr>
+          <w:rFonts w:ascii="Arial" w:hAnsi="Arial" w:cs="Arial"/>
+          <w:noProof/>
+          <w:sz w:val="24"/>
+          <w:szCs w:val="24"/>
+        </w:rPr>
+        <w:t xml:space="preserve"> through </w:t>
+      </w:r>
+      <w:r>
+        <w:rPr>
+          <w:rFonts w:ascii="Arial" w:hAnsi="Arial" w:cs="Arial"/>
+          <w:noProof/>
+          <w:sz w:val="24"/>
+          <w:szCs w:val="24"/>
+        </w:rPr>
+        <w:t xml:space="preserve">(port forwarding) </w:t>
+      </w:r>
+      <w:r>
+        <w:rPr>
+          <w:rFonts w:ascii="Arial" w:hAnsi="Arial" w:cs="Arial"/>
+          <w:noProof/>
+          <w:sz w:val="24"/>
+          <w:szCs w:val="24"/>
+        </w:rPr>
+        <w:t>connection. The Nginx server also support</w:t>
+      </w:r>
+      <w:r>
+        <w:rPr>
+          <w:rFonts w:ascii="Arial" w:hAnsi="Arial" w:cs="Arial"/>
+          <w:noProof/>
+          <w:sz w:val="24"/>
+          <w:szCs w:val="24"/>
+        </w:rPr>
+        <w:t>s</w:t>
+      </w:r>
+      <w:r>
+        <w:rPr>
+          <w:rFonts w:ascii="Arial" w:hAnsi="Arial" w:cs="Arial"/>
+          <w:noProof/>
+          <w:sz w:val="24"/>
+          <w:szCs w:val="24"/>
+        </w:rPr>
+        <w:t xml:space="preserve"> </w:t>
+      </w:r>
+      <w:r>
+        <w:rPr>
+          <w:rFonts w:ascii="Arial" w:hAnsi="Arial" w:cs="Arial"/>
+          <w:noProof/>
+          <w:sz w:val="24"/>
+          <w:szCs w:val="24"/>
+        </w:rPr>
+        <w:t>Hop-by-hop headers</w:t>
+      </w:r>
+      <w:r>
+        <w:rPr>
+          <w:rFonts w:ascii="Arial" w:hAnsi="Arial" w:cs="Arial"/>
+          <w:noProof/>
+          <w:sz w:val="24"/>
+          <w:szCs w:val="24"/>
+        </w:rPr>
+        <w:t xml:space="preserve"> </w:t>
+      </w:r>
+      <w:r>
+        <w:rPr>
+          <w:rFonts w:ascii="Arial" w:hAnsi="Arial" w:cs="Arial"/>
+          <w:noProof/>
+          <w:sz w:val="24"/>
+          <w:szCs w:val="24"/>
+        </w:rPr>
+        <w:t>which are</w:t>
+      </w:r>
+      <w:r>
+        <w:rPr>
+          <w:rFonts w:ascii="Arial" w:hAnsi="Arial" w:cs="Arial"/>
+          <w:noProof/>
+          <w:sz w:val="24"/>
+          <w:szCs w:val="24"/>
+        </w:rPr>
+        <w:t xml:space="preserve"> essential for forwarding web Socket request.</w:t>
+      </w:r>
+      <w:r>
+        <w:rPr>
+          <w:rFonts w:ascii="Arial" w:hAnsi="Arial" w:cs="Arial"/>
+          <w:noProof/>
+          <w:sz w:val="24"/>
+          <w:szCs w:val="24"/>
+        </w:rPr>
+        <w:t xml:space="preserve"> The connection </w:t>
+      </w:r>
+      <w:r>
+        <w:rPr>
+          <w:rFonts w:ascii="Arial" w:hAnsi="Arial" w:cs="Arial"/>
+          <w:noProof/>
+          <w:sz w:val="24"/>
+          <w:szCs w:val="24"/>
+        </w:rPr>
+        <w:t xml:space="preserve">from WAN </w:t>
+      </w:r>
+      <w:r>
+        <w:rPr>
+          <w:rFonts w:ascii="Arial" w:hAnsi="Arial" w:cs="Arial"/>
+          <w:noProof/>
+          <w:sz w:val="24"/>
+          <w:szCs w:val="24"/>
+        </w:rPr>
+        <w:t>to the</w:t>
+      </w:r>
+      <w:r>
+        <w:rPr>
+          <w:rFonts w:ascii="Arial" w:hAnsi="Arial" w:cs="Arial"/>
+          <w:noProof/>
+          <w:sz w:val="24"/>
+          <w:szCs w:val="24"/>
+        </w:rPr>
+        <w:t xml:space="preserve"> Reverse</w:t>
+      </w:r>
+      <w:r>
+        <w:rPr>
+          <w:rFonts w:ascii="Arial" w:hAnsi="Arial" w:cs="Arial"/>
+          <w:noProof/>
+          <w:sz w:val="24"/>
+          <w:szCs w:val="24"/>
+        </w:rPr>
+        <w:t xml:space="preserve"> Proxy server should </w:t>
+      </w:r>
+      <w:r>
+        <w:rPr>
+          <w:rFonts w:ascii="Arial" w:hAnsi="Arial" w:cs="Arial"/>
+          <w:noProof/>
+          <w:sz w:val="24"/>
+          <w:szCs w:val="24"/>
+        </w:rPr>
+        <w:t>be secure HTTPS, this requires a certificate.</w:t>
+      </w:r>
     </w:p>
     <w:p>
       <w:pPr>
@@ -6251,125 +6307,6 @@
           <w:szCs w:val="24"/>
         </w:rPr>
       </w:pPr>
-      <w:r>
-        <w:rPr>
-          <w:rFonts w:ascii="Arial" w:hAnsi="Arial" w:cs="Arial"/>
-          <w:b/>
-          <w:noProof/>
-          <w:sz w:val="24"/>
-          <w:szCs w:val="24"/>
-        </w:rPr>
-        <w:t>WiFi Access Point</w:t>
-      </w:r>
-      <w:r>
-        <w:rPr>
-          <w:rFonts w:ascii="Arial" w:hAnsi="Arial" w:cs="Arial"/>
-          <w:b/>
-          <w:noProof/>
-          <w:sz w:val="24"/>
-          <w:szCs w:val="24"/>
-        </w:rPr>
-        <w:t>:</w:t>
-      </w:r>
-      <w:r>
-        <w:rPr>
-          <w:rFonts w:ascii="Arial" w:hAnsi="Arial" w:cs="Arial"/>
-          <w:noProof/>
-          <w:sz w:val="24"/>
-          <w:szCs w:val="24"/>
-        </w:rPr>
-        <w:t xml:space="preserve"> This method requi</w:t>
-      </w:r>
-      <w:r>
-        <w:rPr>
-          <w:rFonts w:ascii="Arial" w:hAnsi="Arial" w:cs="Arial"/>
-          <w:noProof/>
-          <w:sz w:val="24"/>
-          <w:szCs w:val="24"/>
-        </w:rPr>
-        <w:t>res a few more steps including a</w:t>
-      </w:r>
-      <w:r>
-        <w:rPr>
-          <w:rFonts w:ascii="Arial" w:hAnsi="Arial" w:cs="Arial"/>
-          <w:noProof/>
-          <w:sz w:val="24"/>
-          <w:szCs w:val="24"/>
-        </w:rPr>
-        <w:t>uthentication for the user</w:t>
-      </w:r>
-      <w:r>
-        <w:rPr>
-          <w:rFonts w:ascii="Arial" w:hAnsi="Arial" w:cs="Arial"/>
-          <w:noProof/>
-          <w:sz w:val="24"/>
-          <w:szCs w:val="24"/>
-        </w:rPr>
-        <w:t>,</w:t>
-      </w:r>
-      <w:r>
-        <w:rPr>
-          <w:rFonts w:ascii="Arial" w:hAnsi="Arial" w:cs="Arial"/>
-          <w:noProof/>
-          <w:sz w:val="24"/>
-          <w:szCs w:val="24"/>
-        </w:rPr>
-        <w:t xml:space="preserve"> this and the fact that t</w:t>
-      </w:r>
-      <w:r>
-        <w:rPr>
-          <w:rFonts w:ascii="Arial" w:hAnsi="Arial" w:cs="Arial"/>
-          <w:noProof/>
-          <w:sz w:val="24"/>
-          <w:szCs w:val="24"/>
-        </w:rPr>
-        <w:t>h</w:t>
-      </w:r>
-      <w:r>
-        <w:rPr>
-          <w:rFonts w:ascii="Arial" w:hAnsi="Arial" w:cs="Arial"/>
-          <w:noProof/>
-          <w:sz w:val="24"/>
-          <w:szCs w:val="24"/>
-        </w:rPr>
-        <w:t xml:space="preserve">ey are connecting to an unknown WiFi </w:t>
-      </w:r>
-      <w:r>
-        <w:rPr>
-          <w:rFonts w:ascii="Arial" w:hAnsi="Arial" w:cs="Arial"/>
-          <w:noProof/>
-          <w:sz w:val="24"/>
-          <w:szCs w:val="24"/>
-        </w:rPr>
-        <w:t>AC may be a deterant f</w:t>
-      </w:r>
-      <w:r>
-        <w:rPr>
-          <w:rFonts w:ascii="Arial" w:hAnsi="Arial" w:cs="Arial"/>
-          <w:noProof/>
-          <w:sz w:val="24"/>
-          <w:szCs w:val="24"/>
-        </w:rPr>
-        <w:t>o</w:t>
-      </w:r>
-      <w:r>
-        <w:rPr>
-          <w:rFonts w:ascii="Arial" w:hAnsi="Arial" w:cs="Arial"/>
-          <w:noProof/>
-          <w:sz w:val="24"/>
-          <w:szCs w:val="24"/>
-        </w:rPr>
-        <w:t>r</w:t>
-      </w:r>
-      <w:r>
-        <w:rPr>
-          <w:rFonts w:ascii="Arial" w:hAnsi="Arial" w:cs="Arial"/>
-          <w:noProof/>
-          <w:sz w:val="24"/>
-          <w:szCs w:val="24"/>
-        </w:rPr>
-        <w:t xml:space="preserve"> some users.</w:t>
-      </w:r>
     </w:p>
     <w:p>
       <w:pPr>
@@ -6385,11 +6322,121 @@
       <w:r>
         <w:rPr>
           <w:rFonts w:ascii="Arial" w:hAnsi="Arial" w:cs="Arial"/>
-          <w:noProof/>
-          <w:sz w:val="24"/>
-          <w:szCs w:val="24"/>
-        </w:rPr>
-        <w:t xml:space="preserve"> </w:t>
+          <w:b/>
+          <w:noProof/>
+          <w:sz w:val="24"/>
+          <w:szCs w:val="24"/>
+        </w:rPr>
+        <w:t>WiFi Access Point</w:t>
+      </w:r>
+      <w:r>
+        <w:rPr>
+          <w:rFonts w:ascii="Arial" w:hAnsi="Arial" w:cs="Arial"/>
+          <w:b/>
+          <w:noProof/>
+          <w:sz w:val="24"/>
+          <w:szCs w:val="24"/>
+        </w:rPr>
+        <w:t>:</w:t>
+      </w:r>
+      <w:r>
+        <w:rPr>
+          <w:rFonts w:ascii="Arial" w:hAnsi="Arial" w:cs="Arial"/>
+          <w:noProof/>
+          <w:sz w:val="24"/>
+          <w:szCs w:val="24"/>
+        </w:rPr>
+        <w:t xml:space="preserve"> This method requi</w:t>
+      </w:r>
+      <w:r>
+        <w:rPr>
+          <w:rFonts w:ascii="Arial" w:hAnsi="Arial" w:cs="Arial"/>
+          <w:noProof/>
+          <w:sz w:val="24"/>
+          <w:szCs w:val="24"/>
+        </w:rPr>
+        <w:t>res a few more steps including a</w:t>
+      </w:r>
+      <w:r>
+        <w:rPr>
+          <w:rFonts w:ascii="Arial" w:hAnsi="Arial" w:cs="Arial"/>
+          <w:noProof/>
+          <w:sz w:val="24"/>
+          <w:szCs w:val="24"/>
+        </w:rPr>
+        <w:t>uthentication for the user</w:t>
+      </w:r>
+      <w:r>
+        <w:rPr>
+          <w:rFonts w:ascii="Arial" w:hAnsi="Arial" w:cs="Arial"/>
+          <w:noProof/>
+          <w:sz w:val="24"/>
+          <w:szCs w:val="24"/>
+        </w:rPr>
+        <w:t>,</w:t>
+      </w:r>
+      <w:r>
+        <w:rPr>
+          <w:rFonts w:ascii="Arial" w:hAnsi="Arial" w:cs="Arial"/>
+          <w:noProof/>
+          <w:sz w:val="24"/>
+          <w:szCs w:val="24"/>
+        </w:rPr>
+        <w:t xml:space="preserve"> this and the fact that t</w:t>
+      </w:r>
+      <w:r>
+        <w:rPr>
+          <w:rFonts w:ascii="Arial" w:hAnsi="Arial" w:cs="Arial"/>
+          <w:noProof/>
+          <w:sz w:val="24"/>
+          <w:szCs w:val="24"/>
+        </w:rPr>
+        <w:t>h</w:t>
+      </w:r>
+      <w:r>
+        <w:rPr>
+          <w:rFonts w:ascii="Arial" w:hAnsi="Arial" w:cs="Arial"/>
+          <w:noProof/>
+          <w:sz w:val="24"/>
+          <w:szCs w:val="24"/>
+        </w:rPr>
+        <w:t xml:space="preserve">ey are connecting to an unknown WiFi </w:t>
+      </w:r>
+      <w:r>
+        <w:rPr>
+          <w:rFonts w:ascii="Arial" w:hAnsi="Arial" w:cs="Arial"/>
+          <w:noProof/>
+          <w:sz w:val="24"/>
+          <w:szCs w:val="24"/>
+        </w:rPr>
+        <w:t>AC may be a deterant f</w:t>
+      </w:r>
+      <w:r>
+        <w:rPr>
+          <w:rFonts w:ascii="Arial" w:hAnsi="Arial" w:cs="Arial"/>
+          <w:noProof/>
+          <w:sz w:val="24"/>
+          <w:szCs w:val="24"/>
+        </w:rPr>
+        <w:t>o</w:t>
+      </w:r>
+      <w:r>
+        <w:rPr>
+          <w:rFonts w:ascii="Arial" w:hAnsi="Arial" w:cs="Arial"/>
+          <w:noProof/>
+          <w:sz w:val="24"/>
+          <w:szCs w:val="24"/>
+        </w:rPr>
+        <w:t>r</w:t>
+      </w:r>
+      <w:r>
+        <w:rPr>
+          <w:rFonts w:ascii="Arial" w:hAnsi="Arial" w:cs="Arial"/>
+          <w:noProof/>
+          <w:sz w:val="24"/>
+          <w:szCs w:val="24"/>
+        </w:rPr>
+        <w:t xml:space="preserve"> some users.</w:t>
       </w:r>
     </w:p>
     <w:p>
@@ -6410,151 +6457,7 @@
           <w:sz w:val="24"/>
           <w:szCs w:val="24"/>
         </w:rPr>
-        <w:t xml:space="preserve">The first </w:t>
-      </w:r>
-      <w:r>
-        <w:rPr>
-          <w:rFonts w:ascii="Arial" w:hAnsi="Arial" w:cs="Arial"/>
-          <w:noProof/>
-          <w:sz w:val="24"/>
-          <w:szCs w:val="24"/>
-        </w:rPr>
-        <w:t>step in this method is</w:t>
-      </w:r>
-      <w:r>
-        <w:rPr>
-          <w:rFonts w:ascii="Arial" w:hAnsi="Arial" w:cs="Arial"/>
-          <w:noProof/>
-          <w:sz w:val="24"/>
-          <w:szCs w:val="24"/>
-        </w:rPr>
-        <w:t xml:space="preserve"> to </w:t>
-      </w:r>
-      <w:r>
-        <w:rPr>
-          <w:rFonts w:ascii="Arial" w:hAnsi="Arial" w:cs="Arial"/>
-          <w:noProof/>
-          <w:sz w:val="24"/>
-          <w:szCs w:val="24"/>
-        </w:rPr>
-        <w:t>locate</w:t>
-      </w:r>
-      <w:r>
-        <w:rPr>
-          <w:rFonts w:ascii="Arial" w:hAnsi="Arial" w:cs="Arial"/>
-          <w:noProof/>
-          <w:sz w:val="24"/>
-          <w:szCs w:val="24"/>
-        </w:rPr>
         <w:t xml:space="preserve"> </w:t>
-      </w:r>
-      <w:r>
-        <w:rPr>
-          <w:rFonts w:ascii="Arial" w:hAnsi="Arial" w:cs="Arial"/>
-          <w:noProof/>
-          <w:sz w:val="24"/>
-          <w:szCs w:val="24"/>
-        </w:rPr>
-        <w:t>the</w:t>
-      </w:r>
-      <w:r>
-        <w:rPr>
-          <w:rFonts w:ascii="Arial" w:hAnsi="Arial" w:cs="Arial"/>
-          <w:noProof/>
-          <w:sz w:val="24"/>
-          <w:szCs w:val="24"/>
-        </w:rPr>
-        <w:t xml:space="preserve"> SSI</w:t>
-      </w:r>
-      <w:r>
-        <w:rPr>
-          <w:rFonts w:ascii="Arial" w:hAnsi="Arial" w:cs="Arial"/>
-          <w:noProof/>
-          <w:sz w:val="24"/>
-          <w:szCs w:val="24"/>
-        </w:rPr>
-        <w:t>D</w:t>
-      </w:r>
-      <w:r>
-        <w:rPr>
-          <w:rFonts w:ascii="Arial" w:hAnsi="Arial" w:cs="Arial"/>
-          <w:noProof/>
-          <w:sz w:val="24"/>
-          <w:szCs w:val="24"/>
-        </w:rPr>
-        <w:t xml:space="preserve"> </w:t>
-      </w:r>
-      <w:r>
-        <w:rPr>
-          <w:rFonts w:ascii="Arial" w:hAnsi="Arial" w:cs="Arial"/>
-          <w:noProof/>
-          <w:sz w:val="24"/>
-          <w:szCs w:val="24"/>
-        </w:rPr>
-        <w:t>(eg:</w:t>
-      </w:r>
-      <w:r>
-        <w:rPr>
-          <w:rFonts w:ascii="Arial" w:hAnsi="Arial" w:cs="Arial"/>
-          <w:noProof/>
-          <w:sz w:val="24"/>
-          <w:szCs w:val="24"/>
-        </w:rPr>
-        <w:t>“xmas</w:t>
-      </w:r>
-      <w:r>
-        <w:rPr>
-          <w:rFonts w:ascii="Arial" w:hAnsi="Arial" w:cs="Arial"/>
-          <w:noProof/>
-          <w:sz w:val="24"/>
-          <w:szCs w:val="24"/>
-        </w:rPr>
-        <w:t>how</w:t>
-      </w:r>
-      <w:r>
-        <w:rPr>
-          <w:rFonts w:ascii="Arial" w:hAnsi="Arial" w:cs="Arial"/>
-          <w:noProof/>
-          <w:sz w:val="24"/>
-          <w:szCs w:val="24"/>
-        </w:rPr>
-        <w:t>”</w:t>
-      </w:r>
-      <w:r>
-        <w:rPr>
-          <w:rFonts w:ascii="Arial" w:hAnsi="Arial" w:cs="Arial"/>
-          <w:noProof/>
-          <w:sz w:val="24"/>
-          <w:szCs w:val="24"/>
-        </w:rPr>
-        <w:t>)</w:t>
-      </w:r>
-      <w:r>
-        <w:rPr>
-          <w:rFonts w:ascii="Arial" w:hAnsi="Arial" w:cs="Arial"/>
-          <w:noProof/>
-          <w:sz w:val="24"/>
-          <w:szCs w:val="24"/>
-        </w:rPr>
-        <w:t xml:space="preserve"> a</w:t>
-      </w:r>
-      <w:r>
-        <w:rPr>
-          <w:rFonts w:ascii="Arial" w:hAnsi="Arial" w:cs="Arial"/>
-          <w:noProof/>
-          <w:sz w:val="24"/>
-          <w:szCs w:val="24"/>
-        </w:rPr>
-        <w:t>nd enter the provided password t</w:t>
-      </w:r>
-      <w:r>
-        <w:rPr>
-          <w:rFonts w:ascii="Arial" w:hAnsi="Arial" w:cs="Arial"/>
-          <w:noProof/>
-          <w:sz w:val="24"/>
-          <w:szCs w:val="24"/>
-        </w:rPr>
-        <w:t>o connect to the network.</w:t>
       </w:r>
     </w:p>
     <w:p>
@@ -6575,7 +6478,151 @@
           <w:sz w:val="24"/>
           <w:szCs w:val="24"/>
         </w:rPr>
+        <w:t xml:space="preserve">The first </w:t>
+      </w:r>
+      <w:r>
+        <w:rPr>
+          <w:rFonts w:ascii="Arial" w:hAnsi="Arial" w:cs="Arial"/>
+          <w:noProof/>
+          <w:sz w:val="24"/>
+          <w:szCs w:val="24"/>
+        </w:rPr>
+        <w:t>step in this method is</w:t>
+      </w:r>
+      <w:r>
+        <w:rPr>
+          <w:rFonts w:ascii="Arial" w:hAnsi="Arial" w:cs="Arial"/>
+          <w:noProof/>
+          <w:sz w:val="24"/>
+          <w:szCs w:val="24"/>
+        </w:rPr>
+        <w:t xml:space="preserve"> to </w:t>
+      </w:r>
+      <w:r>
+        <w:rPr>
+          <w:rFonts w:ascii="Arial" w:hAnsi="Arial" w:cs="Arial"/>
+          <w:noProof/>
+          <w:sz w:val="24"/>
+          <w:szCs w:val="24"/>
+        </w:rPr>
+        <w:t>locate</w:t>
+      </w:r>
+      <w:r>
+        <w:rPr>
+          <w:rFonts w:ascii="Arial" w:hAnsi="Arial" w:cs="Arial"/>
+          <w:noProof/>
+          <w:sz w:val="24"/>
+          <w:szCs w:val="24"/>
+        </w:rPr>
         <w:t xml:space="preserve"> </w:t>
+      </w:r>
+      <w:r>
+        <w:rPr>
+          <w:rFonts w:ascii="Arial" w:hAnsi="Arial" w:cs="Arial"/>
+          <w:noProof/>
+          <w:sz w:val="24"/>
+          <w:szCs w:val="24"/>
+        </w:rPr>
+        <w:t>the</w:t>
+      </w:r>
+      <w:r>
+        <w:rPr>
+          <w:rFonts w:ascii="Arial" w:hAnsi="Arial" w:cs="Arial"/>
+          <w:noProof/>
+          <w:sz w:val="24"/>
+          <w:szCs w:val="24"/>
+        </w:rPr>
+        <w:t xml:space="preserve"> SSI</w:t>
+      </w:r>
+      <w:r>
+        <w:rPr>
+          <w:rFonts w:ascii="Arial" w:hAnsi="Arial" w:cs="Arial"/>
+          <w:noProof/>
+          <w:sz w:val="24"/>
+          <w:szCs w:val="24"/>
+        </w:rPr>
+        <w:t>D</w:t>
+      </w:r>
+      <w:r>
+        <w:rPr>
+          <w:rFonts w:ascii="Arial" w:hAnsi="Arial" w:cs="Arial"/>
+          <w:noProof/>
+          <w:sz w:val="24"/>
+          <w:szCs w:val="24"/>
+        </w:rPr>
+        <w:t xml:space="preserve"> </w:t>
+      </w:r>
+      <w:r>
+        <w:rPr>
+          <w:rFonts w:ascii="Arial" w:hAnsi="Arial" w:cs="Arial"/>
+          <w:noProof/>
+          <w:sz w:val="24"/>
+          <w:szCs w:val="24"/>
+        </w:rPr>
+        <w:t>(eg:</w:t>
+      </w:r>
+      <w:r>
+        <w:rPr>
+          <w:rFonts w:ascii="Arial" w:hAnsi="Arial" w:cs="Arial"/>
+          <w:noProof/>
+          <w:sz w:val="24"/>
+          <w:szCs w:val="24"/>
+        </w:rPr>
+        <w:t>“xmas</w:t>
+      </w:r>
+      <w:r>
+        <w:rPr>
+          <w:rFonts w:ascii="Arial" w:hAnsi="Arial" w:cs="Arial"/>
+          <w:noProof/>
+          <w:sz w:val="24"/>
+          <w:szCs w:val="24"/>
+        </w:rPr>
+        <w:t>how</w:t>
+      </w:r>
+      <w:r>
+        <w:rPr>
+          <w:rFonts w:ascii="Arial" w:hAnsi="Arial" w:cs="Arial"/>
+          <w:noProof/>
+          <w:sz w:val="24"/>
+          <w:szCs w:val="24"/>
+        </w:rPr>
+        <w:t>”</w:t>
+      </w:r>
+      <w:r>
+        <w:rPr>
+          <w:rFonts w:ascii="Arial" w:hAnsi="Arial" w:cs="Arial"/>
+          <w:noProof/>
+          <w:sz w:val="24"/>
+          <w:szCs w:val="24"/>
+        </w:rPr>
+        <w:t>)</w:t>
+      </w:r>
+      <w:r>
+        <w:rPr>
+          <w:rFonts w:ascii="Arial" w:hAnsi="Arial" w:cs="Arial"/>
+          <w:noProof/>
+          <w:sz w:val="24"/>
+          <w:szCs w:val="24"/>
+        </w:rPr>
+        <w:t xml:space="preserve"> a</w:t>
+      </w:r>
+      <w:r>
+        <w:rPr>
+          <w:rFonts w:ascii="Arial" w:hAnsi="Arial" w:cs="Arial"/>
+          <w:noProof/>
+          <w:sz w:val="24"/>
+          <w:szCs w:val="24"/>
+        </w:rPr>
+        <w:t>nd enter the provided password t</w:t>
+      </w:r>
+      <w:r>
+        <w:rPr>
+          <w:rFonts w:ascii="Arial" w:hAnsi="Arial" w:cs="Arial"/>
+          <w:noProof/>
+          <w:sz w:val="24"/>
+          <w:szCs w:val="24"/>
+        </w:rPr>
+        <w:t>o connect to the network.</w:t>
       </w:r>
     </w:p>
     <w:p>
@@ -6596,6 +6643,27 @@
           <w:sz w:val="24"/>
           <w:szCs w:val="24"/>
         </w:rPr>
+        <w:t xml:space="preserve"> </w:t>
+      </w:r>
+    </w:p>
+    <w:p>
+      <w:pPr>
+        <w:pStyle w:val="ListParagraph"/>
+        <w:ind w:left="0"/>
+        <w:rPr>
+          <w:rFonts w:ascii="Arial" w:hAnsi="Arial" w:cs="Arial"/>
+          <w:noProof/>
+          <w:sz w:val="24"/>
+          <w:szCs w:val="24"/>
+        </w:rPr>
+      </w:pPr>
+      <w:r>
+        <w:rPr>
+          <w:rFonts w:ascii="Arial" w:hAnsi="Arial" w:cs="Arial"/>
+          <w:noProof/>
+          <w:sz w:val="24"/>
+          <w:szCs w:val="24"/>
+        </w:rPr>
         <w:t>The user is then</w:t>
       </w:r>
       <w:r>
@@ -6650,7 +6718,49 @@
           <w:sz w:val="24"/>
           <w:szCs w:val="24"/>
         </w:rPr>
-        <w:t>redirect to the web controller page. The DHCP for this network (</w:t>
+        <w:t xml:space="preserve">then finally </w:t>
+      </w:r>
+      <w:r>
+        <w:rPr>
+          <w:rFonts w:ascii="Arial" w:hAnsi="Arial" w:cs="Arial"/>
+          <w:noProof/>
+          <w:sz w:val="24"/>
+          <w:szCs w:val="24"/>
+        </w:rPr>
+        <w:t xml:space="preserve">redirect to the web controller page. </w:t>
+      </w:r>
+    </w:p>
+    <w:p>
+      <w:pPr>
+        <w:pStyle w:val="ListParagraph"/>
+        <w:ind w:left="0"/>
+        <w:rPr>
+          <w:rFonts w:ascii="Arial" w:hAnsi="Arial" w:cs="Arial"/>
+          <w:noProof/>
+          <w:sz w:val="24"/>
+          <w:szCs w:val="24"/>
+        </w:rPr>
+      </w:pPr>
+    </w:p>
+    <w:p>
+      <w:pPr>
+        <w:pStyle w:val="ListParagraph"/>
+        <w:ind w:left="0"/>
+        <w:rPr>
+          <w:rFonts w:ascii="Arial" w:hAnsi="Arial" w:cs="Arial"/>
+          <w:noProof/>
+          <w:sz w:val="24"/>
+          <w:szCs w:val="24"/>
+        </w:rPr>
+      </w:pPr>
+      <w:r>
+        <w:rPr>
+          <w:rFonts w:ascii="Arial" w:hAnsi="Arial" w:cs="Arial"/>
+          <w:noProof/>
+          <w:sz w:val="24"/>
+          <w:szCs w:val="24"/>
+        </w:rPr>
+        <w:t>The DHCP for this network (</w:t>
       </w:r>
       <w:r>
         <w:rPr>
@@ -6785,7 +6895,267 @@
           <w:sz w:val="24"/>
           <w:szCs w:val="24"/>
         </w:rPr>
-        <w:t xml:space="preserve"> The Captive Portal will disconnect the user after 5 minutes and the connection cannot be reestablished before 10 minutes has expired.  </w:t>
+        <w:t xml:space="preserve"> </w:t>
+      </w:r>
+    </w:p>
+    <w:p>
+      <w:pPr>
+        <w:pStyle w:val="ListParagraph"/>
+        <w:ind w:left="0"/>
+        <w:rPr>
+          <w:rFonts w:ascii="Arial" w:hAnsi="Arial" w:cs="Arial"/>
+          <w:noProof/>
+          <w:sz w:val="24"/>
+          <w:szCs w:val="24"/>
+        </w:rPr>
+      </w:pPr>
+    </w:p>
+    <w:p>
+      <w:pPr>
+        <w:pStyle w:val="ListParagraph"/>
+        <w:ind w:left="0"/>
+        <w:rPr>
+          <w:rFonts w:ascii="Arial" w:hAnsi="Arial" w:cs="Arial"/>
+          <w:noProof/>
+          <w:sz w:val="24"/>
+          <w:szCs w:val="24"/>
+        </w:rPr>
+      </w:pPr>
+      <w:r>
+        <w:rPr>
+          <w:rFonts w:ascii="Arial" w:hAnsi="Arial" w:cs="Arial"/>
+          <w:noProof/>
+          <w:sz w:val="24"/>
+          <w:szCs w:val="24"/>
+        </w:rPr>
+        <w:t xml:space="preserve">The Captive Portal will disconnect the user after 5 minutes and the connection cannot be reestablished before 10 minutes has expired. </w:t>
+      </w:r>
+    </w:p>
+    <w:p>
+      <w:pPr>
+        <w:pStyle w:val="ListParagraph"/>
+        <w:ind w:left="0"/>
+        <w:rPr>
+          <w:rFonts w:ascii="Arial" w:hAnsi="Arial" w:cs="Arial"/>
+          <w:noProof/>
+          <w:sz w:val="24"/>
+          <w:szCs w:val="24"/>
+        </w:rPr>
+      </w:pPr>
+    </w:p>
+    <w:p>
+      <w:pPr>
+        <w:pStyle w:val="ListParagraph"/>
+        <w:ind w:left="0"/>
+        <w:rPr>
+          <w:rFonts w:ascii="Arial" w:hAnsi="Arial" w:cs="Arial"/>
+          <w:noProof/>
+          <w:sz w:val="24"/>
+          <w:szCs w:val="24"/>
+        </w:rPr>
+      </w:pPr>
+      <w:r>
+        <w:rPr>
+          <w:rFonts w:ascii="Arial" w:hAnsi="Arial" w:cs="Arial"/>
+          <w:noProof/>
+          <w:sz w:val="24"/>
+          <w:szCs w:val="24"/>
+        </w:rPr>
+        <w:t xml:space="preserve">One of the down sides of this </w:t>
+      </w:r>
+      <w:r>
+        <w:rPr>
+          <w:rFonts w:ascii="Arial" w:hAnsi="Arial" w:cs="Arial"/>
+          <w:noProof/>
+          <w:sz w:val="24"/>
+          <w:szCs w:val="24"/>
+        </w:rPr>
+        <w:t xml:space="preserve">method is that </w:t>
+      </w:r>
+      <w:r>
+        <w:rPr>
+          <w:rFonts w:ascii="Arial" w:hAnsi="Arial" w:cs="Arial"/>
+          <w:noProof/>
+          <w:sz w:val="24"/>
+          <w:szCs w:val="24"/>
+        </w:rPr>
+        <w:t xml:space="preserve">If the user disconnects within 5 minutes, he or she will not be redirected </w:t>
+      </w:r>
+      <w:r>
+        <w:rPr>
+          <w:rFonts w:ascii="Arial" w:hAnsi="Arial" w:cs="Arial"/>
+          <w:noProof/>
+          <w:sz w:val="24"/>
+          <w:szCs w:val="24"/>
+        </w:rPr>
+        <w:t>to the site after reconnecting to the network, and must manually</w:t>
+      </w:r>
+      <w:r>
+        <w:rPr>
+          <w:rFonts w:ascii="Arial" w:hAnsi="Arial" w:cs="Arial"/>
+          <w:noProof/>
+          <w:sz w:val="24"/>
+          <w:szCs w:val="24"/>
+        </w:rPr>
+        <w:t xml:space="preserve"> enter the</w:t>
+      </w:r>
+      <w:r>
+        <w:rPr>
+          <w:rFonts w:ascii="Arial" w:hAnsi="Arial" w:cs="Arial"/>
+          <w:noProof/>
+          <w:sz w:val="24"/>
+          <w:szCs w:val="24"/>
+        </w:rPr>
+        <w:t xml:space="preserve"> server</w:t>
+      </w:r>
+      <w:r>
+        <w:rPr>
+          <w:rFonts w:ascii="Arial" w:hAnsi="Arial" w:cs="Arial"/>
+          <w:noProof/>
+          <w:sz w:val="24"/>
+          <w:szCs w:val="24"/>
+        </w:rPr>
+        <w:t xml:space="preserve"> </w:t>
+      </w:r>
+      <w:r>
+        <w:rPr>
+          <w:rFonts w:ascii="Arial" w:hAnsi="Arial" w:cs="Arial"/>
+          <w:noProof/>
+          <w:sz w:val="24"/>
+          <w:szCs w:val="24"/>
+        </w:rPr>
+        <w:t xml:space="preserve">name into the browser without the domain part (to get back to the site) since they are already loged in the network. </w:t>
+      </w:r>
+    </w:p>
+    <w:p>
+      <w:pPr>
+        <w:pStyle w:val="ListParagraph"/>
+        <w:ind w:left="0"/>
+        <w:rPr>
+          <w:rFonts w:ascii="Arial" w:hAnsi="Arial" w:cs="Arial"/>
+          <w:noProof/>
+          <w:sz w:val="24"/>
+          <w:szCs w:val="24"/>
+        </w:rPr>
+      </w:pPr>
+    </w:p>
+    <w:p>
+      <w:pPr>
+        <w:pStyle w:val="ListParagraph"/>
+        <w:ind w:left="0"/>
+        <w:rPr>
+          <w:rFonts w:ascii="Arial" w:hAnsi="Arial" w:cs="Arial"/>
+          <w:noProof/>
+          <w:sz w:val="24"/>
+          <w:szCs w:val="24"/>
+        </w:rPr>
+      </w:pPr>
+      <w:r>
+        <w:rPr>
+          <w:rFonts w:ascii="Arial" w:hAnsi="Arial" w:cs="Arial"/>
+          <w:noProof/>
+          <w:sz w:val="24"/>
+          <w:szCs w:val="24"/>
+        </w:rPr>
+        <w:t xml:space="preserve">This is the only direction they can go because of the firewall rules and so </w:t>
+      </w:r>
+      <w:r>
+        <w:rPr>
+          <w:rFonts w:ascii="Arial" w:hAnsi="Arial" w:cs="Arial"/>
+          <w:noProof/>
+          <w:sz w:val="24"/>
+          <w:szCs w:val="24"/>
+        </w:rPr>
+        <w:t>could be confusing for some.</w:t>
+      </w:r>
+    </w:p>
+    <w:p>
+      <w:pPr>
+        <w:pStyle w:val="ListParagraph"/>
+        <w:ind w:left="0"/>
+        <w:rPr>
+          <w:rFonts w:ascii="Arial" w:hAnsi="Arial" w:cs="Arial"/>
+          <w:noProof/>
+          <w:sz w:val="24"/>
+          <w:szCs w:val="24"/>
+        </w:rPr>
+      </w:pPr>
+    </w:p>
+    <w:p>
+      <w:pPr>
+        <w:pStyle w:val="ListParagraph"/>
+        <w:ind w:left="0"/>
+        <w:rPr>
+          <w:rFonts w:ascii="Arial" w:hAnsi="Arial" w:cs="Arial"/>
+          <w:noProof/>
+          <w:sz w:val="24"/>
+          <w:szCs w:val="24"/>
+        </w:rPr>
+      </w:pPr>
+      <w:r>
+        <w:rPr>
+          <w:rFonts w:ascii="Arial" w:hAnsi="Arial" w:cs="Arial"/>
+          <w:noProof/>
+          <w:sz w:val="24"/>
+          <w:szCs w:val="24"/>
+        </w:rPr>
+        <w:t>On benefit of the WiFi AP over theDomain URL is that an attacker would have to be within the range of the wireless AP.</w:t>
+      </w:r>
+    </w:p>
+    <w:p>
+      <w:pPr>
+        <w:rPr>
+          <w:rFonts w:ascii="Arial" w:hAnsi="Arial" w:cs="Arial"/>
+          <w:noProof/>
+          <w:sz w:val="24"/>
+          <w:szCs w:val="24"/>
+        </w:rPr>
+      </w:pPr>
+      <w:r>
+        <w:rPr>
+          <w:rFonts w:ascii="Arial" w:hAnsi="Arial" w:cs="Arial"/>
+          <w:noProof/>
+          <w:sz w:val="24"/>
+          <w:szCs w:val="24"/>
+        </w:rPr>
+        <w:t xml:space="preserve">In either method the client connections are constantly being tracked and may be blacklisted if necessaty, by using </w:t>
+      </w:r>
+      <w:r>
+        <w:rPr>
+          <w:rFonts w:ascii="Arial" w:hAnsi="Arial" w:cs="Arial"/>
+          <w:noProof/>
+          <w:sz w:val="24"/>
+          <w:szCs w:val="24"/>
+        </w:rPr>
+        <w:t>their</w:t>
+      </w:r>
+      <w:r>
+        <w:rPr>
+          <w:rFonts w:ascii="Arial" w:hAnsi="Arial" w:cs="Arial"/>
+          <w:noProof/>
+          <w:sz w:val="24"/>
+          <w:szCs w:val="24"/>
+        </w:rPr>
+        <w:t xml:space="preserve"> MAC address.</w:t>
+      </w:r>
+    </w:p>
+    <w:p>
+      <w:pPr>
+        <w:rPr>
+          <w:rFonts w:ascii="Arial" w:hAnsi="Arial" w:cs="Arial"/>
+          <w:noProof/>
+          <w:sz w:val="24"/>
+          <w:szCs w:val="24"/>
+        </w:rPr>
+      </w:pPr>
+      <w:r>
+        <w:rPr>
+          <w:rFonts w:ascii="Arial" w:hAnsi="Arial" w:cs="Arial"/>
+          <w:noProof/>
+          <w:sz w:val="24"/>
+          <w:szCs w:val="24"/>
+        </w:rPr>
+        <w:t>Users may alos be blocked for browsing the internet, however, the Facebook and Youtube links will not resilve.</w:t>
       </w:r>
     </w:p>
     <w:p>
@@ -6837,6 +7207,7 @@
                 <w:sz w:val="24"/>
                 <w:szCs w:val="24"/>
               </w:rPr>
+              <w:lastRenderedPageBreak/>
               <w:drawing>
                 <wp:inline distT="0" distB="0" distL="0" distR="0">
                   <wp:extent cx="2047363" cy="4197096"/>
@@ -6966,16 +7337,16 @@
           <w:szCs w:val="24"/>
         </w:rPr>
       </w:pPr>
-      <w:r>
-        <w:rPr>
-          <w:rFonts w:ascii="Arial" w:hAnsi="Arial" w:cs="Arial"/>
-          <w:noProof/>
-          <w:sz w:val="24"/>
-          <w:szCs w:val="24"/>
-        </w:rPr>
-        <w:lastRenderedPageBreak/>
-        <w:t>On benefit of the WiFi AP over theDomain URL is that an attacker would have to be within the range of the wireless AP.</w:t>
-      </w:r>
+    </w:p>
+    <w:p>
+      <w:pPr>
+        <w:rPr>
+          <w:rFonts w:ascii="Arial" w:hAnsi="Arial" w:cs="Arial"/>
+          <w:noProof/>
+          <w:sz w:val="24"/>
+          <w:szCs w:val="24"/>
+        </w:rPr>
+      </w:pPr>
     </w:p>
     <w:p>
       <w:pPr>
@@ -6987,6 +7358,30 @@
           <w:szCs w:val="48"/>
         </w:rPr>
       </w:pPr>
+    </w:p>
+    <w:p>
+      <w:pPr>
+        <w:jc w:val="center"/>
+        <w:rPr>
+          <w:rFonts w:ascii="Arial" w:hAnsi="Arial" w:cs="Arial"/>
+          <w:noProof/>
+          <w:sz w:val="48"/>
+          <w:szCs w:val="48"/>
+        </w:rPr>
+      </w:pPr>
+    </w:p>
+    <w:p>
+      <w:pPr>
+        <w:jc w:val="center"/>
+        <w:rPr>
+          <w:rFonts w:ascii="Arial" w:hAnsi="Arial" w:cs="Arial"/>
+          <w:noProof/>
+          <w:sz w:val="48"/>
+          <w:szCs w:val="48"/>
+        </w:rPr>
+      </w:pPr>
+      <w:bookmarkStart w:id="0" w:name="_GoBack"/>
+      <w:bookmarkEnd w:id="0"/>
       <w:r>
         <w:rPr>
           <w:rFonts w:ascii="Arial" w:hAnsi="Arial" w:cs="Arial"/>
@@ -7277,6 +7672,7 @@
           <w:sz w:val="24"/>
           <w:szCs w:val="24"/>
         </w:rPr>
+        <w:lastRenderedPageBreak/>
         <w:t>Firewall:</w:t>
       </w:r>
     </w:p>
@@ -7939,7 +8335,6 @@
           <w:color w:val="222222"/>
           <w:shd w:val="clear" w:color="auto" w:fill="FFFFFF"/>
         </w:rPr>
-        <w:lastRenderedPageBreak/>
         <w:t>A Reverse Proxy</w:t>
       </w:r>
       <w:r>
@@ -9035,7 +9430,7 @@
 </file>
 
 <file path=customXml/itemProps1.xml><?xml version="1.0" encoding="utf-8"?>
-<ds:datastoreItem xmlns:ds="http://schemas.openxmlformats.org/officeDocument/2006/customXml" ds:itemID="{12FC5279-2A78-4A2A-9BCC-A47B439AD9C2}">
+<ds:datastoreItem xmlns:ds="http://schemas.openxmlformats.org/officeDocument/2006/customXml" ds:itemID="{247E2274-0EED-4651-9278-028AB869F22E}">
   <ds:schemaRefs>
     <ds:schemaRef ds:uri="http://schemas.openxmlformats.org/officeDocument/2006/bibliography"/>
   </ds:schemaRefs>

--- a/doc/Directions.docx
+++ b/doc/Directions.docx
@@ -7118,25 +7118,7 @@
           <w:sz w:val="24"/>
           <w:szCs w:val="24"/>
         </w:rPr>
-        <w:t xml:space="preserve">In either method the client connections are constantly being tracked and may be blacklisted if necessaty, by using </w:t>
-      </w:r>
-      <w:r>
-        <w:rPr>
-          <w:rFonts w:ascii="Arial" w:hAnsi="Arial" w:cs="Arial"/>
-          <w:noProof/>
-          <w:sz w:val="24"/>
-          <w:szCs w:val="24"/>
-        </w:rPr>
-        <w:t>their</w:t>
-      </w:r>
-      <w:r>
-        <w:rPr>
-          <w:rFonts w:ascii="Arial" w:hAnsi="Arial" w:cs="Arial"/>
-          <w:noProof/>
-          <w:sz w:val="24"/>
-          <w:szCs w:val="24"/>
-        </w:rPr>
-        <w:t xml:space="preserve"> MAC address.</w:t>
+        <w:t>In either method the client connections are constantly being tracked and may be blacklisted if necessaty, by using their MAC address.</w:t>
       </w:r>
     </w:p>
     <w:p>
@@ -7380,8 +7362,6 @@
           <w:szCs w:val="48"/>
         </w:rPr>
       </w:pPr>
-      <w:bookmarkStart w:id="0" w:name="_GoBack"/>
-      <w:bookmarkEnd w:id="0"/>
       <w:r>
         <w:rPr>
           <w:rFonts w:ascii="Arial" w:hAnsi="Arial" w:cs="Arial"/>
@@ -8323,20 +8303,11 @@
       <w:pPr>
         <w:rPr>
           <w:rFonts w:ascii="Arial" w:hAnsi="Arial" w:cs="Arial"/>
-          <w:noProof/>
-          <w:sz w:val="24"/>
-          <w:szCs w:val="24"/>
-        </w:rPr>
-      </w:pPr>
-      <w:r>
-        <w:rPr>
-          <w:rFonts w:ascii="Arial" w:hAnsi="Arial" w:cs="Arial"/>
           <w:bCs/>
           <w:color w:val="222222"/>
           <w:shd w:val="clear" w:color="auto" w:fill="FFFFFF"/>
         </w:rPr>
-        <w:t>A Reverse Proxy</w:t>
-      </w:r>
+      </w:pPr>
       <w:r>
         <w:rPr>
           <w:rFonts w:ascii="Arial" w:hAnsi="Arial" w:cs="Arial"/>
@@ -8344,7 +8315,7 @@
           <w:color w:val="222222"/>
           <w:shd w:val="clear" w:color="auto" w:fill="FFFFFF"/>
         </w:rPr>
-        <w:t xml:space="preserve"> hide</w:t>
+        <w:t>A Reverse Proxy</w:t>
       </w:r>
       <w:r>
         <w:rPr>
@@ -8353,7 +8324,7 @@
           <w:color w:val="222222"/>
           <w:shd w:val="clear" w:color="auto" w:fill="FFFFFF"/>
         </w:rPr>
-        <w:t>s</w:t>
+        <w:t xml:space="preserve"> hide</w:t>
       </w:r>
       <w:r>
         <w:rPr>
@@ -8362,7 +8333,7 @@
           <w:color w:val="222222"/>
           <w:shd w:val="clear" w:color="auto" w:fill="FFFFFF"/>
         </w:rPr>
-        <w:t xml:space="preserve"> the topology and characteristics of your back-end </w:t>
+        <w:t>s</w:t>
       </w:r>
       <w:r>
         <w:rPr>
@@ -8371,7 +8342,7 @@
           <w:color w:val="222222"/>
           <w:shd w:val="clear" w:color="auto" w:fill="FFFFFF"/>
         </w:rPr>
-        <w:t xml:space="preserve">machine and prevents attacks like DDOS. It </w:t>
+        <w:t xml:space="preserve"> the topology and characteristics of your back-end </w:t>
       </w:r>
       <w:r>
         <w:rPr>
@@ -8380,7 +8351,7 @@
           <w:color w:val="222222"/>
           <w:shd w:val="clear" w:color="auto" w:fill="FFFFFF"/>
         </w:rPr>
-        <w:t xml:space="preserve">handles incoming HTTPS connections, decrypting the requests </w:t>
+        <w:t xml:space="preserve">machine and prevents attacks like DDOS. It </w:t>
       </w:r>
       <w:r>
         <w:rPr>
@@ -8389,7 +8360,7 @@
           <w:color w:val="222222"/>
           <w:shd w:val="clear" w:color="auto" w:fill="FFFFFF"/>
         </w:rPr>
-        <w:t xml:space="preserve">before sending it, </w:t>
+        <w:t xml:space="preserve">handles incoming HTTPS connections, decrypting the requests </w:t>
       </w:r>
       <w:r>
         <w:rPr>
@@ -8398,7 +8369,7 @@
           <w:color w:val="222222"/>
           <w:shd w:val="clear" w:color="auto" w:fill="FFFFFF"/>
         </w:rPr>
-        <w:t xml:space="preserve">reducing </w:t>
+        <w:t xml:space="preserve">before sending it, </w:t>
       </w:r>
       <w:r>
         <w:rPr>
@@ -8407,7 +8378,7 @@
           <w:color w:val="222222"/>
           <w:shd w:val="clear" w:color="auto" w:fill="FFFFFF"/>
         </w:rPr>
-        <w:t xml:space="preserve">the </w:t>
+        <w:t xml:space="preserve">reducing </w:t>
       </w:r>
       <w:r>
         <w:rPr>
@@ -8416,7 +8387,7 @@
           <w:color w:val="222222"/>
           <w:shd w:val="clear" w:color="auto" w:fill="FFFFFF"/>
         </w:rPr>
-        <w:t xml:space="preserve">load </w:t>
+        <w:t xml:space="preserve">the </w:t>
       </w:r>
       <w:r>
         <w:rPr>
@@ -8425,7 +8396,7 @@
           <w:color w:val="222222"/>
           <w:shd w:val="clear" w:color="auto" w:fill="FFFFFF"/>
         </w:rPr>
-        <w:t xml:space="preserve">and </w:t>
+        <w:t xml:space="preserve">load </w:t>
       </w:r>
       <w:r>
         <w:rPr>
@@ -8434,7 +8405,7 @@
           <w:color w:val="222222"/>
           <w:shd w:val="clear" w:color="auto" w:fill="FFFFFF"/>
         </w:rPr>
-        <w:t xml:space="preserve">the </w:t>
+        <w:t xml:space="preserve">and </w:t>
       </w:r>
       <w:r>
         <w:rPr>
@@ -8443,7 +8414,7 @@
           <w:color w:val="222222"/>
           <w:shd w:val="clear" w:color="auto" w:fill="FFFFFF"/>
         </w:rPr>
-        <w:t>need to</w:t>
+        <w:t xml:space="preserve">the </w:t>
       </w:r>
       <w:r>
         <w:rPr>
@@ -8452,7 +8423,7 @@
           <w:color w:val="222222"/>
           <w:shd w:val="clear" w:color="auto" w:fill="FFFFFF"/>
         </w:rPr>
-        <w:t xml:space="preserve"> install </w:t>
+        <w:t>need to</w:t>
       </w:r>
       <w:r>
         <w:rPr>
@@ -8461,7 +8432,7 @@
           <w:color w:val="222222"/>
           <w:shd w:val="clear" w:color="auto" w:fill="FFFFFF"/>
         </w:rPr>
-        <w:t>certificates on back end web server.</w:t>
+        <w:t xml:space="preserve"> install </w:t>
       </w:r>
       <w:r>
         <w:rPr>
@@ -8470,8 +8441,129 @@
           <w:color w:val="222222"/>
           <w:shd w:val="clear" w:color="auto" w:fill="FFFFFF"/>
         </w:rPr>
+        <w:t>certificates on back end web server.</w:t>
+      </w:r>
+      <w:r>
+        <w:rPr>
+          <w:rFonts w:ascii="Arial" w:hAnsi="Arial" w:cs="Arial"/>
+          <w:bCs/>
+          <w:color w:val="222222"/>
+          <w:shd w:val="clear" w:color="auto" w:fill="FFFFFF"/>
+        </w:rPr>
         <w:t xml:space="preserve"> </w:t>
       </w:r>
+      <w:r>
+        <w:rPr>
+          <w:rFonts w:ascii="Arial" w:hAnsi="Arial" w:cs="Arial"/>
+          <w:bCs/>
+          <w:color w:val="222222"/>
+          <w:shd w:val="clear" w:color="auto" w:fill="FFFFFF"/>
+        </w:rPr>
+        <w:t xml:space="preserve">Please see following link on </w:t>
+      </w:r>
+      <w:hyperlink r:id="rId26" w:history="1">
+        <w:r>
+          <w:rPr>
+            <w:rStyle w:val="Hyperlink"/>
+            <w:rFonts w:ascii="Arial" w:hAnsi="Arial" w:cs="Arial"/>
+            <w:bCs/>
+            <w:shd w:val="clear" w:color="auto" w:fill="FFFFFF"/>
+          </w:rPr>
+          <w:t>How to install NGINX on Ubuntu 10.04</w:t>
+        </w:r>
+      </w:hyperlink>
+    </w:p>
+    <w:p>
+      <w:pPr>
+        <w:rPr>
+          <w:rFonts w:ascii="Arial" w:hAnsi="Arial" w:cs="Arial"/>
+          <w:bCs/>
+          <w:color w:val="222222"/>
+          <w:shd w:val="clear" w:color="auto" w:fill="FFFFFF"/>
+        </w:rPr>
+      </w:pPr>
+    </w:p>
+    <w:p>
+      <w:pPr>
+        <w:rPr>
+          <w:rFonts w:ascii="Arial" w:hAnsi="Arial" w:cs="Arial"/>
+          <w:bCs/>
+          <w:color w:val="222222"/>
+          <w:shd w:val="clear" w:color="auto" w:fill="FFFFFF"/>
+        </w:rPr>
+      </w:pPr>
+    </w:p>
+    <w:p>
+      <w:pPr>
+        <w:rPr>
+          <w:rFonts w:ascii="Arial" w:hAnsi="Arial" w:cs="Arial"/>
+          <w:b/>
+          <w:bCs/>
+          <w:color w:val="222222"/>
+          <w:shd w:val="clear" w:color="auto" w:fill="FFFFFF"/>
+        </w:rPr>
+      </w:pPr>
+      <w:r>
+        <w:rPr>
+          <w:rFonts w:ascii="Arial" w:hAnsi="Arial" w:cs="Arial"/>
+          <w:b/>
+          <w:bCs/>
+          <w:color w:val="222222"/>
+          <w:shd w:val="clear" w:color="auto" w:fill="FFFFFF"/>
+        </w:rPr>
+        <w:t>Ubuntu</w:t>
+      </w:r>
+    </w:p>
+    <w:p>
+      <w:pPr>
+        <w:rPr>
+          <w:rFonts w:ascii="Arial" w:hAnsi="Arial" w:cs="Arial"/>
+          <w:bCs/>
+          <w:color w:val="222222"/>
+          <w:shd w:val="clear" w:color="auto" w:fill="FFFFFF"/>
+        </w:rPr>
+      </w:pPr>
+      <w:r>
+        <w:rPr>
+          <w:rFonts w:ascii="Arial" w:hAnsi="Arial" w:cs="Arial"/>
+          <w:bCs/>
+          <w:color w:val="222222"/>
+          <w:shd w:val="clear" w:color="auto" w:fill="FFFFFF"/>
+        </w:rPr>
+        <w:t xml:space="preserve">Ubuntu is a good OS for NGINX, the latest </w:t>
+      </w:r>
+      <w:bookmarkStart w:id="0" w:name="_GoBack"/>
+      <w:bookmarkEnd w:id="0"/>
+      <w:r>
+        <w:rPr>
+          <w:rFonts w:ascii="Arial" w:hAnsi="Arial" w:cs="Arial"/>
+          <w:bCs/>
+          <w:color w:val="222222"/>
+          <w:shd w:val="clear" w:color="auto" w:fill="FFFFFF"/>
+        </w:rPr>
+        <w:t xml:space="preserve">version is located here </w:t>
+      </w:r>
+      <w:hyperlink r:id="rId27" w:history="1">
+        <w:r>
+          <w:rPr>
+            <w:rStyle w:val="Hyperlink"/>
+            <w:rFonts w:ascii="Arial" w:hAnsi="Arial" w:cs="Arial"/>
+            <w:bCs/>
+            <w:shd w:val="clear" w:color="auto" w:fill="FFFFFF"/>
+          </w:rPr>
+          <w:t>Ubuntu 10</w:t>
+        </w:r>
+      </w:hyperlink>
+    </w:p>
+    <w:p>
+      <w:pPr>
+        <w:rPr>
+          <w:rFonts w:ascii="Arial" w:hAnsi="Arial" w:cs="Arial"/>
+          <w:noProof/>
+          <w:sz w:val="24"/>
+          <w:szCs w:val="24"/>
+        </w:rPr>
+      </w:pPr>
     </w:p>
     <w:sectPr>
       <w:pgSz w:w="12240" w:h="15840"/>
@@ -9430,7 +9522,7 @@
 </file>
 
 <file path=customXml/itemProps1.xml><?xml version="1.0" encoding="utf-8"?>
-<ds:datastoreItem xmlns:ds="http://schemas.openxmlformats.org/officeDocument/2006/customXml" ds:itemID="{247E2274-0EED-4651-9278-028AB869F22E}">
+<ds:datastoreItem xmlns:ds="http://schemas.openxmlformats.org/officeDocument/2006/customXml" ds:itemID="{7DE574F1-E41E-49A4-809D-2D1C07E1D24D}">
   <ds:schemaRefs>
     <ds:schemaRef ds:uri="http://schemas.openxmlformats.org/officeDocument/2006/bibliography"/>
   </ds:schemaRefs>

--- a/doc/Directions.docx
+++ b/doc/Directions.docx
@@ -2779,7 +2779,7 @@
           <w:sz w:val="24"/>
           <w:szCs w:val="24"/>
         </w:rPr>
-        <w:t>The client then uses the playlist name to</w:t>
+        <w:t>The client uses the playlist name to</w:t>
       </w:r>
       <w:r>
         <w:rPr>
@@ -3004,15 +3004,47 @@
           <w:sz w:val="24"/>
           <w:szCs w:val="24"/>
         </w:rPr>
-        <w:t xml:space="preserve">, but </w:t>
-      </w:r>
-      <w:r>
-        <w:rPr>
-          <w:rFonts w:ascii="Arial" w:hAnsi="Arial" w:cs="Arial"/>
-          <w:sz w:val="24"/>
-          <w:szCs w:val="24"/>
-        </w:rPr>
-        <w:t>It will not have the album/song image, album, and artist name initially because this information is not provided by the xLights Scheduler Socket server</w:t>
+        <w:t xml:space="preserve">, </w:t>
+      </w:r>
+      <w:r>
+        <w:rPr>
+          <w:rFonts w:ascii="Arial" w:hAnsi="Arial" w:cs="Arial"/>
+          <w:sz w:val="24"/>
+          <w:szCs w:val="24"/>
+        </w:rPr>
+        <w:t>however,</w:t>
+      </w:r>
+      <w:r>
+        <w:rPr>
+          <w:rFonts w:ascii="Arial" w:hAnsi="Arial" w:cs="Arial"/>
+          <w:sz w:val="24"/>
+          <w:szCs w:val="24"/>
+        </w:rPr>
+        <w:t xml:space="preserve"> </w:t>
+      </w:r>
+      <w:r>
+        <w:rPr>
+          <w:rFonts w:ascii="Arial" w:hAnsi="Arial" w:cs="Arial"/>
+          <w:sz w:val="24"/>
+          <w:szCs w:val="24"/>
+        </w:rPr>
+        <w:t xml:space="preserve">It will not have the album/song image, album, and artist name initially because this information is not provided by the </w:t>
+      </w:r>
+      <w:r>
+        <w:rPr>
+          <w:rFonts w:ascii="Arial" w:hAnsi="Arial" w:cs="Arial"/>
+          <w:sz w:val="24"/>
+          <w:szCs w:val="24"/>
+        </w:rPr>
+        <w:t>xS</w:t>
+      </w:r>
+      <w:r>
+        <w:rPr>
+          <w:rFonts w:ascii="Arial" w:hAnsi="Arial" w:cs="Arial"/>
+          <w:sz w:val="24"/>
+          <w:szCs w:val="24"/>
+        </w:rPr>
+        <w:t>cheduler Socket server</w:t>
       </w:r>
       <w:r>
         <w:rPr>
@@ -3323,15 +3355,31 @@
           <w:sz w:val="24"/>
           <w:szCs w:val="24"/>
         </w:rPr>
-        <w:t xml:space="preserve">There is a file called </w:t>
-      </w:r>
-      <w:r>
-        <w:rPr>
-          <w:rFonts w:ascii="Arial" w:hAnsi="Arial" w:cs="Arial"/>
-          <w:sz w:val="24"/>
-          <w:szCs w:val="24"/>
-        </w:rPr>
-        <w:t>playlist.html that should be run in the browser on</w:t>
+        <w:t>Open the /pages/</w:t>
+      </w:r>
+      <w:r>
+        <w:rPr>
+          <w:rFonts w:ascii="Arial" w:hAnsi="Arial" w:cs="Arial"/>
+          <w:sz w:val="24"/>
+          <w:szCs w:val="24"/>
+        </w:rPr>
+        <w:t xml:space="preserve">playlist.html </w:t>
+      </w:r>
+      <w:r>
+        <w:rPr>
+          <w:rFonts w:ascii="Arial" w:hAnsi="Arial" w:cs="Arial"/>
+          <w:sz w:val="24"/>
+          <w:szCs w:val="24"/>
+        </w:rPr>
+        <w:t xml:space="preserve">file </w:t>
+      </w:r>
+      <w:r>
+        <w:rPr>
+          <w:rFonts w:ascii="Arial" w:hAnsi="Arial" w:cs="Arial"/>
+          <w:sz w:val="24"/>
+          <w:szCs w:val="24"/>
+        </w:rPr>
+        <w:t>in the browser on</w:t>
       </w:r>
       <w:r>
         <w:rPr>
@@ -3379,7 +3427,47 @@
           <w:sz w:val="24"/>
           <w:szCs w:val="24"/>
         </w:rPr>
-        <w:t>This action will not be necessary if xLights add this data to the API</w:t>
+        <w:t xml:space="preserve">This action will not be necessary </w:t>
+      </w:r>
+      <w:r>
+        <w:rPr>
+          <w:rFonts w:ascii="Arial" w:hAnsi="Arial" w:cs="Arial"/>
+          <w:sz w:val="24"/>
+          <w:szCs w:val="24"/>
+        </w:rPr>
+        <w:t xml:space="preserve">after </w:t>
+      </w:r>
+      <w:r>
+        <w:rPr>
+          <w:rFonts w:ascii="Arial" w:hAnsi="Arial" w:cs="Arial"/>
+          <w:sz w:val="24"/>
+          <w:szCs w:val="24"/>
+        </w:rPr>
+        <w:t xml:space="preserve">xLights </w:t>
+      </w:r>
+      <w:r>
+        <w:rPr>
+          <w:rFonts w:ascii="Arial" w:hAnsi="Arial" w:cs="Arial"/>
+          <w:sz w:val="24"/>
+          <w:szCs w:val="24"/>
+        </w:rPr>
+        <w:t xml:space="preserve">developers </w:t>
+      </w:r>
+      <w:r>
+        <w:rPr>
+          <w:rFonts w:ascii="Arial" w:hAnsi="Arial" w:cs="Arial"/>
+          <w:sz w:val="24"/>
+          <w:szCs w:val="24"/>
+        </w:rPr>
+        <w:t>add this data to the API</w:t>
+      </w:r>
+      <w:r>
+        <w:rPr>
+          <w:rFonts w:ascii="Arial" w:hAnsi="Arial" w:cs="Arial"/>
+          <w:sz w:val="24"/>
+          <w:szCs w:val="24"/>
+        </w:rPr>
+        <w:t xml:space="preserve"> (assuming it is not already available).</w:t>
       </w:r>
     </w:p>
     <w:p>
@@ -3979,7 +4067,17 @@
           <w:sz w:val="24"/>
           <w:szCs w:val="24"/>
         </w:rPr>
-        <w:t>/Pages/playlist.html</w:t>
+        <w:t>/p</w:t>
+      </w:r>
+      <w:bookmarkStart w:id="0" w:name="_GoBack"/>
+      <w:bookmarkEnd w:id="0"/>
+      <w:r>
+        <w:rPr>
+          <w:rFonts w:ascii="Arial" w:hAnsi="Arial" w:cs="Arial"/>
+          <w:sz w:val="24"/>
+          <w:szCs w:val="24"/>
+        </w:rPr>
+        <w:t>ages/playlist.html</w:t>
       </w:r>
       <w:r>
         <w:rPr>
@@ -8530,18 +8628,7 @@
           <w:color w:val="222222"/>
           <w:shd w:val="clear" w:color="auto" w:fill="FFFFFF"/>
         </w:rPr>
-        <w:t xml:space="preserve">Ubuntu is a good OS for NGINX, the latest </w:t>
-      </w:r>
-      <w:bookmarkStart w:id="0" w:name="_GoBack"/>
-      <w:bookmarkEnd w:id="0"/>
-      <w:r>
-        <w:rPr>
-          <w:rFonts w:ascii="Arial" w:hAnsi="Arial" w:cs="Arial"/>
-          <w:bCs/>
-          <w:color w:val="222222"/>
-          <w:shd w:val="clear" w:color="auto" w:fill="FFFFFF"/>
-        </w:rPr>
-        <w:t xml:space="preserve">version is located here </w:t>
+        <w:t xml:space="preserve">Ubuntu is a good OS for NGINX, the latest version is located here </w:t>
       </w:r>
       <w:hyperlink r:id="rId27" w:history="1">
         <w:r>
@@ -9522,7 +9609,7 @@
 </file>
 
 <file path=customXml/itemProps1.xml><?xml version="1.0" encoding="utf-8"?>
-<ds:datastoreItem xmlns:ds="http://schemas.openxmlformats.org/officeDocument/2006/customXml" ds:itemID="{7DE574F1-E41E-49A4-809D-2D1C07E1D24D}">
+<ds:datastoreItem xmlns:ds="http://schemas.openxmlformats.org/officeDocument/2006/customXml" ds:itemID="{FD929B24-480C-4451-A338-0AC260951359}">
   <ds:schemaRefs>
     <ds:schemaRef ds:uri="http://schemas.openxmlformats.org/officeDocument/2006/bibliography"/>
   </ds:schemaRefs>

--- a/doc/Directions.docx
+++ b/doc/Directions.docx
@@ -131,7 +131,7 @@
     </w:p>
     <w:p>
       <w:pPr>
-        <w:ind w:left="1440"/>
+        <w:ind w:left="720"/>
       </w:pPr>
       <w:r>
         <w:rPr>
@@ -139,9 +139,9 @@
         </w:rPr>
         <w:drawing>
           <wp:inline distT="0" distB="0" distL="0" distR="0">
-            <wp:extent cx="3667125" cy="3731586"/>
-            <wp:effectExtent l="0" t="0" r="0" b="2540"/>
-            <wp:docPr id="1" name="Picture 1" descr="C:\Users\wende\Pictures\Webbuttons\phonewa.png"/>
+            <wp:extent cx="4672584" cy="2770632"/>
+            <wp:effectExtent l="0" t="0" r="0" b="0"/>
+            <wp:docPr id="1" name="Picture 1"/>
             <wp:cNvGraphicFramePr>
               <a:graphicFrameLocks xmlns:a="http://schemas.openxmlformats.org/drawingml/2006/main" noChangeAspect="1"/>
             </wp:cNvGraphicFramePr>
@@ -162,7 +162,6 @@
                         </a:ext>
                       </a:extLst>
                     </a:blip>
-                    <a:srcRect/>
                     <a:stretch>
                       <a:fillRect/>
                     </a:stretch>
@@ -170,7 +169,7 @@
                   <pic:spPr bwMode="auto">
                     <a:xfrm>
                       <a:off x="0" y="0"/>
-                      <a:ext cx="3672244" cy="3736795"/>
+                      <a:ext cx="4672584" cy="2770632"/>
                     </a:xfrm>
                     <a:prstGeom prst="rect">
                       <a:avLst/>
@@ -186,6 +185,21 @@
           </wp:inline>
         </w:drawing>
       </w:r>
+    </w:p>
+    <w:p>
+      <w:pPr>
+        <w:ind w:left="1440"/>
+      </w:pPr>
+    </w:p>
+    <w:p>
+      <w:pPr>
+        <w:ind w:left="1440"/>
+      </w:pPr>
+    </w:p>
+    <w:p>
+      <w:pPr>
+        <w:ind w:left="1440"/>
+      </w:pPr>
     </w:p>
     <w:p>
       <w:pPr>
@@ -1837,6 +1851,8 @@
           <w:szCs w:val="24"/>
         </w:rPr>
       </w:pPr>
+      <w:bookmarkStart w:id="0" w:name="_GoBack"/>
+      <w:bookmarkEnd w:id="0"/>
     </w:p>
     <w:tbl>
       <w:tblPr>
@@ -1879,8 +1895,8 @@
               </w:rPr>
               <w:drawing>
                 <wp:inline distT="0" distB="0" distL="0" distR="0" wp14:anchorId="6D5577F7" wp14:editId="02E82802">
-                  <wp:extent cx="2139696" cy="4489704"/>
-                  <wp:effectExtent l="0" t="0" r="0" b="6350"/>
+                  <wp:extent cx="2139696" cy="4485352"/>
+                  <wp:effectExtent l="0" t="0" r="0" b="0"/>
                   <wp:docPr id="5" name="Picture 5"/>
                   <wp:cNvGraphicFramePr>
                     <a:graphicFrameLocks xmlns:a="http://schemas.openxmlformats.org/drawingml/2006/main" noChangeAspect="1"/>
@@ -1907,7 +1923,7 @@
                         <pic:spPr>
                           <a:xfrm>
                             <a:off x="0" y="0"/>
-                            <a:ext cx="2139696" cy="4489704"/>
+                            <a:ext cx="2139696" cy="4485352"/>
                           </a:xfrm>
                           <a:prstGeom prst="rect">
                             <a:avLst/>
@@ -1943,7 +1959,7 @@
               </w:rPr>
               <w:drawing>
                 <wp:inline distT="0" distB="0" distL="0" distR="0">
-                  <wp:extent cx="2139696" cy="4485352"/>
+                  <wp:extent cx="2139695" cy="4485352"/>
                   <wp:effectExtent l="0" t="0" r="0" b="0"/>
                   <wp:docPr id="6" name="Picture 6"/>
                   <wp:cNvGraphicFramePr>
@@ -1971,7 +1987,7 @@
                         <pic:spPr>
                           <a:xfrm>
                             <a:off x="0" y="0"/>
-                            <a:ext cx="2139696" cy="4485352"/>
+                            <a:ext cx="2139695" cy="4485352"/>
                           </a:xfrm>
                           <a:prstGeom prst="rect">
                             <a:avLst/>
@@ -4069,8 +4085,6 @@
         </w:rPr>
         <w:t>/p</w:t>
       </w:r>
-      <w:bookmarkStart w:id="0" w:name="_GoBack"/>
-      <w:bookmarkEnd w:id="0"/>
       <w:r>
         <w:rPr>
           <w:rFonts w:ascii="Arial" w:hAnsi="Arial" w:cs="Arial"/>
@@ -4814,7 +4828,7 @@
               </w:rPr>
               <w:drawing>
                 <wp:inline distT="0" distB="0" distL="0" distR="0">
-                  <wp:extent cx="2862072" cy="1911096"/>
+                  <wp:extent cx="2862072" cy="1909323"/>
                   <wp:effectExtent l="0" t="0" r="0" b="0"/>
                   <wp:docPr id="13" name="Picture 13"/>
                   <wp:cNvGraphicFramePr>
@@ -4842,7 +4856,7 @@
                         <pic:spPr>
                           <a:xfrm>
                             <a:off x="0" y="0"/>
-                            <a:ext cx="2862072" cy="1911096"/>
+                            <a:ext cx="2862072" cy="1909323"/>
                           </a:xfrm>
                           <a:prstGeom prst="rect">
                             <a:avLst/>
@@ -9609,7 +9623,7 @@
 </file>
 
 <file path=customXml/itemProps1.xml><?xml version="1.0" encoding="utf-8"?>
-<ds:datastoreItem xmlns:ds="http://schemas.openxmlformats.org/officeDocument/2006/customXml" ds:itemID="{FD929B24-480C-4451-A338-0AC260951359}">
+<ds:datastoreItem xmlns:ds="http://schemas.openxmlformats.org/officeDocument/2006/customXml" ds:itemID="{ED9CF612-24C0-441F-8E49-772CA83867ED}">
   <ds:schemaRefs>
     <ds:schemaRef ds:uri="http://schemas.openxmlformats.org/officeDocument/2006/bibliography"/>
   </ds:schemaRefs>

--- a/doc/Directions.docx
+++ b/doc/Directions.docx
@@ -776,6 +776,15 @@
         </w:rPr>
         <w:t>Simple</w:t>
       </w:r>
+      <w:r>
+        <w:rPr>
+          <w:rFonts w:ascii="Arial" w:hAnsi="Arial" w:cs="Arial"/>
+          <w:b/>
+          <w:sz w:val="24"/>
+          <w:szCs w:val="24"/>
+        </w:rPr>
+        <w:t>:</w:t>
+      </w:r>
     </w:p>
     <w:p>
       <w:pPr>
@@ -845,6 +854,15 @@
         </w:rPr>
         <w:t>ntuitive</w:t>
       </w:r>
+      <w:r>
+        <w:rPr>
+          <w:rFonts w:ascii="Arial" w:hAnsi="Arial" w:cs="Arial"/>
+          <w:b/>
+          <w:sz w:val="24"/>
+          <w:szCs w:val="24"/>
+        </w:rPr>
+        <w:t>:</w:t>
+      </w:r>
     </w:p>
     <w:p>
       <w:pPr>
@@ -931,26 +949,19 @@
       <w:r>
         <w:rPr>
           <w:rFonts w:ascii="Arial" w:hAnsi="Arial" w:cs="Arial"/>
-          <w:sz w:val="24"/>
-          <w:szCs w:val="24"/>
-        </w:rPr>
-        <w:t xml:space="preserve"> (as </w:t>
-      </w:r>
-      <w:r>
-        <w:rPr>
-          <w:rFonts w:ascii="Arial" w:hAnsi="Arial" w:cs="Arial"/>
-          <w:sz w:val="24"/>
-          <w:szCs w:val="24"/>
-        </w:rPr>
-        <w:t xml:space="preserve">is </w:t>
-      </w:r>
-      <w:r>
-        <w:rPr>
-          <w:rFonts w:ascii="Arial" w:hAnsi="Arial" w:cs="Arial"/>
-          <w:sz w:val="24"/>
-          <w:szCs w:val="24"/>
-        </w:rPr>
-        <w:t>possible)</w:t>
+          <w:b/>
+          <w:sz w:val="24"/>
+          <w:szCs w:val="24"/>
+        </w:rPr>
+        <w:t>:</w:t>
+      </w:r>
+      <w:r>
+        <w:rPr>
+          <w:rFonts w:ascii="Arial" w:hAnsi="Arial" w:cs="Arial"/>
+          <w:sz w:val="24"/>
+          <w:szCs w:val="24"/>
+        </w:rPr>
+        <w:t xml:space="preserve"> </w:t>
       </w:r>
     </w:p>
     <w:p>
@@ -1008,6 +1019,15 @@
         </w:rPr>
         <w:t>Responsive</w:t>
       </w:r>
+      <w:r>
+        <w:rPr>
+          <w:rFonts w:ascii="Arial" w:hAnsi="Arial" w:cs="Arial"/>
+          <w:b/>
+          <w:sz w:val="24"/>
+          <w:szCs w:val="24"/>
+        </w:rPr>
+        <w:t>:</w:t>
+      </w:r>
     </w:p>
     <w:p>
       <w:pPr>
@@ -1063,10 +1083,19 @@
       <w:r>
         <w:rPr>
           <w:rFonts w:ascii="Arial" w:hAnsi="Arial" w:cs="Arial"/>
-          <w:sz w:val="24"/>
-          <w:szCs w:val="24"/>
-        </w:rPr>
-        <w:t xml:space="preserve"> (Client browser must support local storage)</w:t>
+          <w:b/>
+          <w:sz w:val="24"/>
+          <w:szCs w:val="24"/>
+        </w:rPr>
+        <w:t>:</w:t>
+      </w:r>
+      <w:r>
+        <w:rPr>
+          <w:rFonts w:ascii="Arial" w:hAnsi="Arial" w:cs="Arial"/>
+          <w:sz w:val="24"/>
+          <w:szCs w:val="24"/>
+        </w:rPr>
+        <w:t xml:space="preserve"> </w:t>
       </w:r>
     </w:p>
     <w:p>
@@ -1086,15 +1115,30 @@
         </w:rPr>
         <w:t>Local data caching should be implemented to improve performance</w:t>
       </w:r>
-    </w:p>
-    <w:p>
-      <w:pPr>
-        <w:rPr>
-          <w:rFonts w:ascii="Arial" w:hAnsi="Arial" w:cs="Arial"/>
-          <w:sz w:val="24"/>
-          <w:szCs w:val="24"/>
-        </w:rPr>
-      </w:pPr>
+      <w:r>
+        <w:rPr>
+          <w:rFonts w:ascii="Arial" w:hAnsi="Arial" w:cs="Arial"/>
+          <w:sz w:val="24"/>
+          <w:szCs w:val="24"/>
+        </w:rPr>
+        <w:t>. This means that the c</w:t>
+      </w:r>
+      <w:r>
+        <w:rPr>
+          <w:rFonts w:ascii="Arial" w:hAnsi="Arial" w:cs="Arial"/>
+          <w:sz w:val="24"/>
+          <w:szCs w:val="24"/>
+        </w:rPr>
+        <w:t>lient browser must support local storage</w:t>
+      </w:r>
+      <w:r>
+        <w:rPr>
+          <w:rFonts w:ascii="Arial" w:hAnsi="Arial" w:cs="Arial"/>
+          <w:sz w:val="24"/>
+          <w:szCs w:val="24"/>
+        </w:rPr>
+        <w:t xml:space="preserve">. </w:t>
+      </w:r>
     </w:p>
     <w:p>
       <w:pPr>
@@ -1141,7 +1185,6 @@
           <w:szCs w:val="36"/>
         </w:rPr>
       </w:pPr>
-      <w:proofErr w:type="spellStart"/>
       <w:r>
         <w:rPr>
           <w:rFonts w:ascii="Arial" w:hAnsi="Arial" w:cs="Arial"/>
@@ -1149,16 +1192,15 @@
           <w:szCs w:val="36"/>
         </w:rPr>
         <w:lastRenderedPageBreak/>
-        <w:t>Xlights</w:t>
-      </w:r>
-      <w:proofErr w:type="spellEnd"/>
+        <w:t>xL</w:t>
+      </w:r>
       <w:r>
         <w:rPr>
           <w:rFonts w:ascii="Arial" w:hAnsi="Arial" w:cs="Arial"/>
           <w:sz w:val="36"/>
           <w:szCs w:val="36"/>
         </w:rPr>
-        <w:t xml:space="preserve"> xSchedule</w:t>
+        <w:t>lights xSchedule</w:t>
       </w:r>
       <w:r>
         <w:rPr>
@@ -1187,7 +1229,6 @@
           <w:szCs w:val="24"/>
         </w:rPr>
       </w:pPr>
-      <w:proofErr w:type="gramStart"/>
       <w:r>
         <w:rPr>
           <w:rFonts w:ascii="Arial" w:hAnsi="Arial" w:cs="Arial"/>
@@ -1196,7 +1237,6 @@
         </w:rPr>
         <w:t>xLights</w:t>
       </w:r>
-      <w:proofErr w:type="gramEnd"/>
       <w:r>
         <w:rPr>
           <w:rFonts w:ascii="Arial" w:hAnsi="Arial" w:cs="Arial"/>
@@ -1211,7 +1251,23 @@
           <w:sz w:val="24"/>
           <w:szCs w:val="24"/>
         </w:rPr>
-        <w:t xml:space="preserve">is a great open sourced software that is used by many people </w:t>
+        <w:t xml:space="preserve">is a great open sourced software that is used by </w:t>
+      </w:r>
+      <w:r>
+        <w:rPr>
+          <w:rFonts w:ascii="Arial" w:hAnsi="Arial" w:cs="Arial"/>
+          <w:sz w:val="24"/>
+          <w:szCs w:val="24"/>
+        </w:rPr>
+        <w:t>a growing number of</w:t>
+      </w:r>
+      <w:r>
+        <w:rPr>
+          <w:rFonts w:ascii="Arial" w:hAnsi="Arial" w:cs="Arial"/>
+          <w:sz w:val="24"/>
+          <w:szCs w:val="24"/>
+        </w:rPr>
+        <w:t xml:space="preserve"> people </w:t>
       </w:r>
       <w:r>
         <w:rPr>
@@ -1251,15 +1307,47 @@
           <w:sz w:val="24"/>
           <w:szCs w:val="24"/>
         </w:rPr>
-        <w:t xml:space="preserve">show and </w:t>
-      </w:r>
-      <w:r>
-        <w:rPr>
-          <w:rFonts w:ascii="Arial" w:hAnsi="Arial" w:cs="Arial"/>
-          <w:sz w:val="24"/>
-          <w:szCs w:val="24"/>
-        </w:rPr>
-        <w:t>it does include</w:t>
+        <w:t>show</w:t>
+      </w:r>
+      <w:r>
+        <w:rPr>
+          <w:rFonts w:ascii="Arial" w:hAnsi="Arial" w:cs="Arial"/>
+          <w:sz w:val="24"/>
+          <w:szCs w:val="24"/>
+        </w:rPr>
+        <w:t>.</w:t>
+      </w:r>
+      <w:r>
+        <w:rPr>
+          <w:rFonts w:ascii="Arial" w:hAnsi="Arial" w:cs="Arial"/>
+          <w:sz w:val="24"/>
+          <w:szCs w:val="24"/>
+        </w:rPr>
+        <w:t xml:space="preserve"> </w:t>
+      </w:r>
+      <w:r>
+        <w:rPr>
+          <w:rFonts w:ascii="Arial" w:hAnsi="Arial" w:cs="Arial"/>
+          <w:sz w:val="24"/>
+          <w:szCs w:val="24"/>
+        </w:rPr>
+        <w:t xml:space="preserve">It </w:t>
+      </w:r>
+      <w:r>
+        <w:rPr>
+          <w:rFonts w:ascii="Arial" w:hAnsi="Arial" w:cs="Arial"/>
+          <w:sz w:val="24"/>
+          <w:szCs w:val="24"/>
+        </w:rPr>
+        <w:t>include</w:t>
+      </w:r>
+      <w:r>
+        <w:rPr>
+          <w:rFonts w:ascii="Arial" w:hAnsi="Arial" w:cs="Arial"/>
+          <w:sz w:val="24"/>
+          <w:szCs w:val="24"/>
+        </w:rPr>
+        <w:t>s</w:t>
       </w:r>
       <w:r>
         <w:rPr>
@@ -1299,7 +1387,15 @@
           <w:sz w:val="24"/>
           <w:szCs w:val="24"/>
         </w:rPr>
-        <w:t xml:space="preserve">however, </w:t>
+        <w:t>but</w:t>
+      </w:r>
+      <w:r>
+        <w:rPr>
+          <w:rFonts w:ascii="Arial" w:hAnsi="Arial" w:cs="Arial"/>
+          <w:sz w:val="24"/>
+          <w:szCs w:val="24"/>
+        </w:rPr>
+        <w:t xml:space="preserve"> </w:t>
       </w:r>
       <w:r>
         <w:rPr>
@@ -1465,23 +1561,79 @@
           <w:sz w:val="24"/>
           <w:szCs w:val="24"/>
         </w:rPr>
-        <w:t xml:space="preserve">This </w:t>
-      </w:r>
-      <w:r>
-        <w:rPr>
-          <w:rFonts w:ascii="Arial" w:hAnsi="Arial" w:cs="Arial"/>
-          <w:sz w:val="24"/>
-          <w:szCs w:val="24"/>
-        </w:rPr>
-        <w:t>easy to use API make it possible</w:t>
-      </w:r>
-      <w:r>
-        <w:rPr>
-          <w:rFonts w:ascii="Arial" w:hAnsi="Arial" w:cs="Arial"/>
-          <w:sz w:val="24"/>
-          <w:szCs w:val="24"/>
-        </w:rPr>
-        <w:t xml:space="preserve"> to construct a custom web interface to desired specification</w:t>
+        <w:t>It also includes</w:t>
+      </w:r>
+      <w:r>
+        <w:rPr>
+          <w:rFonts w:ascii="Arial" w:hAnsi="Arial" w:cs="Arial"/>
+          <w:sz w:val="24"/>
+          <w:szCs w:val="24"/>
+        </w:rPr>
+        <w:t xml:space="preserve"> </w:t>
+      </w:r>
+      <w:r>
+        <w:rPr>
+          <w:rFonts w:ascii="Arial" w:hAnsi="Arial" w:cs="Arial"/>
+          <w:sz w:val="24"/>
+          <w:szCs w:val="24"/>
+        </w:rPr>
+        <w:t xml:space="preserve">an </w:t>
+      </w:r>
+      <w:r>
+        <w:rPr>
+          <w:rFonts w:ascii="Arial" w:hAnsi="Arial" w:cs="Arial"/>
+          <w:sz w:val="24"/>
+          <w:szCs w:val="24"/>
+        </w:rPr>
+        <w:t xml:space="preserve">easy to use API </w:t>
+      </w:r>
+      <w:r>
+        <w:rPr>
+          <w:rFonts w:ascii="Arial" w:hAnsi="Arial" w:cs="Arial"/>
+          <w:sz w:val="24"/>
+          <w:szCs w:val="24"/>
+        </w:rPr>
+        <w:t xml:space="preserve">that </w:t>
+      </w:r>
+      <w:r>
+        <w:rPr>
+          <w:rFonts w:ascii="Arial" w:hAnsi="Arial" w:cs="Arial"/>
+          <w:sz w:val="24"/>
+          <w:szCs w:val="24"/>
+        </w:rPr>
+        <w:t>make it possible</w:t>
+      </w:r>
+      <w:r>
+        <w:rPr>
+          <w:rFonts w:ascii="Arial" w:hAnsi="Arial" w:cs="Arial"/>
+          <w:sz w:val="24"/>
+          <w:szCs w:val="24"/>
+        </w:rPr>
+        <w:t xml:space="preserve"> to construct a custom web interface to </w:t>
+      </w:r>
+      <w:r>
+        <w:rPr>
+          <w:rFonts w:ascii="Arial" w:hAnsi="Arial" w:cs="Arial"/>
+          <w:sz w:val="24"/>
+          <w:szCs w:val="24"/>
+        </w:rPr>
+        <w:t>required</w:t>
+      </w:r>
+      <w:r>
+        <w:rPr>
+          <w:rFonts w:ascii="Arial" w:hAnsi="Arial" w:cs="Arial"/>
+          <w:sz w:val="24"/>
+          <w:szCs w:val="24"/>
+        </w:rPr>
+        <w:t xml:space="preserve"> specification</w:t>
+      </w:r>
+      <w:r>
+        <w:rPr>
+          <w:rFonts w:ascii="Arial" w:hAnsi="Arial" w:cs="Arial"/>
+          <w:sz w:val="24"/>
+          <w:szCs w:val="24"/>
+        </w:rPr>
+        <w:t>s</w:t>
       </w:r>
       <w:r>
         <w:rPr>
@@ -1514,7 +1666,15 @@
           <w:sz w:val="24"/>
           <w:szCs w:val="24"/>
         </w:rPr>
-        <w:t xml:space="preserve">The really great thing about the xLights Scheduler is that it is not only a HTTP server but also a Web Socket server. </w:t>
+        <w:t>T</w:t>
+      </w:r>
+      <w:r>
+        <w:rPr>
+          <w:rFonts w:ascii="Arial" w:hAnsi="Arial" w:cs="Arial"/>
+          <w:sz w:val="24"/>
+          <w:szCs w:val="24"/>
+        </w:rPr>
+        <w:t xml:space="preserve">he xLights Scheduler not only a HTTP server but also a Web Socket server. </w:t>
       </w:r>
       <w:r>
         <w:rPr>
@@ -1538,7 +1698,47 @@
           <w:sz w:val="24"/>
           <w:szCs w:val="24"/>
         </w:rPr>
-        <w:t xml:space="preserve"> a persistent connection </w:t>
+        <w:t xml:space="preserve"> a persistent connection between </w:t>
+      </w:r>
+      <w:r>
+        <w:rPr>
+          <w:rFonts w:ascii="Arial" w:hAnsi="Arial" w:cs="Arial"/>
+          <w:sz w:val="24"/>
+          <w:szCs w:val="24"/>
+        </w:rPr>
+        <w:t xml:space="preserve">a </w:t>
+      </w:r>
+      <w:r>
+        <w:rPr>
+          <w:rFonts w:ascii="Arial" w:hAnsi="Arial" w:cs="Arial"/>
+          <w:sz w:val="24"/>
+          <w:szCs w:val="24"/>
+        </w:rPr>
+        <w:t xml:space="preserve">client and </w:t>
+      </w:r>
+      <w:r>
+        <w:rPr>
+          <w:rFonts w:ascii="Arial" w:hAnsi="Arial" w:cs="Arial"/>
+          <w:sz w:val="24"/>
+          <w:szCs w:val="24"/>
+        </w:rPr>
+        <w:t xml:space="preserve">the </w:t>
+      </w:r>
+      <w:r>
+        <w:rPr>
+          <w:rFonts w:ascii="Arial" w:hAnsi="Arial" w:cs="Arial"/>
+          <w:sz w:val="24"/>
+          <w:szCs w:val="24"/>
+        </w:rPr>
+        <w:t xml:space="preserve">server </w:t>
+      </w:r>
+      <w:r>
+        <w:rPr>
+          <w:rFonts w:ascii="Arial" w:hAnsi="Arial" w:cs="Arial"/>
+          <w:sz w:val="24"/>
+          <w:szCs w:val="24"/>
+        </w:rPr>
+        <w:t xml:space="preserve">that </w:t>
       </w:r>
       <w:r>
         <w:rPr>
@@ -1547,47 +1747,7 @@
           <w:szCs w:val="24"/>
         </w:rPr>
         <w:lastRenderedPageBreak/>
-        <w:t xml:space="preserve">between </w:t>
-      </w:r>
-      <w:r>
-        <w:rPr>
-          <w:rFonts w:ascii="Arial" w:hAnsi="Arial" w:cs="Arial"/>
-          <w:sz w:val="24"/>
-          <w:szCs w:val="24"/>
-        </w:rPr>
-        <w:t xml:space="preserve">a </w:t>
-      </w:r>
-      <w:r>
-        <w:rPr>
-          <w:rFonts w:ascii="Arial" w:hAnsi="Arial" w:cs="Arial"/>
-          <w:sz w:val="24"/>
-          <w:szCs w:val="24"/>
-        </w:rPr>
-        <w:t xml:space="preserve">client and </w:t>
-      </w:r>
-      <w:r>
-        <w:rPr>
-          <w:rFonts w:ascii="Arial" w:hAnsi="Arial" w:cs="Arial"/>
-          <w:sz w:val="24"/>
-          <w:szCs w:val="24"/>
-        </w:rPr>
-        <w:t xml:space="preserve">the </w:t>
-      </w:r>
-      <w:r>
-        <w:rPr>
-          <w:rFonts w:ascii="Arial" w:hAnsi="Arial" w:cs="Arial"/>
-          <w:sz w:val="24"/>
-          <w:szCs w:val="24"/>
-        </w:rPr>
-        <w:t xml:space="preserve">server </w:t>
-      </w:r>
-      <w:r>
-        <w:rPr>
-          <w:rFonts w:ascii="Arial" w:hAnsi="Arial" w:cs="Arial"/>
-          <w:sz w:val="24"/>
-          <w:szCs w:val="24"/>
-        </w:rPr>
-        <w:t>that facilitate</w:t>
+        <w:t>facilitate</w:t>
       </w:r>
       <w:r>
         <w:rPr>
@@ -1742,6 +1902,14 @@
           <w:sz w:val="24"/>
           <w:szCs w:val="24"/>
         </w:rPr>
+        <w:t xml:space="preserve">featured in this document </w:t>
+      </w:r>
+      <w:r>
+        <w:rPr>
+          <w:rFonts w:ascii="Arial" w:hAnsi="Arial" w:cs="Arial"/>
+          <w:sz w:val="24"/>
+          <w:szCs w:val="24"/>
+        </w:rPr>
         <w:t xml:space="preserve">is designed </w:t>
       </w:r>
       <w:r>
@@ -1750,18 +1918,24 @@
           <w:sz w:val="24"/>
           <w:szCs w:val="24"/>
         </w:rPr>
-        <w:t xml:space="preserve">as a </w:t>
-      </w:r>
-      <w:proofErr w:type="spellStart"/>
-      <w:r>
-        <w:rPr>
-          <w:rFonts w:ascii="Arial" w:hAnsi="Arial" w:cs="Arial"/>
-          <w:sz w:val="24"/>
-          <w:szCs w:val="24"/>
-        </w:rPr>
-        <w:t>WebSocket</w:t>
-      </w:r>
-      <w:proofErr w:type="spellEnd"/>
+        <w:t>with plan JavaScript as</w:t>
+      </w:r>
+      <w:r>
+        <w:rPr>
+          <w:rFonts w:ascii="Arial" w:hAnsi="Arial" w:cs="Arial"/>
+          <w:sz w:val="24"/>
+          <w:szCs w:val="24"/>
+        </w:rPr>
+        <w:t xml:space="preserve"> a </w:t>
+      </w:r>
+      <w:r>
+        <w:rPr>
+          <w:rFonts w:ascii="Arial" w:hAnsi="Arial" w:cs="Arial"/>
+          <w:sz w:val="24"/>
+          <w:szCs w:val="24"/>
+        </w:rPr>
+        <w:t>Web Socket</w:t>
+      </w:r>
       <w:r>
         <w:rPr>
           <w:rFonts w:ascii="Arial" w:hAnsi="Arial" w:cs="Arial"/>
@@ -1851,8 +2025,6 @@
           <w:szCs w:val="24"/>
         </w:rPr>
       </w:pPr>
-      <w:bookmarkStart w:id="0" w:name="_GoBack"/>
-      <w:bookmarkEnd w:id="0"/>
     </w:p>
     <w:tbl>
       <w:tblPr>
@@ -2060,23 +2232,103 @@
           <w:sz w:val="24"/>
           <w:szCs w:val="24"/>
         </w:rPr>
-        <w:t xml:space="preserve"> the custom show title and at the bottom are links to a favorite Facebook group and YouTube channel.</w:t>
-      </w:r>
-      <w:r>
-        <w:rPr>
-          <w:rFonts w:ascii="Arial" w:hAnsi="Arial" w:cs="Arial"/>
-          <w:sz w:val="24"/>
-          <w:szCs w:val="24"/>
-        </w:rPr>
-        <w:t xml:space="preserve"> These custom values are pulled for the show’s setting file “show.dat”</w:t>
-      </w:r>
-      <w:r>
-        <w:rPr>
-          <w:rFonts w:ascii="Arial" w:hAnsi="Arial" w:cs="Arial"/>
-          <w:sz w:val="24"/>
-          <w:szCs w:val="24"/>
-        </w:rPr>
-        <w:t xml:space="preserve"> (described later).</w:t>
+        <w:t xml:space="preserve"> the show title and at the bottom are links to a Facebook </w:t>
+      </w:r>
+      <w:r>
+        <w:rPr>
+          <w:rFonts w:ascii="Arial" w:hAnsi="Arial" w:cs="Arial"/>
+          <w:sz w:val="24"/>
+          <w:szCs w:val="24"/>
+        </w:rPr>
+        <w:t>page/group</w:t>
+      </w:r>
+      <w:r>
+        <w:rPr>
+          <w:rFonts w:ascii="Arial" w:hAnsi="Arial" w:cs="Arial"/>
+          <w:sz w:val="24"/>
+          <w:szCs w:val="24"/>
+        </w:rPr>
+        <w:t xml:space="preserve"> and </w:t>
+      </w:r>
+      <w:r>
+        <w:rPr>
+          <w:rFonts w:ascii="Arial" w:hAnsi="Arial" w:cs="Arial"/>
+          <w:sz w:val="24"/>
+          <w:szCs w:val="24"/>
+        </w:rPr>
+        <w:t xml:space="preserve">a </w:t>
+      </w:r>
+      <w:r>
+        <w:rPr>
+          <w:rFonts w:ascii="Arial" w:hAnsi="Arial" w:cs="Arial"/>
+          <w:sz w:val="24"/>
+          <w:szCs w:val="24"/>
+        </w:rPr>
+        <w:t>YouTube channel.</w:t>
+      </w:r>
+      <w:r>
+        <w:rPr>
+          <w:rFonts w:ascii="Arial" w:hAnsi="Arial" w:cs="Arial"/>
+          <w:sz w:val="24"/>
+          <w:szCs w:val="24"/>
+        </w:rPr>
+        <w:t xml:space="preserve"> These values </w:t>
+      </w:r>
+      <w:r>
+        <w:rPr>
+          <w:rFonts w:ascii="Arial" w:hAnsi="Arial" w:cs="Arial"/>
+          <w:sz w:val="24"/>
+          <w:szCs w:val="24"/>
+        </w:rPr>
+        <w:t xml:space="preserve">are </w:t>
+      </w:r>
+      <w:r>
+        <w:rPr>
+          <w:rFonts w:ascii="Arial" w:hAnsi="Arial" w:cs="Arial"/>
+          <w:sz w:val="24"/>
+          <w:szCs w:val="24"/>
+        </w:rPr>
+        <w:t>pulled fr</w:t>
+      </w:r>
+      <w:r>
+        <w:rPr>
+          <w:rFonts w:ascii="Arial" w:hAnsi="Arial" w:cs="Arial"/>
+          <w:sz w:val="24"/>
+          <w:szCs w:val="24"/>
+        </w:rPr>
+        <w:t>om</w:t>
+      </w:r>
+      <w:r>
+        <w:rPr>
+          <w:rFonts w:ascii="Arial" w:hAnsi="Arial" w:cs="Arial"/>
+          <w:sz w:val="24"/>
+          <w:szCs w:val="24"/>
+        </w:rPr>
+        <w:t xml:space="preserve"> the show’s setting file “show.dat”</w:t>
+      </w:r>
+      <w:r>
+        <w:rPr>
+          <w:rFonts w:ascii="Arial" w:hAnsi="Arial" w:cs="Arial"/>
+          <w:sz w:val="24"/>
+          <w:szCs w:val="24"/>
+        </w:rPr>
+        <w:t xml:space="preserve"> (described later)</w:t>
+      </w:r>
+      <w:r>
+        <w:rPr>
+          <w:rFonts w:ascii="Arial" w:hAnsi="Arial" w:cs="Arial"/>
+          <w:sz w:val="24"/>
+          <w:szCs w:val="24"/>
+        </w:rPr>
+        <w:t>, and are customizable</w:t>
+      </w:r>
+      <w:r>
+        <w:rPr>
+          <w:rFonts w:ascii="Arial" w:hAnsi="Arial" w:cs="Arial"/>
+          <w:sz w:val="24"/>
+          <w:szCs w:val="24"/>
+        </w:rPr>
+        <w:t>.</w:t>
       </w:r>
     </w:p>
     <w:p>
@@ -2210,31 +2462,47 @@
           <w:sz w:val="24"/>
           <w:szCs w:val="24"/>
         </w:rPr>
-        <w:t xml:space="preserve">The folder with the custom site should be on the same </w:t>
-      </w:r>
-      <w:r>
-        <w:rPr>
-          <w:rFonts w:ascii="Arial" w:hAnsi="Arial" w:cs="Arial"/>
-          <w:sz w:val="24"/>
-          <w:szCs w:val="24"/>
-        </w:rPr>
-        <w:t xml:space="preserve">machine as the </w:t>
-      </w:r>
-      <w:r>
-        <w:rPr>
-          <w:rFonts w:ascii="Arial" w:hAnsi="Arial" w:cs="Arial"/>
-          <w:sz w:val="24"/>
-          <w:szCs w:val="24"/>
-        </w:rPr>
-        <w:t xml:space="preserve">xLights </w:t>
-      </w:r>
-      <w:r>
-        <w:rPr>
-          <w:rFonts w:ascii="Arial" w:hAnsi="Arial" w:cs="Arial"/>
-          <w:sz w:val="24"/>
-          <w:szCs w:val="24"/>
-        </w:rPr>
-        <w:t>scheduler</w:t>
+        <w:t xml:space="preserve">The folder with the custom site should </w:t>
+      </w:r>
+      <w:r>
+        <w:rPr>
+          <w:rFonts w:ascii="Arial" w:hAnsi="Arial" w:cs="Arial"/>
+          <w:sz w:val="24"/>
+          <w:szCs w:val="24"/>
+        </w:rPr>
+        <w:t>exist</w:t>
+      </w:r>
+      <w:r>
+        <w:rPr>
+          <w:rFonts w:ascii="Arial" w:hAnsi="Arial" w:cs="Arial"/>
+          <w:sz w:val="24"/>
+          <w:szCs w:val="24"/>
+        </w:rPr>
+        <w:t xml:space="preserve"> on the xLights </w:t>
+      </w:r>
+      <w:r>
+        <w:rPr>
+          <w:rFonts w:ascii="Arial" w:hAnsi="Arial" w:cs="Arial"/>
+          <w:sz w:val="24"/>
+          <w:szCs w:val="24"/>
+        </w:rPr>
+        <w:t>S</w:t>
+      </w:r>
+      <w:r>
+        <w:rPr>
+          <w:rFonts w:ascii="Arial" w:hAnsi="Arial" w:cs="Arial"/>
+          <w:sz w:val="24"/>
+          <w:szCs w:val="24"/>
+        </w:rPr>
+        <w:t>cheduler</w:t>
+      </w:r>
+      <w:r>
+        <w:rPr>
+          <w:rFonts w:ascii="Arial" w:hAnsi="Arial" w:cs="Arial"/>
+          <w:sz w:val="24"/>
+          <w:szCs w:val="24"/>
+        </w:rPr>
+        <w:t xml:space="preserve"> machine</w:t>
       </w:r>
       <w:r>
         <w:rPr>
@@ -2658,23 +2926,15 @@
           <w:sz w:val="24"/>
           <w:szCs w:val="24"/>
         </w:rPr>
-        <w:t xml:space="preserve"> the current status which ma</w:t>
-      </w:r>
-      <w:r>
-        <w:rPr>
-          <w:rFonts w:ascii="Arial" w:hAnsi="Arial" w:cs="Arial"/>
-          <w:sz w:val="24"/>
-          <w:szCs w:val="24"/>
-        </w:rPr>
-        <w:t>y</w:t>
-      </w:r>
-      <w:r>
-        <w:rPr>
-          <w:rFonts w:ascii="Arial" w:hAnsi="Arial" w:cs="Arial"/>
-          <w:sz w:val="24"/>
-          <w:szCs w:val="24"/>
-        </w:rPr>
-        <w:t xml:space="preserve"> be </w:t>
+        <w:t xml:space="preserve"> the current status, which could be</w:t>
+      </w:r>
+      <w:r>
+        <w:rPr>
+          <w:rFonts w:ascii="Arial" w:hAnsi="Arial" w:cs="Arial"/>
+          <w:sz w:val="24"/>
+          <w:szCs w:val="24"/>
+        </w:rPr>
+        <w:t xml:space="preserve"> </w:t>
       </w:r>
       <w:r>
         <w:rPr>
@@ -2778,7 +3038,55 @@
           <w:sz w:val="24"/>
           <w:szCs w:val="24"/>
         </w:rPr>
-        <w:t>If the current status is playing, the server includes the current step (song) and the playlist name in the status update.</w:t>
+        <w:t xml:space="preserve">If the current status is </w:t>
+      </w:r>
+      <w:r>
+        <w:rPr>
+          <w:rFonts w:ascii="Arial" w:hAnsi="Arial" w:cs="Arial"/>
+          <w:sz w:val="24"/>
+          <w:szCs w:val="24"/>
+        </w:rPr>
+        <w:t>“P</w:t>
+      </w:r>
+      <w:r>
+        <w:rPr>
+          <w:rFonts w:ascii="Arial" w:hAnsi="Arial" w:cs="Arial"/>
+          <w:sz w:val="24"/>
+          <w:szCs w:val="24"/>
+        </w:rPr>
+        <w:t>laying</w:t>
+      </w:r>
+      <w:r>
+        <w:rPr>
+          <w:rFonts w:ascii="Arial" w:hAnsi="Arial" w:cs="Arial"/>
+          <w:sz w:val="24"/>
+          <w:szCs w:val="24"/>
+        </w:rPr>
+        <w:t>”</w:t>
+      </w:r>
+      <w:r>
+        <w:rPr>
+          <w:rFonts w:ascii="Arial" w:hAnsi="Arial" w:cs="Arial"/>
+          <w:sz w:val="24"/>
+          <w:szCs w:val="24"/>
+        </w:rPr>
+        <w:t xml:space="preserve">, the current step (song) </w:t>
+      </w:r>
+      <w:r>
+        <w:rPr>
+          <w:rFonts w:ascii="Arial" w:hAnsi="Arial" w:cs="Arial"/>
+          <w:sz w:val="24"/>
+          <w:szCs w:val="24"/>
+        </w:rPr>
+        <w:t>and the playlist name will be included in the status updates sent from the xScheduler server</w:t>
+      </w:r>
+      <w:r>
+        <w:rPr>
+          <w:rFonts w:ascii="Arial" w:hAnsi="Arial" w:cs="Arial"/>
+          <w:sz w:val="24"/>
+          <w:szCs w:val="24"/>
+        </w:rPr>
+        <w:t>.</w:t>
       </w:r>
     </w:p>
     <w:p>
@@ -2932,23 +3240,39 @@
           <w:sz w:val="24"/>
           <w:szCs w:val="24"/>
         </w:rPr>
-        <w:t>f the step</w:t>
-      </w:r>
-      <w:r>
-        <w:rPr>
-          <w:rFonts w:ascii="Arial" w:hAnsi="Arial" w:cs="Arial"/>
-          <w:sz w:val="24"/>
-          <w:szCs w:val="24"/>
-        </w:rPr>
-        <w:t xml:space="preserve"> (song)</w:t>
-      </w:r>
-      <w:r>
-        <w:rPr>
-          <w:rFonts w:ascii="Arial" w:hAnsi="Arial" w:cs="Arial"/>
-          <w:sz w:val="24"/>
-          <w:szCs w:val="24"/>
-        </w:rPr>
-        <w:t xml:space="preserve"> changes</w:t>
+        <w:t xml:space="preserve">f the </w:t>
+      </w:r>
+      <w:r>
+        <w:rPr>
+          <w:rFonts w:ascii="Arial" w:hAnsi="Arial" w:cs="Arial"/>
+          <w:sz w:val="24"/>
+          <w:szCs w:val="24"/>
+        </w:rPr>
+        <w:t xml:space="preserve">current </w:t>
+      </w:r>
+      <w:r>
+        <w:rPr>
+          <w:rFonts w:ascii="Arial" w:hAnsi="Arial" w:cs="Arial"/>
+          <w:sz w:val="24"/>
+          <w:szCs w:val="24"/>
+        </w:rPr>
+        <w:t>step</w:t>
+      </w:r>
+      <w:r>
+        <w:rPr>
+          <w:rFonts w:ascii="Arial" w:hAnsi="Arial" w:cs="Arial"/>
+          <w:sz w:val="24"/>
+          <w:szCs w:val="24"/>
+        </w:rPr>
+        <w:t xml:space="preserve"> </w:t>
+      </w:r>
+      <w:r>
+        <w:rPr>
+          <w:rFonts w:ascii="Arial" w:hAnsi="Arial" w:cs="Arial"/>
+          <w:sz w:val="24"/>
+          <w:szCs w:val="24"/>
+        </w:rPr>
+        <w:t>changes</w:t>
       </w:r>
       <w:r>
         <w:rPr>
@@ -2972,23 +3296,39 @@
           <w:sz w:val="24"/>
           <w:szCs w:val="24"/>
         </w:rPr>
-        <w:t xml:space="preserve">it </w:t>
-      </w:r>
-      <w:r>
-        <w:rPr>
-          <w:rFonts w:ascii="Arial" w:hAnsi="Arial" w:cs="Arial"/>
-          <w:sz w:val="24"/>
-          <w:szCs w:val="24"/>
-        </w:rPr>
-        <w:t>will</w:t>
-      </w:r>
-      <w:r>
-        <w:rPr>
-          <w:rFonts w:ascii="Arial" w:hAnsi="Arial" w:cs="Arial"/>
-          <w:sz w:val="24"/>
-          <w:szCs w:val="24"/>
-        </w:rPr>
-        <w:t xml:space="preserve"> uses this stored</w:t>
+        <w:t xml:space="preserve">the client </w:t>
+      </w:r>
+      <w:r>
+        <w:rPr>
+          <w:rFonts w:ascii="Arial" w:hAnsi="Arial" w:cs="Arial"/>
+          <w:sz w:val="24"/>
+          <w:szCs w:val="24"/>
+        </w:rPr>
+        <w:t xml:space="preserve">receives the new “step” and “next step” and use this (in addition to </w:t>
+      </w:r>
+      <w:r>
+        <w:rPr>
+          <w:rFonts w:ascii="Arial" w:hAnsi="Arial" w:cs="Arial"/>
+          <w:sz w:val="24"/>
+          <w:szCs w:val="24"/>
+        </w:rPr>
+        <w:t>th</w:t>
+      </w:r>
+      <w:r>
+        <w:rPr>
+          <w:rFonts w:ascii="Arial" w:hAnsi="Arial" w:cs="Arial"/>
+          <w:sz w:val="24"/>
+          <w:szCs w:val="24"/>
+        </w:rPr>
+        <w:t>e</w:t>
+      </w:r>
+      <w:r>
+        <w:rPr>
+          <w:rFonts w:ascii="Arial" w:hAnsi="Arial" w:cs="Arial"/>
+          <w:sz w:val="24"/>
+          <w:szCs w:val="24"/>
+        </w:rPr>
+        <w:t xml:space="preserve"> stored</w:t>
       </w:r>
       <w:r>
         <w:rPr>
@@ -3004,7 +3344,15 @@
           <w:sz w:val="24"/>
           <w:szCs w:val="24"/>
         </w:rPr>
-        <w:t xml:space="preserve">list </w:t>
+        <w:t>data)</w:t>
+      </w:r>
+      <w:r>
+        <w:rPr>
+          <w:rFonts w:ascii="Arial" w:hAnsi="Arial" w:cs="Arial"/>
+          <w:sz w:val="24"/>
+          <w:szCs w:val="24"/>
+        </w:rPr>
+        <w:t xml:space="preserve"> </w:t>
       </w:r>
       <w:r>
         <w:rPr>
@@ -3020,15 +3368,7 @@
           <w:sz w:val="24"/>
           <w:szCs w:val="24"/>
         </w:rPr>
-        <w:t xml:space="preserve">, </w:t>
-      </w:r>
-      <w:r>
-        <w:rPr>
-          <w:rFonts w:ascii="Arial" w:hAnsi="Arial" w:cs="Arial"/>
-          <w:sz w:val="24"/>
-          <w:szCs w:val="24"/>
-        </w:rPr>
-        <w:t>however,</w:t>
+        <w:t>.</w:t>
       </w:r>
       <w:r>
         <w:rPr>
@@ -3044,7 +3384,79 @@
           <w:sz w:val="24"/>
           <w:szCs w:val="24"/>
         </w:rPr>
-        <w:t xml:space="preserve">It will not have the album/song image, album, and artist name initially because this information is not provided by the </w:t>
+        <w:t>H</w:t>
+      </w:r>
+      <w:r>
+        <w:rPr>
+          <w:rFonts w:ascii="Arial" w:hAnsi="Arial" w:cs="Arial"/>
+          <w:sz w:val="24"/>
+          <w:szCs w:val="24"/>
+        </w:rPr>
+        <w:t>owever,</w:t>
+      </w:r>
+      <w:r>
+        <w:rPr>
+          <w:rFonts w:ascii="Arial" w:hAnsi="Arial" w:cs="Arial"/>
+          <w:sz w:val="24"/>
+          <w:szCs w:val="24"/>
+        </w:rPr>
+        <w:t xml:space="preserve"> </w:t>
+      </w:r>
+      <w:r>
+        <w:rPr>
+          <w:rFonts w:ascii="Arial" w:hAnsi="Arial" w:cs="Arial"/>
+          <w:sz w:val="24"/>
+          <w:szCs w:val="24"/>
+        </w:rPr>
+        <w:t>the album/song image, album, and artist name</w:t>
+      </w:r>
+      <w:r>
+        <w:rPr>
+          <w:rFonts w:ascii="Arial" w:hAnsi="Arial" w:cs="Arial"/>
+          <w:sz w:val="24"/>
+          <w:szCs w:val="24"/>
+        </w:rPr>
+        <w:t>s</w:t>
+      </w:r>
+      <w:r>
+        <w:rPr>
+          <w:rFonts w:ascii="Arial" w:hAnsi="Arial" w:cs="Arial"/>
+          <w:sz w:val="24"/>
+          <w:szCs w:val="24"/>
+        </w:rPr>
+        <w:t xml:space="preserve"> </w:t>
+      </w:r>
+      <w:r>
+        <w:rPr>
+          <w:rFonts w:ascii="Arial" w:hAnsi="Arial" w:cs="Arial"/>
+          <w:sz w:val="24"/>
+          <w:szCs w:val="24"/>
+        </w:rPr>
+        <w:t xml:space="preserve">will not be available </w:t>
+      </w:r>
+      <w:r>
+        <w:rPr>
+          <w:rFonts w:ascii="Arial" w:hAnsi="Arial" w:cs="Arial"/>
+          <w:sz w:val="24"/>
+          <w:szCs w:val="24"/>
+        </w:rPr>
+        <w:t>initially</w:t>
+      </w:r>
+      <w:r>
+        <w:rPr>
+          <w:rFonts w:ascii="Arial" w:hAnsi="Arial" w:cs="Arial"/>
+          <w:sz w:val="24"/>
+          <w:szCs w:val="24"/>
+        </w:rPr>
+        <w:t>,</w:t>
+      </w:r>
+      <w:r>
+        <w:rPr>
+          <w:rFonts w:ascii="Arial" w:hAnsi="Arial" w:cs="Arial"/>
+          <w:sz w:val="24"/>
+          <w:szCs w:val="24"/>
+        </w:rPr>
+        <w:t xml:space="preserve"> because this information is not provided by the </w:t>
       </w:r>
       <w:r>
         <w:rPr>
@@ -3061,6 +3473,14 @@
           <w:szCs w:val="24"/>
         </w:rPr>
         <w:t>cheduler Socket server</w:t>
+      </w:r>
+      <w:r>
+        <w:rPr>
+          <w:rFonts w:ascii="Arial" w:hAnsi="Arial" w:cs="Arial"/>
+          <w:sz w:val="24"/>
+          <w:szCs w:val="24"/>
+        </w:rPr>
+        <w:t>,</w:t>
       </w:r>
       <w:r>
         <w:rPr>
@@ -3500,6 +3920,7 @@
           <w:sz w:val="24"/>
           <w:szCs w:val="24"/>
         </w:rPr>
+        <w:lastRenderedPageBreak/>
         <w:t xml:space="preserve">Once </w:t>
       </w:r>
       <w:r>
@@ -3694,16 +4115,7 @@
           <w:sz w:val="24"/>
           <w:szCs w:val="24"/>
         </w:rPr>
-        <w:t xml:space="preserve">he server will then </w:t>
-      </w:r>
-      <w:r>
-        <w:rPr>
-          <w:rFonts w:ascii="Arial" w:hAnsi="Arial" w:cs="Arial"/>
-          <w:sz w:val="24"/>
-          <w:szCs w:val="24"/>
-        </w:rPr>
-        <w:lastRenderedPageBreak/>
-        <w:t xml:space="preserve">push the new data to </w:t>
+        <w:t xml:space="preserve">he server will then push the new data to </w:t>
       </w:r>
       <w:r>
         <w:rPr>
@@ -4141,6 +4553,15 @@
         </w:rPr>
         <w:t>.</w:t>
       </w:r>
+    </w:p>
+    <w:p>
+      <w:pPr>
+        <w:rPr>
+          <w:rFonts w:ascii="Arial" w:hAnsi="Arial" w:cs="Arial"/>
+          <w:sz w:val="24"/>
+          <w:szCs w:val="24"/>
+        </w:rPr>
+      </w:pPr>
     </w:p>
     <w:p>
       <w:pPr>
@@ -4232,6 +4653,7 @@
           <w:sz w:val="24"/>
           <w:szCs w:val="24"/>
         </w:rPr>
+        <w:lastRenderedPageBreak/>
         <w:t>The file save dialog</w:t>
       </w:r>
       <w:r>
@@ -4447,7 +4869,6 @@
           <w:sz w:val="24"/>
           <w:szCs w:val="24"/>
         </w:rPr>
-        <w:lastRenderedPageBreak/>
         <w:drawing>
           <wp:inline distT="0" distB="0" distL="0" distR="0">
             <wp:extent cx="5943600" cy="1570990"/>
@@ -4643,6 +5064,7 @@
           <w:sz w:val="24"/>
           <w:szCs w:val="24"/>
         </w:rPr>
+        <w:lastRenderedPageBreak/>
         <w:drawing>
           <wp:inline distT="0" distB="0" distL="0" distR="0">
             <wp:extent cx="5800000" cy="1647619"/>
@@ -4702,7 +5124,6 @@
           <w:sz w:val="24"/>
           <w:szCs w:val="24"/>
         </w:rPr>
-        <w:lastRenderedPageBreak/>
         <w:t xml:space="preserve">The show title and links are pulled from the GetShow.dat file. The default for the title is “Our Family Show” and the links will </w:t>
       </w:r>
       <w:r>
@@ -4889,7 +5310,6 @@
           </w:p>
           <w:p>
             <w:pPr>
-              <w:jc w:val="center"/>
               <w:rPr>
                 <w:rFonts w:ascii="Arial" w:hAnsi="Arial" w:cs="Arial"/>
                 <w:noProof/>
@@ -4897,17 +5317,8 @@
                 <w:szCs w:val="24"/>
               </w:rPr>
             </w:pPr>
-          </w:p>
-          <w:p>
-            <w:pPr>
-              <w:jc w:val="center"/>
-              <w:rPr>
-                <w:rFonts w:ascii="Arial" w:hAnsi="Arial" w:cs="Arial"/>
-                <w:noProof/>
-                <w:sz w:val="24"/>
-                <w:szCs w:val="24"/>
-              </w:rPr>
-            </w:pPr>
+            <w:bookmarkStart w:id="0" w:name="_GoBack"/>
+            <w:bookmarkEnd w:id="0"/>
           </w:p>
         </w:tc>
       </w:tr>
@@ -4997,66 +5408,6 @@
         </w:tc>
       </w:tr>
     </w:tbl>
-    <w:p>
-      <w:pPr>
-        <w:rPr>
-          <w:rFonts w:ascii="Arial" w:hAnsi="Arial" w:cs="Arial"/>
-          <w:noProof/>
-          <w:sz w:val="24"/>
-          <w:szCs w:val="24"/>
-        </w:rPr>
-      </w:pPr>
-    </w:p>
-    <w:p>
-      <w:pPr>
-        <w:rPr>
-          <w:rFonts w:ascii="Arial" w:hAnsi="Arial" w:cs="Arial"/>
-          <w:noProof/>
-          <w:sz w:val="24"/>
-          <w:szCs w:val="24"/>
-        </w:rPr>
-      </w:pPr>
-    </w:p>
-    <w:p>
-      <w:pPr>
-        <w:rPr>
-          <w:rFonts w:ascii="Arial" w:hAnsi="Arial" w:cs="Arial"/>
-          <w:noProof/>
-          <w:sz w:val="24"/>
-          <w:szCs w:val="24"/>
-        </w:rPr>
-      </w:pPr>
-    </w:p>
-    <w:p>
-      <w:pPr>
-        <w:rPr>
-          <w:rFonts w:ascii="Arial" w:hAnsi="Arial" w:cs="Arial"/>
-          <w:noProof/>
-          <w:sz w:val="24"/>
-          <w:szCs w:val="24"/>
-        </w:rPr>
-      </w:pPr>
-    </w:p>
-    <w:p>
-      <w:pPr>
-        <w:rPr>
-          <w:rFonts w:ascii="Arial" w:hAnsi="Arial" w:cs="Arial"/>
-          <w:noProof/>
-          <w:sz w:val="24"/>
-          <w:szCs w:val="24"/>
-        </w:rPr>
-      </w:pPr>
-    </w:p>
-    <w:p>
-      <w:pPr>
-        <w:rPr>
-          <w:rFonts w:ascii="Arial" w:hAnsi="Arial" w:cs="Arial"/>
-          <w:noProof/>
-          <w:sz w:val="24"/>
-          <w:szCs w:val="24"/>
-        </w:rPr>
-      </w:pPr>
-    </w:p>
     <w:p>
       <w:pPr>
         <w:rPr>
@@ -9623,7 +9974,7 @@
 </file>
 
 <file path=customXml/itemProps1.xml><?xml version="1.0" encoding="utf-8"?>
-<ds:datastoreItem xmlns:ds="http://schemas.openxmlformats.org/officeDocument/2006/customXml" ds:itemID="{ED9CF612-24C0-441F-8E49-772CA83867ED}">
+<ds:datastoreItem xmlns:ds="http://schemas.openxmlformats.org/officeDocument/2006/customXml" ds:itemID="{734CBBDF-588D-4E95-8FDA-83BB494E3954}">
   <ds:schemaRefs>
     <ds:schemaRef ds:uri="http://schemas.openxmlformats.org/officeDocument/2006/bibliography"/>
   </ds:schemaRefs>

--- a/doc/Directions.docx
+++ b/doc/Directions.docx
@@ -1674,7 +1674,23 @@
           <w:sz w:val="24"/>
           <w:szCs w:val="24"/>
         </w:rPr>
-        <w:t xml:space="preserve">he xLights Scheduler not only a HTTP server but also a Web Socket server. </w:t>
+        <w:t xml:space="preserve">he xLights Scheduler </w:t>
+      </w:r>
+      <w:r>
+        <w:rPr>
+          <w:rFonts w:ascii="Arial" w:hAnsi="Arial" w:cs="Arial"/>
+          <w:sz w:val="24"/>
+          <w:szCs w:val="24"/>
+        </w:rPr>
+        <w:t xml:space="preserve">is </w:t>
+      </w:r>
+      <w:r>
+        <w:rPr>
+          <w:rFonts w:ascii="Arial" w:hAnsi="Arial" w:cs="Arial"/>
+          <w:sz w:val="24"/>
+          <w:szCs w:val="24"/>
+        </w:rPr>
+        <w:t xml:space="preserve">not only a HTTP server but also a Web Socket server. </w:t>
       </w:r>
       <w:r>
         <w:rPr>
@@ -1878,7 +1894,23 @@
           <w:sz w:val="24"/>
           <w:szCs w:val="24"/>
         </w:rPr>
-        <w:t xml:space="preserve">This </w:t>
+        <w:t>Th</w:t>
+      </w:r>
+      <w:r>
+        <w:rPr>
+          <w:rFonts w:ascii="Arial" w:hAnsi="Arial" w:cs="Arial"/>
+          <w:sz w:val="24"/>
+          <w:szCs w:val="24"/>
+        </w:rPr>
+        <w:t>e</w:t>
+      </w:r>
+      <w:r>
+        <w:rPr>
+          <w:rFonts w:ascii="Arial" w:hAnsi="Arial" w:cs="Arial"/>
+          <w:sz w:val="24"/>
+          <w:szCs w:val="24"/>
+        </w:rPr>
+        <w:t xml:space="preserve"> </w:t>
       </w:r>
       <w:r>
         <w:rPr>
@@ -1903,6 +1935,14 @@
           <w:szCs w:val="24"/>
         </w:rPr>
         <w:t xml:space="preserve">featured in this document </w:t>
+      </w:r>
+      <w:r>
+        <w:rPr>
+          <w:rFonts w:ascii="Arial" w:hAnsi="Arial" w:cs="Arial"/>
+          <w:sz w:val="24"/>
+          <w:szCs w:val="24"/>
+        </w:rPr>
+        <w:t xml:space="preserve">(figure 2) </w:t>
       </w:r>
       <w:r>
         <w:rPr>
@@ -2177,12 +2217,21 @@
     </w:tbl>
     <w:p>
       <w:pPr>
-        <w:rPr>
-          <w:rFonts w:ascii="Arial" w:hAnsi="Arial" w:cs="Arial"/>
-          <w:sz w:val="24"/>
-          <w:szCs w:val="24"/>
-        </w:rPr>
-      </w:pPr>
+        <w:jc w:val="center"/>
+        <w:rPr>
+          <w:rFonts w:ascii="Arial" w:hAnsi="Arial" w:cs="Arial"/>
+          <w:sz w:val="20"/>
+          <w:szCs w:val="20"/>
+        </w:rPr>
+      </w:pPr>
+      <w:r>
+        <w:rPr>
+          <w:rFonts w:ascii="Arial" w:hAnsi="Arial" w:cs="Arial"/>
+          <w:sz w:val="20"/>
+          <w:szCs w:val="20"/>
+        </w:rPr>
+        <w:t>Figure 2</w:t>
+      </w:r>
     </w:p>
     <w:p>
       <w:pPr>
@@ -2510,11 +2559,20 @@
           <w:sz w:val="24"/>
           <w:szCs w:val="24"/>
         </w:rPr>
+        <w:t xml:space="preserve"> (figure 3)</w:t>
+      </w:r>
+      <w:r>
+        <w:rPr>
+          <w:rFonts w:ascii="Arial" w:hAnsi="Arial" w:cs="Arial"/>
+          <w:sz w:val="24"/>
+          <w:szCs w:val="24"/>
+        </w:rPr>
         <w:t xml:space="preserve">. </w:t>
       </w:r>
     </w:p>
     <w:p>
       <w:pPr>
+        <w:spacing w:after="0"/>
         <w:rPr>
           <w:rFonts w:ascii="Arial" w:hAnsi="Arial" w:cs="Arial"/>
           <w:sz w:val="24"/>
@@ -2573,12 +2631,29 @@
     </w:p>
     <w:p>
       <w:pPr>
-        <w:rPr>
-          <w:rFonts w:ascii="Arial" w:hAnsi="Arial" w:cs="Arial"/>
-          <w:sz w:val="24"/>
-          <w:szCs w:val="24"/>
-        </w:rPr>
-      </w:pPr>
+        <w:ind w:left="2880"/>
+        <w:rPr>
+          <w:rFonts w:ascii="Arial" w:hAnsi="Arial" w:cs="Arial"/>
+          <w:sz w:val="20"/>
+          <w:szCs w:val="20"/>
+        </w:rPr>
+      </w:pPr>
+      <w:r>
+        <w:rPr>
+          <w:rFonts w:ascii="Arial" w:hAnsi="Arial" w:cs="Arial"/>
+          <w:sz w:val="24"/>
+          <w:szCs w:val="24"/>
+        </w:rPr>
+        <w:t xml:space="preserve">    </w:t>
+      </w:r>
+      <w:r>
+        <w:rPr>
+          <w:rFonts w:ascii="Arial" w:hAnsi="Arial" w:cs="Arial"/>
+          <w:sz w:val="20"/>
+          <w:szCs w:val="20"/>
+        </w:rPr>
+        <w:t>Figure 3</w:t>
+      </w:r>
     </w:p>
     <w:p>
       <w:pPr>
@@ -4565,6 +4640,7 @@
     </w:p>
     <w:p>
       <w:pPr>
+        <w:spacing w:after="0"/>
         <w:rPr>
           <w:rFonts w:ascii="Arial" w:hAnsi="Arial" w:cs="Arial"/>
           <w:sz w:val="24"/>
@@ -4625,28 +4701,208 @@
       <w:pPr>
         <w:rPr>
           <w:rFonts w:ascii="Arial" w:hAnsi="Arial" w:cs="Arial"/>
-          <w:sz w:val="24"/>
-          <w:szCs w:val="24"/>
-        </w:rPr>
-      </w:pPr>
-    </w:p>
-    <w:p>
-      <w:pPr>
-        <w:rPr>
-          <w:rFonts w:ascii="Arial" w:hAnsi="Arial" w:cs="Arial"/>
-          <w:sz w:val="24"/>
-          <w:szCs w:val="24"/>
-        </w:rPr>
-      </w:pPr>
-    </w:p>
-    <w:p>
-      <w:pPr>
-        <w:rPr>
-          <w:rFonts w:ascii="Arial" w:hAnsi="Arial" w:cs="Arial"/>
-          <w:sz w:val="24"/>
-          <w:szCs w:val="24"/>
-        </w:rPr>
-      </w:pPr>
+          <w:sz w:val="20"/>
+          <w:szCs w:val="20"/>
+        </w:rPr>
+      </w:pPr>
+      <w:r>
+        <w:rPr>
+          <w:rFonts w:ascii="Arial" w:hAnsi="Arial" w:cs="Arial"/>
+          <w:sz w:val="20"/>
+          <w:szCs w:val="20"/>
+        </w:rPr>
+        <w:t>Figure 7</w:t>
+      </w:r>
+    </w:p>
+    <w:p>
+      <w:pPr>
+        <w:rPr>
+          <w:rFonts w:ascii="Arial" w:hAnsi="Arial" w:cs="Arial"/>
+          <w:sz w:val="24"/>
+          <w:szCs w:val="24"/>
+        </w:rPr>
+      </w:pPr>
+    </w:p>
+    <w:p>
+      <w:pPr>
+        <w:rPr>
+          <w:rFonts w:ascii="Arial" w:hAnsi="Arial" w:cs="Arial"/>
+          <w:sz w:val="24"/>
+          <w:szCs w:val="24"/>
+        </w:rPr>
+      </w:pPr>
+      <w:r>
+        <w:rPr>
+          <w:rFonts w:ascii="Arial" w:hAnsi="Arial" w:cs="Arial"/>
+          <w:sz w:val="24"/>
+          <w:szCs w:val="24"/>
+        </w:rPr>
+        <w:t>The file save dialog</w:t>
+      </w:r>
+      <w:r>
+        <w:rPr>
+          <w:rFonts w:ascii="Arial" w:hAnsi="Arial" w:cs="Arial"/>
+          <w:sz w:val="24"/>
+          <w:szCs w:val="24"/>
+        </w:rPr>
+        <w:t xml:space="preserve"> </w:t>
+      </w:r>
+      <w:r>
+        <w:rPr>
+          <w:rFonts w:ascii="Arial" w:hAnsi="Arial" w:cs="Arial"/>
+          <w:sz w:val="24"/>
+          <w:szCs w:val="24"/>
+        </w:rPr>
+        <w:t xml:space="preserve">window </w:t>
+      </w:r>
+      <w:r>
+        <w:rPr>
+          <w:rFonts w:ascii="Arial" w:hAnsi="Arial" w:cs="Arial"/>
+          <w:sz w:val="24"/>
+          <w:szCs w:val="24"/>
+        </w:rPr>
+        <w:t xml:space="preserve">will </w:t>
+      </w:r>
+      <w:r>
+        <w:rPr>
+          <w:rFonts w:ascii="Arial" w:hAnsi="Arial" w:cs="Arial"/>
+          <w:sz w:val="24"/>
+          <w:szCs w:val="24"/>
+        </w:rPr>
+        <w:t xml:space="preserve">open and </w:t>
+      </w:r>
+      <w:r>
+        <w:rPr>
+          <w:rFonts w:ascii="Arial" w:hAnsi="Arial" w:cs="Arial"/>
+          <w:sz w:val="24"/>
+          <w:szCs w:val="24"/>
+        </w:rPr>
+        <w:t>prompt to store the data</w:t>
+      </w:r>
+      <w:r>
+        <w:rPr>
+          <w:rFonts w:ascii="Arial" w:hAnsi="Arial" w:cs="Arial"/>
+          <w:sz w:val="24"/>
+          <w:szCs w:val="24"/>
+        </w:rPr>
+        <w:t>,</w:t>
+      </w:r>
+      <w:r>
+        <w:rPr>
+          <w:rFonts w:ascii="Arial" w:hAnsi="Arial" w:cs="Arial"/>
+          <w:sz w:val="24"/>
+          <w:szCs w:val="24"/>
+        </w:rPr>
+        <w:t xml:space="preserve"> </w:t>
+      </w:r>
+      <w:r>
+        <w:rPr>
+          <w:rFonts w:ascii="Arial" w:hAnsi="Arial" w:cs="Arial"/>
+          <w:sz w:val="24"/>
+          <w:szCs w:val="24"/>
+        </w:rPr>
+        <w:t xml:space="preserve">select the </w:t>
+      </w:r>
+      <w:r>
+        <w:rPr>
+          <w:rFonts w:ascii="Arial" w:hAnsi="Arial" w:cs="Arial"/>
+          <w:sz w:val="24"/>
+          <w:szCs w:val="24"/>
+        </w:rPr>
+        <w:t xml:space="preserve">default </w:t>
+      </w:r>
+      <w:r>
+        <w:rPr>
+          <w:rFonts w:ascii="Arial" w:hAnsi="Arial" w:cs="Arial"/>
+          <w:sz w:val="24"/>
+          <w:szCs w:val="24"/>
+        </w:rPr>
+        <w:t xml:space="preserve">xLights </w:t>
+      </w:r>
+      <w:r>
+        <w:rPr>
+          <w:rFonts w:ascii="Arial" w:hAnsi="Arial" w:cs="Arial"/>
+          <w:sz w:val="24"/>
+          <w:szCs w:val="24"/>
+        </w:rPr>
+        <w:t xml:space="preserve">data store </w:t>
+      </w:r>
+      <w:r>
+        <w:rPr>
+          <w:rFonts w:ascii="Arial" w:hAnsi="Arial" w:cs="Arial"/>
+          <w:sz w:val="24"/>
+          <w:szCs w:val="24"/>
+        </w:rPr>
+        <w:t>folder</w:t>
+      </w:r>
+      <w:r>
+        <w:rPr>
+          <w:rFonts w:ascii="Arial" w:hAnsi="Arial" w:cs="Arial"/>
+          <w:sz w:val="24"/>
+          <w:szCs w:val="24"/>
+        </w:rPr>
+        <w:t xml:space="preserve"> (</w:t>
+      </w:r>
+      <w:r>
+        <w:rPr>
+          <w:rFonts w:ascii="Arial" w:hAnsi="Arial" w:cs="Arial"/>
+          <w:sz w:val="24"/>
+          <w:szCs w:val="24"/>
+        </w:rPr>
+        <w:t>\xLights\</w:t>
+      </w:r>
+      <w:proofErr w:type="spellStart"/>
+      <w:r>
+        <w:rPr>
+          <w:rFonts w:ascii="Arial" w:hAnsi="Arial" w:cs="Arial"/>
+          <w:sz w:val="24"/>
+          <w:szCs w:val="24"/>
+        </w:rPr>
+        <w:t>xScheduleData</w:t>
+      </w:r>
+      <w:proofErr w:type="spellEnd"/>
+      <w:r>
+        <w:rPr>
+          <w:rFonts w:ascii="Arial" w:hAnsi="Arial" w:cs="Arial"/>
+          <w:sz w:val="24"/>
+          <w:szCs w:val="24"/>
+        </w:rPr>
+        <w:t>)</w:t>
+      </w:r>
+      <w:r>
+        <w:rPr>
+          <w:rFonts w:ascii="Arial" w:hAnsi="Arial" w:cs="Arial"/>
+          <w:sz w:val="24"/>
+          <w:szCs w:val="24"/>
+        </w:rPr>
+        <w:t xml:space="preserve">. </w:t>
+      </w:r>
+      <w:proofErr w:type="gramStart"/>
+      <w:r>
+        <w:rPr>
+          <w:rFonts w:ascii="Arial" w:hAnsi="Arial" w:cs="Arial"/>
+          <w:sz w:val="24"/>
+          <w:szCs w:val="24"/>
+        </w:rPr>
+        <w:t>Get[</w:t>
+      </w:r>
+      <w:proofErr w:type="gramEnd"/>
+      <w:r>
+        <w:rPr>
+          <w:rFonts w:ascii="Arial" w:hAnsi="Arial" w:cs="Arial"/>
+          <w:sz w:val="24"/>
+          <w:szCs w:val="24"/>
+        </w:rPr>
+        <w:t>PlayListName].dat</w:t>
+      </w:r>
+      <w:r>
+        <w:rPr>
+          <w:rFonts w:ascii="Arial" w:hAnsi="Arial" w:cs="Arial"/>
+          <w:sz w:val="24"/>
+          <w:szCs w:val="24"/>
+        </w:rPr>
+        <w:t xml:space="preserve"> will be </w:t>
+      </w:r>
       <w:r>
         <w:rPr>
           <w:rFonts w:ascii="Arial" w:hAnsi="Arial" w:cs="Arial"/>
@@ -4654,171 +4910,7 @@
           <w:szCs w:val="24"/>
         </w:rPr>
         <w:lastRenderedPageBreak/>
-        <w:t>The file save dialog</w:t>
-      </w:r>
-      <w:r>
-        <w:rPr>
-          <w:rFonts w:ascii="Arial" w:hAnsi="Arial" w:cs="Arial"/>
-          <w:sz w:val="24"/>
-          <w:szCs w:val="24"/>
-        </w:rPr>
-        <w:t xml:space="preserve"> </w:t>
-      </w:r>
-      <w:r>
-        <w:rPr>
-          <w:rFonts w:ascii="Arial" w:hAnsi="Arial" w:cs="Arial"/>
-          <w:sz w:val="24"/>
-          <w:szCs w:val="24"/>
-        </w:rPr>
-        <w:t xml:space="preserve">window </w:t>
-      </w:r>
-      <w:r>
-        <w:rPr>
-          <w:rFonts w:ascii="Arial" w:hAnsi="Arial" w:cs="Arial"/>
-          <w:sz w:val="24"/>
-          <w:szCs w:val="24"/>
-        </w:rPr>
-        <w:t xml:space="preserve">will </w:t>
-      </w:r>
-      <w:r>
-        <w:rPr>
-          <w:rFonts w:ascii="Arial" w:hAnsi="Arial" w:cs="Arial"/>
-          <w:sz w:val="24"/>
-          <w:szCs w:val="24"/>
-        </w:rPr>
-        <w:t xml:space="preserve">open and </w:t>
-      </w:r>
-      <w:r>
-        <w:rPr>
-          <w:rFonts w:ascii="Arial" w:hAnsi="Arial" w:cs="Arial"/>
-          <w:sz w:val="24"/>
-          <w:szCs w:val="24"/>
-        </w:rPr>
-        <w:t>prompt to store the data</w:t>
-      </w:r>
-      <w:r>
-        <w:rPr>
-          <w:rFonts w:ascii="Arial" w:hAnsi="Arial" w:cs="Arial"/>
-          <w:sz w:val="24"/>
-          <w:szCs w:val="24"/>
-        </w:rPr>
-        <w:t>,</w:t>
-      </w:r>
-      <w:r>
-        <w:rPr>
-          <w:rFonts w:ascii="Arial" w:hAnsi="Arial" w:cs="Arial"/>
-          <w:sz w:val="24"/>
-          <w:szCs w:val="24"/>
-        </w:rPr>
-        <w:t xml:space="preserve"> </w:t>
-      </w:r>
-      <w:r>
-        <w:rPr>
-          <w:rFonts w:ascii="Arial" w:hAnsi="Arial" w:cs="Arial"/>
-          <w:sz w:val="24"/>
-          <w:szCs w:val="24"/>
-        </w:rPr>
-        <w:t xml:space="preserve">select the </w:t>
-      </w:r>
-      <w:r>
-        <w:rPr>
-          <w:rFonts w:ascii="Arial" w:hAnsi="Arial" w:cs="Arial"/>
-          <w:sz w:val="24"/>
-          <w:szCs w:val="24"/>
-        </w:rPr>
-        <w:t xml:space="preserve">default </w:t>
-      </w:r>
-      <w:r>
-        <w:rPr>
-          <w:rFonts w:ascii="Arial" w:hAnsi="Arial" w:cs="Arial"/>
-          <w:sz w:val="24"/>
-          <w:szCs w:val="24"/>
-        </w:rPr>
-        <w:t xml:space="preserve">xLights </w:t>
-      </w:r>
-      <w:r>
-        <w:rPr>
-          <w:rFonts w:ascii="Arial" w:hAnsi="Arial" w:cs="Arial"/>
-          <w:sz w:val="24"/>
-          <w:szCs w:val="24"/>
-        </w:rPr>
-        <w:t xml:space="preserve">data store </w:t>
-      </w:r>
-      <w:r>
-        <w:rPr>
-          <w:rFonts w:ascii="Arial" w:hAnsi="Arial" w:cs="Arial"/>
-          <w:sz w:val="24"/>
-          <w:szCs w:val="24"/>
-        </w:rPr>
-        <w:t>folder</w:t>
-      </w:r>
-      <w:r>
-        <w:rPr>
-          <w:rFonts w:ascii="Arial" w:hAnsi="Arial" w:cs="Arial"/>
-          <w:sz w:val="24"/>
-          <w:szCs w:val="24"/>
-        </w:rPr>
-        <w:t xml:space="preserve"> (</w:t>
-      </w:r>
-      <w:r>
-        <w:rPr>
-          <w:rFonts w:ascii="Arial" w:hAnsi="Arial" w:cs="Arial"/>
-          <w:sz w:val="24"/>
-          <w:szCs w:val="24"/>
-        </w:rPr>
-        <w:t>\xLights\</w:t>
-      </w:r>
-      <w:proofErr w:type="spellStart"/>
-      <w:r>
-        <w:rPr>
-          <w:rFonts w:ascii="Arial" w:hAnsi="Arial" w:cs="Arial"/>
-          <w:sz w:val="24"/>
-          <w:szCs w:val="24"/>
-        </w:rPr>
-        <w:t>xScheduleData</w:t>
-      </w:r>
-      <w:proofErr w:type="spellEnd"/>
-      <w:r>
-        <w:rPr>
-          <w:rFonts w:ascii="Arial" w:hAnsi="Arial" w:cs="Arial"/>
-          <w:sz w:val="24"/>
-          <w:szCs w:val="24"/>
-        </w:rPr>
-        <w:t>)</w:t>
-      </w:r>
-      <w:r>
-        <w:rPr>
-          <w:rFonts w:ascii="Arial" w:hAnsi="Arial" w:cs="Arial"/>
-          <w:sz w:val="24"/>
-          <w:szCs w:val="24"/>
-        </w:rPr>
-        <w:t xml:space="preserve">. </w:t>
-      </w:r>
-      <w:proofErr w:type="gramStart"/>
-      <w:r>
-        <w:rPr>
-          <w:rFonts w:ascii="Arial" w:hAnsi="Arial" w:cs="Arial"/>
-          <w:sz w:val="24"/>
-          <w:szCs w:val="24"/>
-        </w:rPr>
-        <w:t>Get[</w:t>
-      </w:r>
-      <w:proofErr w:type="gramEnd"/>
-      <w:r>
-        <w:rPr>
-          <w:rFonts w:ascii="Arial" w:hAnsi="Arial" w:cs="Arial"/>
-          <w:sz w:val="24"/>
-          <w:szCs w:val="24"/>
-        </w:rPr>
-        <w:t>PlayListName].dat</w:t>
-      </w:r>
-      <w:r>
-        <w:rPr>
-          <w:rFonts w:ascii="Arial" w:hAnsi="Arial" w:cs="Arial"/>
-          <w:sz w:val="24"/>
-          <w:szCs w:val="24"/>
-        </w:rPr>
-        <w:t xml:space="preserve"> will be provided in the file name field of the file save dialog;</w:t>
+        <w:t>provided in the file name field of the file save dialog;</w:t>
       </w:r>
       <w:r>
         <w:rPr>
@@ -5317,8 +5409,6 @@
                 <w:szCs w:val="24"/>
               </w:rPr>
             </w:pPr>
-            <w:bookmarkStart w:id="0" w:name="_GoBack"/>
-            <w:bookmarkEnd w:id="0"/>
           </w:p>
         </w:tc>
       </w:tr>
@@ -8935,6 +9025,8 @@
           <w:t>How to install NGINX on Ubuntu 10.04</w:t>
         </w:r>
       </w:hyperlink>
+      <w:bookmarkStart w:id="0" w:name="_GoBack"/>
+      <w:bookmarkEnd w:id="0"/>
     </w:p>
     <w:p>
       <w:pPr>
@@ -8993,7 +9085,25 @@
           <w:color w:val="222222"/>
           <w:shd w:val="clear" w:color="auto" w:fill="FFFFFF"/>
         </w:rPr>
-        <w:t xml:space="preserve">Ubuntu is a good OS for NGINX, the latest version is located here </w:t>
+        <w:t xml:space="preserve">Ubuntu is a good OS for </w:t>
+      </w:r>
+      <w:r>
+        <w:rPr>
+          <w:rFonts w:ascii="Arial" w:hAnsi="Arial" w:cs="Arial"/>
+          <w:bCs/>
+          <w:color w:val="222222"/>
+          <w:shd w:val="clear" w:color="auto" w:fill="FFFFFF"/>
+        </w:rPr>
+        <w:t xml:space="preserve">hosting </w:t>
+      </w:r>
+      <w:r>
+        <w:rPr>
+          <w:rFonts w:ascii="Arial" w:hAnsi="Arial" w:cs="Arial"/>
+          <w:bCs/>
+          <w:color w:val="222222"/>
+          <w:shd w:val="clear" w:color="auto" w:fill="FFFFFF"/>
+        </w:rPr>
+        <w:t xml:space="preserve">NGINX, the latest version is located here </w:t>
       </w:r>
       <w:hyperlink r:id="rId27" w:history="1">
         <w:r>
@@ -9003,7 +9113,34 @@
             <w:bCs/>
             <w:shd w:val="clear" w:color="auto" w:fill="FFFFFF"/>
           </w:rPr>
-          <w:t>Ubuntu 10</w:t>
+          <w:t>Ubuntu</w:t>
+        </w:r>
+        <w:r>
+          <w:rPr>
+            <w:rStyle w:val="Hyperlink"/>
+            <w:rFonts w:ascii="Arial" w:hAnsi="Arial" w:cs="Arial"/>
+            <w:bCs/>
+            <w:shd w:val="clear" w:color="auto" w:fill="FFFFFF"/>
+          </w:rPr>
+          <w:t xml:space="preserve"> 18</w:t>
+        </w:r>
+        <w:r>
+          <w:rPr>
+            <w:rStyle w:val="Hyperlink"/>
+            <w:rFonts w:ascii="Arial" w:hAnsi="Arial" w:cs="Arial"/>
+            <w:bCs/>
+            <w:shd w:val="clear" w:color="auto" w:fill="FFFFFF"/>
+          </w:rPr>
+          <w:t>.</w:t>
+        </w:r>
+        <w:r>
+          <w:rPr>
+            <w:rStyle w:val="Hyperlink"/>
+            <w:rFonts w:ascii="Arial" w:hAnsi="Arial" w:cs="Arial"/>
+            <w:bCs/>
+            <w:shd w:val="clear" w:color="auto" w:fill="FFFFFF"/>
+          </w:rPr>
+          <w:t>10</w:t>
         </w:r>
       </w:hyperlink>
     </w:p>
@@ -9705,6 +9842,18 @@
       <w:szCs w:val="18"/>
     </w:rPr>
   </w:style>
+  <w:style w:type="character" w:styleId="FollowedHyperlink">
+    <w:name w:val="FollowedHyperlink"/>
+    <w:basedOn w:val="DefaultParagraphFont"/>
+    <w:uiPriority w:val="99"/>
+    <w:semiHidden/>
+    <w:unhideWhenUsed/>
+    <w:rsid w:val="005A44B3"/>
+    <w:rPr>
+      <w:color w:val="954F72" w:themeColor="followedHyperlink"/>
+      <w:u w:val="single"/>
+    </w:rPr>
+  </w:style>
 </w:styles>
 </file>
 
@@ -9974,7 +10123,7 @@
 </file>
 
 <file path=customXml/itemProps1.xml><?xml version="1.0" encoding="utf-8"?>
-<ds:datastoreItem xmlns:ds="http://schemas.openxmlformats.org/officeDocument/2006/customXml" ds:itemID="{734CBBDF-588D-4E95-8FDA-83BB494E3954}">
+<ds:datastoreItem xmlns:ds="http://schemas.openxmlformats.org/officeDocument/2006/customXml" ds:itemID="{0A330DAA-58D7-4769-8E4B-366496E1B2E5}">
   <ds:schemaRefs>
     <ds:schemaRef ds:uri="http://schemas.openxmlformats.org/officeDocument/2006/bibliography"/>
   </ds:schemaRefs>

--- a/doc/Directions.docx
+++ b/doc/Directions.docx
@@ -2,7 +2,10 @@
 <file path=word/document.xml><?xml version="1.0" encoding="utf-8"?>
 <w:document xmlns:wpc="http://schemas.microsoft.com/office/word/2010/wordprocessingCanvas" xmlns:mc="http://schemas.openxmlformats.org/markup-compatibility/2006" xmlns:o="urn:schemas-microsoft-com:office:office" xmlns:r="http://schemas.openxmlformats.org/officeDocument/2006/relationships" xmlns:m="http://schemas.openxmlformats.org/officeDocument/2006/math" xmlns:v="urn:schemas-microsoft-com:vml" xmlns:wp14="http://schemas.microsoft.com/office/word/2010/wordprocessingDrawing" xmlns:wp="http://schemas.openxmlformats.org/drawingml/2006/wordprocessingDrawing" xmlns:w10="urn:schemas-microsoft-com:office:word" xmlns:w="http://schemas.openxmlformats.org/wordprocessingml/2006/main" xmlns:w14="http://schemas.microsoft.com/office/word/2010/wordml" xmlns:w15="http://schemas.microsoft.com/office/word/2012/wordml" xmlns:wpg="http://schemas.microsoft.com/office/word/2010/wordprocessingGroup" xmlns:wpi="http://schemas.microsoft.com/office/word/2010/wordprocessingInk" xmlns:wne="http://schemas.microsoft.com/office/word/2006/wordml" xmlns:wps="http://schemas.microsoft.com/office/word/2010/wordprocessingShape" mc:Ignorable="w14 w15 wp14">
   <w:body>
-    <w:p/>
+    <w:p>
+      <w:bookmarkStart w:id="0" w:name="_GoBack"/>
+      <w:bookmarkEnd w:id="0"/>
+    </w:p>
     <w:p>
       <w:pPr>
         <w:spacing w:after="0"/>
@@ -1355,7 +1358,15 @@
           <w:sz w:val="24"/>
           <w:szCs w:val="24"/>
         </w:rPr>
-        <w:t xml:space="preserve"> a web application</w:t>
+        <w:t xml:space="preserve"> a web </w:t>
+      </w:r>
+      <w:r>
+        <w:rPr>
+          <w:rFonts w:ascii="Arial" w:hAnsi="Arial" w:cs="Arial"/>
+          <w:sz w:val="24"/>
+          <w:szCs w:val="24"/>
+        </w:rPr>
+        <w:t>client</w:t>
       </w:r>
       <w:r>
         <w:rPr>
@@ -1918,15 +1929,15 @@
           <w:sz w:val="24"/>
           <w:szCs w:val="24"/>
         </w:rPr>
-        <w:t>ap</w:t>
-      </w:r>
-      <w:r>
-        <w:rPr>
-          <w:rFonts w:ascii="Arial" w:hAnsi="Arial" w:cs="Arial"/>
-          <w:sz w:val="24"/>
-          <w:szCs w:val="24"/>
-        </w:rPr>
-        <w:t xml:space="preserve">plication </w:t>
+        <w:t>web client</w:t>
+      </w:r>
+      <w:r>
+        <w:rPr>
+          <w:rFonts w:ascii="Arial" w:hAnsi="Arial" w:cs="Arial"/>
+          <w:sz w:val="24"/>
+          <w:szCs w:val="24"/>
+        </w:rPr>
+        <w:t xml:space="preserve"> </w:t>
       </w:r>
       <w:r>
         <w:rPr>
@@ -2410,7 +2421,23 @@
           <w:sz w:val="24"/>
           <w:szCs w:val="24"/>
         </w:rPr>
-        <w:t xml:space="preserve">custom web application but the simplest way is to replace the default </w:t>
+        <w:t xml:space="preserve">custom web </w:t>
+      </w:r>
+      <w:r>
+        <w:rPr>
+          <w:rFonts w:ascii="Arial" w:hAnsi="Arial" w:cs="Arial"/>
+          <w:sz w:val="24"/>
+          <w:szCs w:val="24"/>
+        </w:rPr>
+        <w:t>client</w:t>
+      </w:r>
+      <w:r>
+        <w:rPr>
+          <w:rFonts w:ascii="Arial" w:hAnsi="Arial" w:cs="Arial"/>
+          <w:sz w:val="24"/>
+          <w:szCs w:val="24"/>
+        </w:rPr>
+        <w:t xml:space="preserve"> but the simplest way is to replace the default </w:t>
       </w:r>
       <w:proofErr w:type="spellStart"/>
       <w:r>
@@ -2436,7 +2463,23 @@
           <w:sz w:val="24"/>
           <w:szCs w:val="24"/>
         </w:rPr>
-        <w:t xml:space="preserve">the files for the custom web application. </w:t>
+        <w:t xml:space="preserve">the files for the custom web </w:t>
+      </w:r>
+      <w:r>
+        <w:rPr>
+          <w:rFonts w:ascii="Arial" w:hAnsi="Arial" w:cs="Arial"/>
+          <w:sz w:val="24"/>
+          <w:szCs w:val="24"/>
+        </w:rPr>
+        <w:t>client</w:t>
+      </w:r>
+      <w:r>
+        <w:rPr>
+          <w:rFonts w:ascii="Arial" w:hAnsi="Arial" w:cs="Arial"/>
+          <w:sz w:val="24"/>
+          <w:szCs w:val="24"/>
+        </w:rPr>
+        <w:t xml:space="preserve">. </w:t>
       </w:r>
     </w:p>
     <w:p>
@@ -2669,7 +2712,23 @@
           <w:sz w:val="24"/>
           <w:szCs w:val="24"/>
         </w:rPr>
-        <w:t>To replace Web Application folder, o</w:t>
+        <w:t xml:space="preserve">To replace Web </w:t>
+      </w:r>
+      <w:r>
+        <w:rPr>
+          <w:rFonts w:ascii="Arial" w:hAnsi="Arial" w:cs="Arial"/>
+          <w:sz w:val="24"/>
+          <w:szCs w:val="24"/>
+        </w:rPr>
+        <w:t>client</w:t>
+      </w:r>
+      <w:r>
+        <w:rPr>
+          <w:rFonts w:ascii="Arial" w:hAnsi="Arial" w:cs="Arial"/>
+          <w:sz w:val="24"/>
+          <w:szCs w:val="24"/>
+        </w:rPr>
+        <w:t xml:space="preserve"> folder, o</w:t>
       </w:r>
       <w:r>
         <w:rPr>
@@ -9025,8 +9084,6 @@
           <w:t>How to install NGINX on Ubuntu 10.04</w:t>
         </w:r>
       </w:hyperlink>
-      <w:bookmarkStart w:id="0" w:name="_GoBack"/>
-      <w:bookmarkEnd w:id="0"/>
     </w:p>
     <w:p>
       <w:pPr>
@@ -9122,16 +9179,7 @@
             <w:bCs/>
             <w:shd w:val="clear" w:color="auto" w:fill="FFFFFF"/>
           </w:rPr>
-          <w:t xml:space="preserve"> 18</w:t>
-        </w:r>
-        <w:r>
-          <w:rPr>
-            <w:rStyle w:val="Hyperlink"/>
-            <w:rFonts w:ascii="Arial" w:hAnsi="Arial" w:cs="Arial"/>
-            <w:bCs/>
-            <w:shd w:val="clear" w:color="auto" w:fill="FFFFFF"/>
-          </w:rPr>
-          <w:t>.</w:t>
+          <w:t xml:space="preserve"> 18.</w:t>
         </w:r>
         <w:r>
           <w:rPr>
@@ -10123,7 +10171,7 @@
 </file>
 
 <file path=customXml/itemProps1.xml><?xml version="1.0" encoding="utf-8"?>
-<ds:datastoreItem xmlns:ds="http://schemas.openxmlformats.org/officeDocument/2006/customXml" ds:itemID="{0A330DAA-58D7-4769-8E4B-366496E1B2E5}">
+<ds:datastoreItem xmlns:ds="http://schemas.openxmlformats.org/officeDocument/2006/customXml" ds:itemID="{88403CCD-047E-4E9D-BEA3-9967A5635599}">
   <ds:schemaRefs>
     <ds:schemaRef ds:uri="http://schemas.openxmlformats.org/officeDocument/2006/bibliography"/>
   </ds:schemaRefs>

--- a/doc/Directions.docx
+++ b/doc/Directions.docx
@@ -2,10 +2,7 @@
 <file path=word/document.xml><?xml version="1.0" encoding="utf-8"?>
 <w:document xmlns:wpc="http://schemas.microsoft.com/office/word/2010/wordprocessingCanvas" xmlns:mc="http://schemas.openxmlformats.org/markup-compatibility/2006" xmlns:o="urn:schemas-microsoft-com:office:office" xmlns:r="http://schemas.openxmlformats.org/officeDocument/2006/relationships" xmlns:m="http://schemas.openxmlformats.org/officeDocument/2006/math" xmlns:v="urn:schemas-microsoft-com:vml" xmlns:wp14="http://schemas.microsoft.com/office/word/2010/wordprocessingDrawing" xmlns:wp="http://schemas.openxmlformats.org/drawingml/2006/wordprocessingDrawing" xmlns:w10="urn:schemas-microsoft-com:office:word" xmlns:w="http://schemas.openxmlformats.org/wordprocessingml/2006/main" xmlns:w14="http://schemas.microsoft.com/office/word/2010/wordml" xmlns:w15="http://schemas.microsoft.com/office/word/2012/wordml" xmlns:wpg="http://schemas.microsoft.com/office/word/2010/wordprocessingGroup" xmlns:wpi="http://schemas.microsoft.com/office/word/2010/wordprocessingInk" xmlns:wne="http://schemas.microsoft.com/office/word/2006/wordml" xmlns:wps="http://schemas.microsoft.com/office/word/2010/wordprocessingShape" mc:Ignorable="w14 w15 wp14">
   <w:body>
-    <w:p>
-      <w:bookmarkStart w:id="0" w:name="_GoBack"/>
-      <w:bookmarkEnd w:id="0"/>
-    </w:p>
+    <w:p/>
     <w:p>
       <w:pPr>
         <w:spacing w:after="0"/>
@@ -3020,7 +3017,25 @@
           <w:sz w:val="24"/>
           <w:szCs w:val="24"/>
         </w:rPr>
-        <w:t xml:space="preserve">When the client connects for the </w:t>
+        <w:t xml:space="preserve">When the client connects </w:t>
+      </w:r>
+      <w:r>
+        <w:rPr>
+          <w:rFonts w:ascii="Arial" w:hAnsi="Arial" w:cs="Arial"/>
+          <w:sz w:val="24"/>
+          <w:szCs w:val="24"/>
+        </w:rPr>
+        <w:t>to</w:t>
+      </w:r>
+      <w:bookmarkStart w:id="0" w:name="_GoBack"/>
+      <w:bookmarkEnd w:id="0"/>
+      <w:r>
+        <w:rPr>
+          <w:rFonts w:ascii="Arial" w:hAnsi="Arial" w:cs="Arial"/>
+          <w:sz w:val="24"/>
+          <w:szCs w:val="24"/>
+        </w:rPr>
+        <w:t xml:space="preserve"> the </w:t>
       </w:r>
       <w:r>
         <w:rPr>
@@ -10171,7 +10186,7 @@
 </file>
 
 <file path=customXml/itemProps1.xml><?xml version="1.0" encoding="utf-8"?>
-<ds:datastoreItem xmlns:ds="http://schemas.openxmlformats.org/officeDocument/2006/customXml" ds:itemID="{88403CCD-047E-4E9D-BEA3-9967A5635599}">
+<ds:datastoreItem xmlns:ds="http://schemas.openxmlformats.org/officeDocument/2006/customXml" ds:itemID="{F5F42576-B0E7-4055-ACF1-A6633B819180}">
   <ds:schemaRefs>
     <ds:schemaRef ds:uri="http://schemas.openxmlformats.org/officeDocument/2006/bibliography"/>
   </ds:schemaRefs>

--- a/doc/Directions.docx
+++ b/doc/Directions.docx
@@ -3027,8 +3027,6 @@
         </w:rPr>
         <w:t>to</w:t>
       </w:r>
-      <w:bookmarkStart w:id="0" w:name="_GoBack"/>
-      <w:bookmarkEnd w:id="0"/>
       <w:r>
         <w:rPr>
           <w:rFonts w:ascii="Arial" w:hAnsi="Arial" w:cs="Arial"/>
@@ -3778,6 +3776,15 @@
         </w:rPr>
         <w:t>– Local Storage on the left and click the localhost IP.</w:t>
       </w:r>
+    </w:p>
+    <w:p>
+      <w:pPr>
+        <w:rPr>
+          <w:rFonts w:ascii="Arial" w:hAnsi="Arial" w:cs="Arial"/>
+          <w:sz w:val="24"/>
+          <w:szCs w:val="24"/>
+        </w:rPr>
+      </w:pPr>
     </w:p>
     <w:p>
       <w:pPr>
@@ -4012,7 +4019,16 @@
           <w:sz w:val="24"/>
           <w:szCs w:val="24"/>
         </w:rPr>
-        <w:t xml:space="preserve">This action will not be necessary </w:t>
+        <w:t xml:space="preserve">This action will not be </w:t>
+      </w:r>
+      <w:r>
+        <w:rPr>
+          <w:rFonts w:ascii="Arial" w:hAnsi="Arial" w:cs="Arial"/>
+          <w:sz w:val="24"/>
+          <w:szCs w:val="24"/>
+        </w:rPr>
+        <w:lastRenderedPageBreak/>
+        <w:t xml:space="preserve">necessary </w:t>
       </w:r>
       <w:r>
         <w:rPr>
@@ -4069,665 +4085,999 @@
           <w:sz w:val="24"/>
           <w:szCs w:val="24"/>
         </w:rPr>
+        <w:t xml:space="preserve">Once </w:t>
+      </w:r>
+      <w:r>
+        <w:rPr>
+          <w:rFonts w:ascii="Arial" w:hAnsi="Arial" w:cs="Arial"/>
+          <w:sz w:val="24"/>
+          <w:szCs w:val="24"/>
+        </w:rPr>
+        <w:t xml:space="preserve">all </w:t>
+      </w:r>
+      <w:r>
+        <w:rPr>
+          <w:rFonts w:ascii="Arial" w:hAnsi="Arial" w:cs="Arial"/>
+          <w:sz w:val="24"/>
+          <w:szCs w:val="24"/>
+        </w:rPr>
+        <w:t>the</w:t>
+      </w:r>
+      <w:r>
+        <w:rPr>
+          <w:rFonts w:ascii="Arial" w:hAnsi="Arial" w:cs="Arial"/>
+          <w:sz w:val="24"/>
+          <w:szCs w:val="24"/>
+        </w:rPr>
+        <w:t xml:space="preserve"> missing</w:t>
+      </w:r>
+      <w:r>
+        <w:rPr>
+          <w:rFonts w:ascii="Arial" w:hAnsi="Arial" w:cs="Arial"/>
+          <w:sz w:val="24"/>
+          <w:szCs w:val="24"/>
+        </w:rPr>
+        <w:t xml:space="preserve"> information </w:t>
+      </w:r>
+      <w:r>
+        <w:rPr>
+          <w:rFonts w:ascii="Arial" w:hAnsi="Arial" w:cs="Arial"/>
+          <w:sz w:val="24"/>
+          <w:szCs w:val="24"/>
+        </w:rPr>
+        <w:t xml:space="preserve">in the local store is </w:t>
+      </w:r>
+      <w:r>
+        <w:rPr>
+          <w:rFonts w:ascii="Arial" w:hAnsi="Arial" w:cs="Arial"/>
+          <w:sz w:val="24"/>
+          <w:szCs w:val="24"/>
+        </w:rPr>
+        <w:t>added</w:t>
+      </w:r>
+      <w:r>
+        <w:rPr>
+          <w:rFonts w:ascii="Arial" w:hAnsi="Arial" w:cs="Arial"/>
+          <w:sz w:val="24"/>
+          <w:szCs w:val="24"/>
+        </w:rPr>
+        <w:t>,</w:t>
+      </w:r>
+      <w:r>
+        <w:rPr>
+          <w:rFonts w:ascii="Arial" w:hAnsi="Arial" w:cs="Arial"/>
+          <w:sz w:val="24"/>
+          <w:szCs w:val="24"/>
+        </w:rPr>
+        <w:t xml:space="preserve"> </w:t>
+      </w:r>
+      <w:r>
+        <w:rPr>
+          <w:rFonts w:ascii="Arial" w:hAnsi="Arial" w:cs="Arial"/>
+          <w:sz w:val="24"/>
+          <w:szCs w:val="24"/>
+        </w:rPr>
+        <w:t>click the “</w:t>
+      </w:r>
+      <w:r>
+        <w:rPr>
+          <w:rFonts w:ascii="Arial" w:hAnsi="Arial" w:cs="Arial"/>
+          <w:sz w:val="24"/>
+          <w:szCs w:val="24"/>
+        </w:rPr>
+        <w:t>Upload”</w:t>
+      </w:r>
+      <w:r>
+        <w:rPr>
+          <w:rFonts w:ascii="Arial" w:hAnsi="Arial" w:cs="Arial"/>
+          <w:sz w:val="24"/>
+          <w:szCs w:val="24"/>
+        </w:rPr>
+        <w:t xml:space="preserve"> button to </w:t>
+      </w:r>
+      <w:r>
+        <w:rPr>
+          <w:rFonts w:ascii="Arial" w:hAnsi="Arial" w:cs="Arial"/>
+          <w:sz w:val="24"/>
+          <w:szCs w:val="24"/>
+        </w:rPr>
+        <w:t xml:space="preserve">manually </w:t>
+      </w:r>
+      <w:r>
+        <w:rPr>
+          <w:rFonts w:ascii="Arial" w:hAnsi="Arial" w:cs="Arial"/>
+          <w:sz w:val="24"/>
+          <w:szCs w:val="24"/>
+        </w:rPr>
+        <w:t>upload</w:t>
+      </w:r>
+      <w:r>
+        <w:rPr>
+          <w:rFonts w:ascii="Arial" w:hAnsi="Arial" w:cs="Arial"/>
+          <w:sz w:val="24"/>
+          <w:szCs w:val="24"/>
+        </w:rPr>
+        <w:t xml:space="preserve"> </w:t>
+      </w:r>
+      <w:r>
+        <w:rPr>
+          <w:rFonts w:ascii="Arial" w:hAnsi="Arial" w:cs="Arial"/>
+          <w:sz w:val="24"/>
+          <w:szCs w:val="24"/>
+        </w:rPr>
+        <w:t xml:space="preserve">the data </w:t>
+      </w:r>
+      <w:r>
+        <w:rPr>
+          <w:rFonts w:ascii="Arial" w:hAnsi="Arial" w:cs="Arial"/>
+          <w:sz w:val="24"/>
+          <w:szCs w:val="24"/>
+        </w:rPr>
+        <w:t>to</w:t>
+      </w:r>
+      <w:r>
+        <w:rPr>
+          <w:rFonts w:ascii="Arial" w:hAnsi="Arial" w:cs="Arial"/>
+          <w:sz w:val="24"/>
+          <w:szCs w:val="24"/>
+        </w:rPr>
+        <w:t xml:space="preserve"> the server</w:t>
+      </w:r>
+      <w:r>
+        <w:rPr>
+          <w:rFonts w:ascii="Arial" w:hAnsi="Arial" w:cs="Arial"/>
+          <w:sz w:val="24"/>
+          <w:szCs w:val="24"/>
+        </w:rPr>
+        <w:t xml:space="preserve"> (</w:t>
+      </w:r>
+      <w:r>
+        <w:rPr>
+          <w:rFonts w:ascii="Arial" w:hAnsi="Arial" w:cs="Arial"/>
+          <w:sz w:val="24"/>
+          <w:szCs w:val="24"/>
+        </w:rPr>
+        <w:t>\xLights\</w:t>
+      </w:r>
+      <w:proofErr w:type="spellStart"/>
+      <w:r>
+        <w:rPr>
+          <w:rFonts w:ascii="Arial" w:hAnsi="Arial" w:cs="Arial"/>
+          <w:sz w:val="24"/>
+          <w:szCs w:val="24"/>
+        </w:rPr>
+        <w:t>xScheduleData</w:t>
+      </w:r>
+      <w:proofErr w:type="spellEnd"/>
+      <w:r>
+        <w:rPr>
+          <w:rFonts w:ascii="Arial" w:hAnsi="Arial" w:cs="Arial"/>
+          <w:sz w:val="24"/>
+          <w:szCs w:val="24"/>
+        </w:rPr>
+        <w:t>)</w:t>
+      </w:r>
+      <w:r>
+        <w:rPr>
+          <w:rFonts w:ascii="Arial" w:hAnsi="Arial" w:cs="Arial"/>
+          <w:sz w:val="24"/>
+          <w:szCs w:val="24"/>
+        </w:rPr>
+        <w:t xml:space="preserve">. </w:t>
+      </w:r>
+      <w:r>
+        <w:rPr>
+          <w:rFonts w:ascii="Arial" w:hAnsi="Arial" w:cs="Arial"/>
+          <w:sz w:val="24"/>
+          <w:szCs w:val="24"/>
+        </w:rPr>
+        <w:t>T</w:t>
+      </w:r>
+      <w:r>
+        <w:rPr>
+          <w:rFonts w:ascii="Arial" w:hAnsi="Arial" w:cs="Arial"/>
+          <w:sz w:val="24"/>
+          <w:szCs w:val="24"/>
+        </w:rPr>
+        <w:t xml:space="preserve">he server will then push the new data to </w:t>
+      </w:r>
+      <w:r>
+        <w:rPr>
+          <w:rFonts w:ascii="Arial" w:hAnsi="Arial" w:cs="Arial"/>
+          <w:sz w:val="24"/>
+          <w:szCs w:val="24"/>
+        </w:rPr>
+        <w:t xml:space="preserve">the local stores of </w:t>
+      </w:r>
+      <w:r>
+        <w:rPr>
+          <w:rFonts w:ascii="Arial" w:hAnsi="Arial" w:cs="Arial"/>
+          <w:sz w:val="24"/>
+          <w:szCs w:val="24"/>
+        </w:rPr>
+        <w:t xml:space="preserve">all connected clients. More detailed information will be provided in the </w:t>
+      </w:r>
+      <w:r>
+        <w:rPr>
+          <w:rFonts w:ascii="Arial" w:hAnsi="Arial" w:cs="Arial"/>
+          <w:sz w:val="24"/>
+          <w:szCs w:val="24"/>
+        </w:rPr>
+        <w:t>“H</w:t>
+      </w:r>
+      <w:r>
+        <w:rPr>
+          <w:rFonts w:ascii="Arial" w:hAnsi="Arial" w:cs="Arial"/>
+          <w:sz w:val="24"/>
+          <w:szCs w:val="24"/>
+        </w:rPr>
+        <w:t xml:space="preserve">ow </w:t>
+      </w:r>
+      <w:r>
+        <w:rPr>
+          <w:rFonts w:ascii="Arial" w:hAnsi="Arial" w:cs="Arial"/>
+          <w:sz w:val="24"/>
+          <w:szCs w:val="24"/>
+        </w:rPr>
+        <w:t>T</w:t>
+      </w:r>
+      <w:r>
+        <w:rPr>
+          <w:rFonts w:ascii="Arial" w:hAnsi="Arial" w:cs="Arial"/>
+          <w:sz w:val="24"/>
+          <w:szCs w:val="24"/>
+        </w:rPr>
+        <w:t>o</w:t>
+      </w:r>
+      <w:r>
+        <w:rPr>
+          <w:rFonts w:ascii="Arial" w:hAnsi="Arial" w:cs="Arial"/>
+          <w:sz w:val="24"/>
+          <w:szCs w:val="24"/>
+        </w:rPr>
+        <w:t>”</w:t>
+      </w:r>
+      <w:r>
+        <w:rPr>
+          <w:rFonts w:ascii="Arial" w:hAnsi="Arial" w:cs="Arial"/>
+          <w:sz w:val="24"/>
+          <w:szCs w:val="24"/>
+        </w:rPr>
+        <w:t xml:space="preserve"> section</w:t>
+      </w:r>
+      <w:r>
+        <w:rPr>
+          <w:rFonts w:ascii="Arial" w:hAnsi="Arial" w:cs="Arial"/>
+          <w:sz w:val="24"/>
+          <w:szCs w:val="24"/>
+        </w:rPr>
+        <w:t xml:space="preserve">. </w:t>
+      </w:r>
+    </w:p>
+    <w:p>
+      <w:pPr>
+        <w:rPr>
+          <w:rFonts w:ascii="Arial" w:hAnsi="Arial" w:cs="Arial"/>
+          <w:sz w:val="24"/>
+          <w:szCs w:val="24"/>
+        </w:rPr>
+      </w:pPr>
+      <w:r>
+        <w:rPr>
+          <w:rFonts w:ascii="Arial" w:hAnsi="Arial" w:cs="Arial"/>
+          <w:sz w:val="24"/>
+          <w:szCs w:val="24"/>
+        </w:rPr>
+        <w:t>T</w:t>
+      </w:r>
+      <w:r>
+        <w:rPr>
+          <w:rFonts w:ascii="Arial" w:hAnsi="Arial" w:cs="Arial"/>
+          <w:sz w:val="24"/>
+          <w:szCs w:val="24"/>
+        </w:rPr>
+        <w:t xml:space="preserve">he </w:t>
+      </w:r>
+      <w:r>
+        <w:rPr>
+          <w:rFonts w:ascii="Arial" w:hAnsi="Arial" w:cs="Arial"/>
+          <w:sz w:val="24"/>
+          <w:szCs w:val="24"/>
+        </w:rPr>
+        <w:t xml:space="preserve">client will </w:t>
+      </w:r>
+      <w:r>
+        <w:rPr>
+          <w:rFonts w:ascii="Arial" w:hAnsi="Arial" w:cs="Arial"/>
+          <w:sz w:val="24"/>
+          <w:szCs w:val="24"/>
+        </w:rPr>
+        <w:t xml:space="preserve">first </w:t>
+      </w:r>
+      <w:r>
+        <w:rPr>
+          <w:rFonts w:ascii="Arial" w:hAnsi="Arial" w:cs="Arial"/>
+          <w:sz w:val="24"/>
+          <w:szCs w:val="24"/>
+        </w:rPr>
+        <w:t>look in the /</w:t>
+      </w:r>
+      <w:proofErr w:type="spellStart"/>
+      <w:r>
+        <w:rPr>
+          <w:rFonts w:ascii="Arial" w:hAnsi="Arial" w:cs="Arial"/>
+          <w:sz w:val="24"/>
+          <w:szCs w:val="24"/>
+        </w:rPr>
+        <w:t>img</w:t>
+      </w:r>
+      <w:proofErr w:type="spellEnd"/>
+      <w:r>
+        <w:rPr>
+          <w:rFonts w:ascii="Arial" w:hAnsi="Arial" w:cs="Arial"/>
+          <w:sz w:val="24"/>
+          <w:szCs w:val="24"/>
+        </w:rPr>
+        <w:t xml:space="preserve"> </w:t>
+      </w:r>
+      <w:r>
+        <w:rPr>
+          <w:rFonts w:ascii="Arial" w:hAnsi="Arial" w:cs="Arial"/>
+          <w:sz w:val="24"/>
+          <w:szCs w:val="24"/>
+        </w:rPr>
+        <w:t xml:space="preserve">subfolder on the server for the actual files referenced in </w:t>
+      </w:r>
+      <w:r>
+        <w:rPr>
+          <w:rFonts w:ascii="Arial" w:hAnsi="Arial" w:cs="Arial"/>
+          <w:sz w:val="24"/>
+          <w:szCs w:val="24"/>
+        </w:rPr>
+        <w:t>“</w:t>
+      </w:r>
+      <w:proofErr w:type="spellStart"/>
+      <w:r>
+        <w:rPr>
+          <w:rFonts w:ascii="Arial" w:hAnsi="Arial" w:cs="Arial"/>
+          <w:sz w:val="24"/>
+          <w:szCs w:val="24"/>
+        </w:rPr>
+        <w:t>imgpath</w:t>
+      </w:r>
+      <w:proofErr w:type="spellEnd"/>
+      <w:r>
+        <w:rPr>
+          <w:rFonts w:ascii="Arial" w:hAnsi="Arial" w:cs="Arial"/>
+          <w:sz w:val="24"/>
+          <w:szCs w:val="24"/>
+        </w:rPr>
+        <w:t xml:space="preserve">” field of </w:t>
+      </w:r>
+      <w:r>
+        <w:rPr>
+          <w:rFonts w:ascii="Arial" w:hAnsi="Arial" w:cs="Arial"/>
+          <w:sz w:val="24"/>
+          <w:szCs w:val="24"/>
+        </w:rPr>
+        <w:t>the local store</w:t>
+      </w:r>
+      <w:r>
+        <w:rPr>
+          <w:rFonts w:ascii="Arial" w:hAnsi="Arial" w:cs="Arial"/>
+          <w:sz w:val="24"/>
+          <w:szCs w:val="24"/>
+        </w:rPr>
+        <w:t xml:space="preserve"> (image file should be 218X218 *.jpg)</w:t>
+      </w:r>
+      <w:r>
+        <w:rPr>
+          <w:rFonts w:ascii="Arial" w:hAnsi="Arial" w:cs="Arial"/>
+          <w:sz w:val="24"/>
+          <w:szCs w:val="24"/>
+        </w:rPr>
+        <w:t>. If the client does not find the image</w:t>
+      </w:r>
+      <w:r>
+        <w:rPr>
+          <w:rFonts w:ascii="Arial" w:hAnsi="Arial" w:cs="Arial"/>
+          <w:sz w:val="24"/>
+          <w:szCs w:val="24"/>
+        </w:rPr>
+        <w:t>,</w:t>
+      </w:r>
+      <w:r>
+        <w:rPr>
+          <w:rFonts w:ascii="Arial" w:hAnsi="Arial" w:cs="Arial"/>
+          <w:sz w:val="24"/>
+          <w:szCs w:val="24"/>
+        </w:rPr>
+        <w:t xml:space="preserve"> it will look</w:t>
+      </w:r>
+      <w:r>
+        <w:rPr>
+          <w:rFonts w:ascii="Arial" w:hAnsi="Arial" w:cs="Arial"/>
+          <w:sz w:val="24"/>
+          <w:szCs w:val="24"/>
+        </w:rPr>
+        <w:t xml:space="preserve"> for a *.jpg</w:t>
+      </w:r>
+      <w:r>
+        <w:rPr>
+          <w:rFonts w:ascii="Arial" w:hAnsi="Arial" w:cs="Arial"/>
+          <w:sz w:val="24"/>
+          <w:szCs w:val="24"/>
+        </w:rPr>
+        <w:t xml:space="preserve"> image file that matches</w:t>
+      </w:r>
+      <w:r>
+        <w:rPr>
+          <w:rFonts w:ascii="Arial" w:hAnsi="Arial" w:cs="Arial"/>
+          <w:sz w:val="24"/>
+          <w:szCs w:val="24"/>
+        </w:rPr>
+        <w:t xml:space="preserve"> the name of the step/song, if one does not exist, it will use</w:t>
+      </w:r>
+      <w:r>
+        <w:rPr>
+          <w:rFonts w:ascii="Arial" w:hAnsi="Arial" w:cs="Arial"/>
+          <w:sz w:val="24"/>
+          <w:szCs w:val="24"/>
+        </w:rPr>
+        <w:t xml:space="preserve"> </w:t>
+      </w:r>
+      <w:r>
+        <w:rPr>
+          <w:rFonts w:ascii="Arial" w:hAnsi="Arial" w:cs="Arial"/>
+          <w:sz w:val="24"/>
+          <w:szCs w:val="24"/>
+        </w:rPr>
+        <w:t xml:space="preserve">the default </w:t>
+      </w:r>
+      <w:proofErr w:type="spellStart"/>
+      <w:r>
+        <w:rPr>
+          <w:rFonts w:ascii="Arial" w:hAnsi="Arial" w:cs="Arial"/>
+          <w:sz w:val="24"/>
+          <w:szCs w:val="24"/>
+        </w:rPr>
+        <w:t>img</w:t>
+      </w:r>
+      <w:proofErr w:type="spellEnd"/>
+      <w:r>
+        <w:rPr>
+          <w:rFonts w:ascii="Arial" w:hAnsi="Arial" w:cs="Arial"/>
+          <w:sz w:val="24"/>
+          <w:szCs w:val="24"/>
+        </w:rPr>
+        <w:t>/ShowPlaying.png file. If the artist and album fields are not populated</w:t>
+      </w:r>
+      <w:r>
+        <w:rPr>
+          <w:rFonts w:ascii="Arial" w:hAnsi="Arial" w:cs="Arial"/>
+          <w:sz w:val="24"/>
+          <w:szCs w:val="24"/>
+        </w:rPr>
+        <w:t xml:space="preserve"> in the local store</w:t>
+      </w:r>
+      <w:r>
+        <w:rPr>
+          <w:rFonts w:ascii="Arial" w:hAnsi="Arial" w:cs="Arial"/>
+          <w:sz w:val="24"/>
+          <w:szCs w:val="24"/>
+        </w:rPr>
+        <w:t xml:space="preserve">, they are left blank </w:t>
+      </w:r>
+      <w:r>
+        <w:rPr>
+          <w:rFonts w:ascii="Arial" w:hAnsi="Arial" w:cs="Arial"/>
+          <w:sz w:val="24"/>
+          <w:szCs w:val="24"/>
+        </w:rPr>
+        <w:t>o</w:t>
+      </w:r>
+      <w:r>
+        <w:rPr>
+          <w:rFonts w:ascii="Arial" w:hAnsi="Arial" w:cs="Arial"/>
+          <w:sz w:val="24"/>
+          <w:szCs w:val="24"/>
+        </w:rPr>
+        <w:t>n the screen.</w:t>
+      </w:r>
+    </w:p>
+    <w:p>
+      <w:pPr>
+        <w:rPr>
+          <w:rFonts w:ascii="Arial" w:hAnsi="Arial" w:cs="Arial"/>
+          <w:sz w:val="24"/>
+          <w:szCs w:val="24"/>
+        </w:rPr>
+      </w:pPr>
+      <w:r>
+        <w:rPr>
+          <w:rFonts w:ascii="Arial" w:hAnsi="Arial" w:cs="Arial"/>
+          <w:sz w:val="24"/>
+          <w:szCs w:val="24"/>
+        </w:rPr>
+        <w:t xml:space="preserve">Open a browse and enter the following </w:t>
+      </w:r>
+      <w:proofErr w:type="spellStart"/>
+      <w:r>
+        <w:rPr>
+          <w:rFonts w:ascii="Arial" w:hAnsi="Arial" w:cs="Arial"/>
+          <w:sz w:val="24"/>
+          <w:szCs w:val="24"/>
+        </w:rPr>
+        <w:t>url</w:t>
+      </w:r>
+      <w:proofErr w:type="spellEnd"/>
+      <w:r>
+        <w:rPr>
+          <w:rFonts w:ascii="Arial" w:hAnsi="Arial" w:cs="Arial"/>
+          <w:sz w:val="24"/>
+          <w:szCs w:val="24"/>
+        </w:rPr>
+        <w:t xml:space="preserve">, </w:t>
+      </w:r>
+      <w:r>
+        <w:rPr>
+          <w:rFonts w:ascii="Arial" w:hAnsi="Arial" w:cs="Arial"/>
+          <w:sz w:val="24"/>
+          <w:szCs w:val="24"/>
+        </w:rPr>
+        <w:t>[</w:t>
+      </w:r>
+      <w:r>
+        <w:rPr>
+          <w:rFonts w:ascii="Arial" w:hAnsi="Arial" w:cs="Arial"/>
+          <w:sz w:val="24"/>
+          <w:szCs w:val="24"/>
+        </w:rPr>
+        <w:t>Server</w:t>
+      </w:r>
+      <w:r>
+        <w:rPr>
+          <w:rFonts w:ascii="Arial" w:hAnsi="Arial" w:cs="Arial"/>
+          <w:sz w:val="24"/>
+          <w:szCs w:val="24"/>
+        </w:rPr>
+        <w:t>]</w:t>
+      </w:r>
+      <w:r>
+        <w:rPr>
+          <w:rFonts w:ascii="Arial" w:hAnsi="Arial" w:cs="Arial"/>
+          <w:sz w:val="24"/>
+          <w:szCs w:val="24"/>
+        </w:rPr>
+        <w:t>:</w:t>
+      </w:r>
+      <w:r>
+        <w:rPr>
+          <w:rFonts w:ascii="Arial" w:hAnsi="Arial" w:cs="Arial"/>
+          <w:sz w:val="24"/>
+          <w:szCs w:val="24"/>
+        </w:rPr>
+        <w:t>[</w:t>
+      </w:r>
+      <w:r>
+        <w:rPr>
+          <w:rFonts w:ascii="Arial" w:hAnsi="Arial" w:cs="Arial"/>
+          <w:sz w:val="24"/>
+          <w:szCs w:val="24"/>
+        </w:rPr>
+        <w:t>P</w:t>
+      </w:r>
+      <w:r>
+        <w:rPr>
+          <w:rFonts w:ascii="Arial" w:hAnsi="Arial" w:cs="Arial"/>
+          <w:sz w:val="24"/>
+          <w:szCs w:val="24"/>
+        </w:rPr>
+        <w:t>ort</w:t>
+      </w:r>
+      <w:r>
+        <w:rPr>
+          <w:rFonts w:ascii="Arial" w:hAnsi="Arial" w:cs="Arial"/>
+          <w:sz w:val="24"/>
+          <w:szCs w:val="24"/>
+        </w:rPr>
+        <w:t>]</w:t>
+      </w:r>
+      <w:r>
+        <w:rPr>
+          <w:rFonts w:ascii="Arial" w:hAnsi="Arial" w:cs="Arial"/>
+          <w:sz w:val="24"/>
+          <w:szCs w:val="24"/>
+        </w:rPr>
+        <w:t>/</w:t>
+      </w:r>
+      <w:proofErr w:type="spellStart"/>
+      <w:r>
+        <w:rPr>
+          <w:rFonts w:ascii="Arial" w:hAnsi="Arial" w:cs="Arial"/>
+          <w:sz w:val="24"/>
+          <w:szCs w:val="24"/>
+        </w:rPr>
+        <w:t>xLightsShowWeb</w:t>
+      </w:r>
+      <w:proofErr w:type="spellEnd"/>
+      <w:r>
+        <w:rPr>
+          <w:rFonts w:ascii="Arial" w:hAnsi="Arial" w:cs="Arial"/>
+          <w:sz w:val="24"/>
+          <w:szCs w:val="24"/>
+        </w:rPr>
+        <w:t>/p</w:t>
+      </w:r>
+      <w:r>
+        <w:rPr>
+          <w:rFonts w:ascii="Arial" w:hAnsi="Arial" w:cs="Arial"/>
+          <w:sz w:val="24"/>
+          <w:szCs w:val="24"/>
+        </w:rPr>
+        <w:t>ages/playlist.html</w:t>
+      </w:r>
+      <w:r>
+        <w:rPr>
+          <w:rFonts w:ascii="Arial" w:hAnsi="Arial" w:cs="Arial"/>
+          <w:sz w:val="24"/>
+          <w:szCs w:val="24"/>
+        </w:rPr>
+        <w:t xml:space="preserve">, </w:t>
+      </w:r>
+      <w:r>
+        <w:rPr>
+          <w:rFonts w:ascii="Arial" w:hAnsi="Arial" w:cs="Arial"/>
+          <w:sz w:val="24"/>
+          <w:szCs w:val="24"/>
+        </w:rPr>
+        <w:t xml:space="preserve">when the login prompt appears, </w:t>
+      </w:r>
+      <w:r>
+        <w:rPr>
+          <w:rFonts w:ascii="Arial" w:hAnsi="Arial" w:cs="Arial"/>
+          <w:sz w:val="24"/>
+          <w:szCs w:val="24"/>
+        </w:rPr>
+        <w:t>enter “</w:t>
+      </w:r>
+      <w:proofErr w:type="spellStart"/>
+      <w:r>
+        <w:rPr>
+          <w:rFonts w:ascii="Arial" w:hAnsi="Arial" w:cs="Arial"/>
+          <w:sz w:val="24"/>
+          <w:szCs w:val="24"/>
+        </w:rPr>
+        <w:t>ShowAdmin</w:t>
+      </w:r>
+      <w:proofErr w:type="spellEnd"/>
+      <w:r>
+        <w:rPr>
+          <w:rFonts w:ascii="Arial" w:hAnsi="Arial" w:cs="Arial"/>
+          <w:sz w:val="24"/>
+          <w:szCs w:val="24"/>
+        </w:rPr>
+        <w:t xml:space="preserve">” </w:t>
+      </w:r>
+      <w:r>
+        <w:rPr>
+          <w:rFonts w:ascii="Arial" w:hAnsi="Arial" w:cs="Arial"/>
+          <w:sz w:val="24"/>
+          <w:szCs w:val="24"/>
+        </w:rPr>
+        <w:t xml:space="preserve">in the “User Name” field </w:t>
+      </w:r>
+      <w:r>
+        <w:rPr>
+          <w:rFonts w:ascii="Arial" w:hAnsi="Arial" w:cs="Arial"/>
+          <w:sz w:val="24"/>
+          <w:szCs w:val="24"/>
+        </w:rPr>
+        <w:t>and “</w:t>
+      </w:r>
+      <w:proofErr w:type="spellStart"/>
+      <w:r>
+        <w:rPr>
+          <w:rFonts w:ascii="Arial" w:hAnsi="Arial" w:cs="Arial"/>
+          <w:sz w:val="24"/>
+          <w:szCs w:val="24"/>
+        </w:rPr>
+        <w:t>xShowButtons</w:t>
+      </w:r>
+      <w:proofErr w:type="spellEnd"/>
+      <w:r>
+        <w:rPr>
+          <w:rFonts w:ascii="Arial" w:hAnsi="Arial" w:cs="Arial"/>
+          <w:sz w:val="24"/>
+          <w:szCs w:val="24"/>
+        </w:rPr>
+        <w:t xml:space="preserve">” </w:t>
+      </w:r>
+      <w:r>
+        <w:rPr>
+          <w:rFonts w:ascii="Arial" w:hAnsi="Arial" w:cs="Arial"/>
+          <w:sz w:val="24"/>
+          <w:szCs w:val="24"/>
+        </w:rPr>
+        <w:t xml:space="preserve">in the Password field </w:t>
+      </w:r>
+      <w:r>
+        <w:rPr>
+          <w:rFonts w:ascii="Arial" w:hAnsi="Arial" w:cs="Arial"/>
+          <w:sz w:val="24"/>
+          <w:szCs w:val="24"/>
+        </w:rPr>
+        <w:t>and click “login”</w:t>
+      </w:r>
+    </w:p>
+    <w:p>
+      <w:pPr>
+        <w:rPr>
+          <w:rFonts w:ascii="Arial" w:hAnsi="Arial" w:cs="Arial"/>
+          <w:sz w:val="24"/>
+          <w:szCs w:val="24"/>
+        </w:rPr>
+      </w:pPr>
+    </w:p>
+    <w:p>
+      <w:pPr>
+        <w:rPr>
+          <w:rFonts w:ascii="Arial" w:hAnsi="Arial" w:cs="Arial"/>
+          <w:sz w:val="24"/>
+          <w:szCs w:val="24"/>
+        </w:rPr>
+      </w:pPr>
+      <w:r>
+        <w:rPr>
+          <w:rFonts w:ascii="Arial" w:hAnsi="Arial" w:cs="Arial"/>
+          <w:noProof/>
+          <w:sz w:val="24"/>
+          <w:szCs w:val="24"/>
+        </w:rPr>
+        <w:drawing>
+          <wp:inline distT="0" distB="0" distL="0" distR="0" wp14:anchorId="2516C22C" wp14:editId="7523E168">
+            <wp:extent cx="3584448" cy="1847088"/>
+            <wp:effectExtent l="0" t="0" r="0" b="1270"/>
+            <wp:docPr id="2" name="Picture 2"/>
+            <wp:cNvGraphicFramePr>
+              <a:graphicFrameLocks xmlns:a="http://schemas.openxmlformats.org/drawingml/2006/main" noChangeAspect="1"/>
+            </wp:cNvGraphicFramePr>
+            <a:graphic xmlns:a="http://schemas.openxmlformats.org/drawingml/2006/main">
+              <a:graphicData uri="http://schemas.openxmlformats.org/drawingml/2006/picture">
+                <pic:pic xmlns:pic="http://schemas.openxmlformats.org/drawingml/2006/picture">
+                  <pic:nvPicPr>
+                    <pic:cNvPr id="2" name="usrlogin.png"/>
+                    <pic:cNvPicPr/>
+                  </pic:nvPicPr>
+                  <pic:blipFill>
+                    <a:blip r:embed="rId15">
+                      <a:extLst>
+                        <a:ext uri="{28A0092B-C50C-407E-A947-70E740481C1C}">
+                          <a14:useLocalDpi xmlns:a14="http://schemas.microsoft.com/office/drawing/2010/main" val="0"/>
+                        </a:ext>
+                      </a:extLst>
+                    </a:blip>
+                    <a:stretch>
+                      <a:fillRect/>
+                    </a:stretch>
+                  </pic:blipFill>
+                  <pic:spPr>
+                    <a:xfrm>
+                      <a:off x="0" y="0"/>
+                      <a:ext cx="3584448" cy="1847088"/>
+                    </a:xfrm>
+                    <a:prstGeom prst="rect">
+                      <a:avLst/>
+                    </a:prstGeom>
+                  </pic:spPr>
+                </pic:pic>
+              </a:graphicData>
+            </a:graphic>
+          </wp:inline>
+        </w:drawing>
+      </w:r>
+    </w:p>
+    <w:p>
+      <w:pPr>
+        <w:rPr>
+          <w:rFonts w:ascii="Arial" w:hAnsi="Arial" w:cs="Arial"/>
+          <w:sz w:val="24"/>
+          <w:szCs w:val="24"/>
+        </w:rPr>
+      </w:pPr>
+    </w:p>
+    <w:p>
+      <w:pPr>
+        <w:rPr>
+          <w:rFonts w:ascii="Arial" w:hAnsi="Arial" w:cs="Arial"/>
+          <w:sz w:val="24"/>
+          <w:szCs w:val="24"/>
+        </w:rPr>
+      </w:pPr>
+      <w:r>
+        <w:rPr>
+          <w:rFonts w:ascii="Arial" w:hAnsi="Arial" w:cs="Arial"/>
+          <w:sz w:val="24"/>
+          <w:szCs w:val="24"/>
+        </w:rPr>
+        <w:t>There will be a prompt to select a playlist if</w:t>
+      </w:r>
+      <w:r>
+        <w:rPr>
+          <w:rFonts w:ascii="Arial" w:hAnsi="Arial" w:cs="Arial"/>
+          <w:sz w:val="24"/>
+          <w:szCs w:val="24"/>
+        </w:rPr>
+        <w:t xml:space="preserve"> there are multiple playlist </w:t>
+      </w:r>
+      <w:r>
+        <w:rPr>
+          <w:rFonts w:ascii="Arial" w:hAnsi="Arial" w:cs="Arial"/>
+          <w:sz w:val="24"/>
+          <w:szCs w:val="24"/>
+        </w:rPr>
+        <w:t>in the local store. S</w:t>
+      </w:r>
+      <w:r>
+        <w:rPr>
+          <w:rFonts w:ascii="Arial" w:hAnsi="Arial" w:cs="Arial"/>
+          <w:sz w:val="24"/>
+          <w:szCs w:val="24"/>
+        </w:rPr>
+        <w:t>elect the desired one from the dropdown list.</w:t>
+      </w:r>
+      <w:r>
+        <w:rPr>
+          <w:rFonts w:ascii="Arial" w:hAnsi="Arial" w:cs="Arial"/>
+          <w:sz w:val="24"/>
+          <w:szCs w:val="24"/>
+        </w:rPr>
+        <w:t xml:space="preserve"> </w:t>
+      </w:r>
+      <w:r>
+        <w:rPr>
+          <w:rFonts w:ascii="Arial" w:hAnsi="Arial" w:cs="Arial"/>
+          <w:sz w:val="24"/>
+          <w:szCs w:val="24"/>
+        </w:rPr>
+        <w:t>C</w:t>
+      </w:r>
+      <w:r>
+        <w:rPr>
+          <w:rFonts w:ascii="Arial" w:hAnsi="Arial" w:cs="Arial"/>
+          <w:sz w:val="24"/>
+          <w:szCs w:val="24"/>
+        </w:rPr>
+        <w:t xml:space="preserve">lick on the </w:t>
+      </w:r>
+      <w:r>
+        <w:rPr>
+          <w:rFonts w:ascii="Arial" w:hAnsi="Arial" w:cs="Arial"/>
+          <w:sz w:val="24"/>
+          <w:szCs w:val="24"/>
+        </w:rPr>
+        <w:t>check box</w:t>
+      </w:r>
+      <w:r>
+        <w:rPr>
+          <w:rFonts w:ascii="Arial" w:hAnsi="Arial" w:cs="Arial"/>
+          <w:sz w:val="24"/>
+          <w:szCs w:val="24"/>
+        </w:rPr>
+        <w:t xml:space="preserve"> to the left of a title and the available information will populate the relevant fields</w:t>
+      </w:r>
+      <w:r>
+        <w:rPr>
+          <w:rFonts w:ascii="Arial" w:hAnsi="Arial" w:cs="Arial"/>
+          <w:sz w:val="24"/>
+          <w:szCs w:val="24"/>
+        </w:rPr>
+        <w:t xml:space="preserve"> at the top of the form</w:t>
+      </w:r>
+      <w:r>
+        <w:rPr>
+          <w:rFonts w:ascii="Arial" w:hAnsi="Arial" w:cs="Arial"/>
+          <w:sz w:val="24"/>
+          <w:szCs w:val="24"/>
+        </w:rPr>
+        <w:t>. Enter the additional information and click save. Continue until all th</w:t>
+      </w:r>
+      <w:r>
+        <w:rPr>
+          <w:rFonts w:ascii="Arial" w:hAnsi="Arial" w:cs="Arial"/>
+          <w:sz w:val="24"/>
+          <w:szCs w:val="24"/>
+        </w:rPr>
+        <w:t>e missing information is added</w:t>
+      </w:r>
+      <w:r>
+        <w:rPr>
+          <w:rFonts w:ascii="Arial" w:hAnsi="Arial" w:cs="Arial"/>
+          <w:sz w:val="24"/>
+          <w:szCs w:val="24"/>
+        </w:rPr>
+        <w:t>.</w:t>
+      </w:r>
+    </w:p>
+    <w:p>
+      <w:pPr>
+        <w:rPr>
+          <w:rFonts w:ascii="Arial" w:hAnsi="Arial" w:cs="Arial"/>
+          <w:sz w:val="24"/>
+          <w:szCs w:val="24"/>
+        </w:rPr>
+      </w:pPr>
+      <w:r>
+        <w:rPr>
+          <w:rFonts w:ascii="Arial" w:hAnsi="Arial" w:cs="Arial"/>
+          <w:sz w:val="24"/>
+          <w:szCs w:val="24"/>
+        </w:rPr>
+        <w:t xml:space="preserve">Now click </w:t>
+      </w:r>
+      <w:r>
+        <w:rPr>
+          <w:rFonts w:ascii="Arial" w:hAnsi="Arial" w:cs="Arial"/>
+          <w:sz w:val="24"/>
+          <w:szCs w:val="24"/>
+        </w:rPr>
+        <w:t>“Upload”</w:t>
+      </w:r>
+      <w:r>
+        <w:rPr>
+          <w:rFonts w:ascii="Arial" w:hAnsi="Arial" w:cs="Arial"/>
+          <w:sz w:val="24"/>
+          <w:szCs w:val="24"/>
+        </w:rPr>
+        <w:t>.</w:t>
+      </w:r>
+      <w:bookmarkStart w:id="0" w:name="_GoBack"/>
+      <w:bookmarkEnd w:id="0"/>
+    </w:p>
+    <w:p>
+      <w:pPr>
+        <w:rPr>
+          <w:rFonts w:ascii="Arial" w:hAnsi="Arial" w:cs="Arial"/>
+          <w:sz w:val="24"/>
+          <w:szCs w:val="24"/>
+        </w:rPr>
+      </w:pPr>
+    </w:p>
+    <w:p>
+      <w:pPr>
+        <w:rPr>
+          <w:rFonts w:ascii="Arial" w:hAnsi="Arial" w:cs="Arial"/>
+          <w:sz w:val="24"/>
+          <w:szCs w:val="24"/>
+        </w:rPr>
+      </w:pPr>
+    </w:p>
+    <w:p>
+      <w:pPr>
+        <w:rPr>
+          <w:rFonts w:ascii="Arial" w:hAnsi="Arial" w:cs="Arial"/>
+          <w:sz w:val="24"/>
+          <w:szCs w:val="24"/>
+        </w:rPr>
+      </w:pPr>
+    </w:p>
+    <w:p>
+      <w:pPr>
+        <w:spacing w:after="0"/>
+        <w:rPr>
+          <w:rFonts w:ascii="Arial" w:hAnsi="Arial" w:cs="Arial"/>
+          <w:sz w:val="24"/>
+          <w:szCs w:val="24"/>
+        </w:rPr>
+      </w:pPr>
+      <w:r>
+        <w:rPr>
+          <w:rFonts w:ascii="Arial" w:hAnsi="Arial" w:cs="Arial"/>
+          <w:noProof/>
+          <w:sz w:val="24"/>
+          <w:szCs w:val="24"/>
+        </w:rPr>
         <w:lastRenderedPageBreak/>
-        <w:t xml:space="preserve">Once </w:t>
-      </w:r>
-      <w:r>
-        <w:rPr>
-          <w:rFonts w:ascii="Arial" w:hAnsi="Arial" w:cs="Arial"/>
-          <w:sz w:val="24"/>
-          <w:szCs w:val="24"/>
-        </w:rPr>
-        <w:t xml:space="preserve">all </w:t>
-      </w:r>
-      <w:r>
-        <w:rPr>
-          <w:rFonts w:ascii="Arial" w:hAnsi="Arial" w:cs="Arial"/>
-          <w:sz w:val="24"/>
-          <w:szCs w:val="24"/>
-        </w:rPr>
-        <w:t>the</w:t>
-      </w:r>
-      <w:r>
-        <w:rPr>
-          <w:rFonts w:ascii="Arial" w:hAnsi="Arial" w:cs="Arial"/>
-          <w:sz w:val="24"/>
-          <w:szCs w:val="24"/>
-        </w:rPr>
-        <w:t xml:space="preserve"> missing</w:t>
-      </w:r>
-      <w:r>
-        <w:rPr>
-          <w:rFonts w:ascii="Arial" w:hAnsi="Arial" w:cs="Arial"/>
-          <w:sz w:val="24"/>
-          <w:szCs w:val="24"/>
-        </w:rPr>
-        <w:t xml:space="preserve"> information </w:t>
-      </w:r>
-      <w:r>
-        <w:rPr>
-          <w:rFonts w:ascii="Arial" w:hAnsi="Arial" w:cs="Arial"/>
-          <w:sz w:val="24"/>
-          <w:szCs w:val="24"/>
-        </w:rPr>
-        <w:t xml:space="preserve">in the local store is </w:t>
-      </w:r>
-      <w:r>
-        <w:rPr>
-          <w:rFonts w:ascii="Arial" w:hAnsi="Arial" w:cs="Arial"/>
-          <w:sz w:val="24"/>
-          <w:szCs w:val="24"/>
-        </w:rPr>
-        <w:t>added</w:t>
-      </w:r>
-      <w:r>
-        <w:rPr>
-          <w:rFonts w:ascii="Arial" w:hAnsi="Arial" w:cs="Arial"/>
-          <w:sz w:val="24"/>
-          <w:szCs w:val="24"/>
-        </w:rPr>
-        <w:t>,</w:t>
-      </w:r>
-      <w:r>
-        <w:rPr>
-          <w:rFonts w:ascii="Arial" w:hAnsi="Arial" w:cs="Arial"/>
-          <w:sz w:val="24"/>
-          <w:szCs w:val="24"/>
-        </w:rPr>
-        <w:t xml:space="preserve"> </w:t>
-      </w:r>
-      <w:r>
-        <w:rPr>
-          <w:rFonts w:ascii="Arial" w:hAnsi="Arial" w:cs="Arial"/>
-          <w:sz w:val="24"/>
-          <w:szCs w:val="24"/>
-        </w:rPr>
-        <w:t>click the “</w:t>
-      </w:r>
-      <w:r>
-        <w:rPr>
-          <w:rFonts w:ascii="Arial" w:hAnsi="Arial" w:cs="Arial"/>
-          <w:sz w:val="24"/>
-          <w:szCs w:val="24"/>
-        </w:rPr>
-        <w:t>Upload”</w:t>
-      </w:r>
-      <w:r>
-        <w:rPr>
-          <w:rFonts w:ascii="Arial" w:hAnsi="Arial" w:cs="Arial"/>
-          <w:sz w:val="24"/>
-          <w:szCs w:val="24"/>
-        </w:rPr>
-        <w:t xml:space="preserve"> button to </w:t>
-      </w:r>
-      <w:r>
-        <w:rPr>
-          <w:rFonts w:ascii="Arial" w:hAnsi="Arial" w:cs="Arial"/>
-          <w:sz w:val="24"/>
-          <w:szCs w:val="24"/>
-        </w:rPr>
-        <w:t xml:space="preserve">manually </w:t>
-      </w:r>
-      <w:r>
-        <w:rPr>
-          <w:rFonts w:ascii="Arial" w:hAnsi="Arial" w:cs="Arial"/>
-          <w:sz w:val="24"/>
-          <w:szCs w:val="24"/>
-        </w:rPr>
-        <w:t>upload</w:t>
-      </w:r>
-      <w:r>
-        <w:rPr>
-          <w:rFonts w:ascii="Arial" w:hAnsi="Arial" w:cs="Arial"/>
-          <w:sz w:val="24"/>
-          <w:szCs w:val="24"/>
-        </w:rPr>
-        <w:t xml:space="preserve"> </w:t>
-      </w:r>
-      <w:r>
-        <w:rPr>
-          <w:rFonts w:ascii="Arial" w:hAnsi="Arial" w:cs="Arial"/>
-          <w:sz w:val="24"/>
-          <w:szCs w:val="24"/>
-        </w:rPr>
-        <w:t xml:space="preserve">the data </w:t>
-      </w:r>
-      <w:r>
-        <w:rPr>
-          <w:rFonts w:ascii="Arial" w:hAnsi="Arial" w:cs="Arial"/>
-          <w:sz w:val="24"/>
-          <w:szCs w:val="24"/>
-        </w:rPr>
-        <w:t>to</w:t>
-      </w:r>
-      <w:r>
-        <w:rPr>
-          <w:rFonts w:ascii="Arial" w:hAnsi="Arial" w:cs="Arial"/>
-          <w:sz w:val="24"/>
-          <w:szCs w:val="24"/>
-        </w:rPr>
-        <w:t xml:space="preserve"> the server</w:t>
-      </w:r>
-      <w:r>
-        <w:rPr>
-          <w:rFonts w:ascii="Arial" w:hAnsi="Arial" w:cs="Arial"/>
-          <w:sz w:val="24"/>
-          <w:szCs w:val="24"/>
-        </w:rPr>
-        <w:t xml:space="preserve"> (</w:t>
-      </w:r>
-      <w:r>
-        <w:rPr>
-          <w:rFonts w:ascii="Arial" w:hAnsi="Arial" w:cs="Arial"/>
-          <w:sz w:val="24"/>
-          <w:szCs w:val="24"/>
-        </w:rPr>
-        <w:t>\xLights\</w:t>
-      </w:r>
-      <w:proofErr w:type="spellStart"/>
-      <w:r>
-        <w:rPr>
-          <w:rFonts w:ascii="Arial" w:hAnsi="Arial" w:cs="Arial"/>
-          <w:sz w:val="24"/>
-          <w:szCs w:val="24"/>
-        </w:rPr>
-        <w:t>xScheduleData</w:t>
-      </w:r>
-      <w:proofErr w:type="spellEnd"/>
-      <w:r>
-        <w:rPr>
-          <w:rFonts w:ascii="Arial" w:hAnsi="Arial" w:cs="Arial"/>
-          <w:sz w:val="24"/>
-          <w:szCs w:val="24"/>
-        </w:rPr>
-        <w:t>)</w:t>
-      </w:r>
-      <w:r>
-        <w:rPr>
-          <w:rFonts w:ascii="Arial" w:hAnsi="Arial" w:cs="Arial"/>
-          <w:sz w:val="24"/>
-          <w:szCs w:val="24"/>
-        </w:rPr>
-        <w:t xml:space="preserve">. </w:t>
-      </w:r>
-      <w:r>
-        <w:rPr>
-          <w:rFonts w:ascii="Arial" w:hAnsi="Arial" w:cs="Arial"/>
-          <w:sz w:val="24"/>
-          <w:szCs w:val="24"/>
-        </w:rPr>
-        <w:t>T</w:t>
-      </w:r>
-      <w:r>
-        <w:rPr>
-          <w:rFonts w:ascii="Arial" w:hAnsi="Arial" w:cs="Arial"/>
-          <w:sz w:val="24"/>
-          <w:szCs w:val="24"/>
-        </w:rPr>
-        <w:t xml:space="preserve">he server will then push the new data to </w:t>
-      </w:r>
-      <w:r>
-        <w:rPr>
-          <w:rFonts w:ascii="Arial" w:hAnsi="Arial" w:cs="Arial"/>
-          <w:sz w:val="24"/>
-          <w:szCs w:val="24"/>
-        </w:rPr>
-        <w:t xml:space="preserve">the local stores of </w:t>
-      </w:r>
-      <w:r>
-        <w:rPr>
-          <w:rFonts w:ascii="Arial" w:hAnsi="Arial" w:cs="Arial"/>
-          <w:sz w:val="24"/>
-          <w:szCs w:val="24"/>
-        </w:rPr>
-        <w:t xml:space="preserve">all connected clients. More detailed information will be provided in the </w:t>
-      </w:r>
-      <w:r>
-        <w:rPr>
-          <w:rFonts w:ascii="Arial" w:hAnsi="Arial" w:cs="Arial"/>
-          <w:sz w:val="24"/>
-          <w:szCs w:val="24"/>
-        </w:rPr>
-        <w:t>“H</w:t>
-      </w:r>
-      <w:r>
-        <w:rPr>
-          <w:rFonts w:ascii="Arial" w:hAnsi="Arial" w:cs="Arial"/>
-          <w:sz w:val="24"/>
-          <w:szCs w:val="24"/>
-        </w:rPr>
-        <w:t xml:space="preserve">ow </w:t>
-      </w:r>
-      <w:r>
-        <w:rPr>
-          <w:rFonts w:ascii="Arial" w:hAnsi="Arial" w:cs="Arial"/>
-          <w:sz w:val="24"/>
-          <w:szCs w:val="24"/>
-        </w:rPr>
-        <w:t>T</w:t>
-      </w:r>
-      <w:r>
-        <w:rPr>
-          <w:rFonts w:ascii="Arial" w:hAnsi="Arial" w:cs="Arial"/>
-          <w:sz w:val="24"/>
-          <w:szCs w:val="24"/>
-        </w:rPr>
-        <w:t>o</w:t>
-      </w:r>
-      <w:r>
-        <w:rPr>
-          <w:rFonts w:ascii="Arial" w:hAnsi="Arial" w:cs="Arial"/>
-          <w:sz w:val="24"/>
-          <w:szCs w:val="24"/>
-        </w:rPr>
-        <w:t>”</w:t>
-      </w:r>
-      <w:r>
-        <w:rPr>
-          <w:rFonts w:ascii="Arial" w:hAnsi="Arial" w:cs="Arial"/>
-          <w:sz w:val="24"/>
-          <w:szCs w:val="24"/>
-        </w:rPr>
-        <w:t xml:space="preserve"> section</w:t>
-      </w:r>
-      <w:r>
-        <w:rPr>
-          <w:rFonts w:ascii="Arial" w:hAnsi="Arial" w:cs="Arial"/>
-          <w:sz w:val="24"/>
-          <w:szCs w:val="24"/>
-        </w:rPr>
-        <w:t xml:space="preserve">. </w:t>
-      </w:r>
-    </w:p>
-    <w:p>
-      <w:pPr>
-        <w:rPr>
-          <w:rFonts w:ascii="Arial" w:hAnsi="Arial" w:cs="Arial"/>
-          <w:sz w:val="24"/>
-          <w:szCs w:val="24"/>
-        </w:rPr>
-      </w:pPr>
-      <w:r>
-        <w:rPr>
-          <w:rFonts w:ascii="Arial" w:hAnsi="Arial" w:cs="Arial"/>
-          <w:sz w:val="24"/>
-          <w:szCs w:val="24"/>
-        </w:rPr>
-        <w:t>T</w:t>
-      </w:r>
-      <w:r>
-        <w:rPr>
-          <w:rFonts w:ascii="Arial" w:hAnsi="Arial" w:cs="Arial"/>
-          <w:sz w:val="24"/>
-          <w:szCs w:val="24"/>
-        </w:rPr>
-        <w:t xml:space="preserve">he </w:t>
-      </w:r>
-      <w:r>
-        <w:rPr>
-          <w:rFonts w:ascii="Arial" w:hAnsi="Arial" w:cs="Arial"/>
-          <w:sz w:val="24"/>
-          <w:szCs w:val="24"/>
-        </w:rPr>
-        <w:t xml:space="preserve">client will </w:t>
-      </w:r>
-      <w:r>
-        <w:rPr>
-          <w:rFonts w:ascii="Arial" w:hAnsi="Arial" w:cs="Arial"/>
-          <w:sz w:val="24"/>
-          <w:szCs w:val="24"/>
-        </w:rPr>
-        <w:t xml:space="preserve">first </w:t>
-      </w:r>
-      <w:r>
-        <w:rPr>
-          <w:rFonts w:ascii="Arial" w:hAnsi="Arial" w:cs="Arial"/>
-          <w:sz w:val="24"/>
-          <w:szCs w:val="24"/>
-        </w:rPr>
-        <w:t>look in the /</w:t>
-      </w:r>
-      <w:proofErr w:type="spellStart"/>
-      <w:r>
-        <w:rPr>
-          <w:rFonts w:ascii="Arial" w:hAnsi="Arial" w:cs="Arial"/>
-          <w:sz w:val="24"/>
-          <w:szCs w:val="24"/>
-        </w:rPr>
-        <w:t>img</w:t>
-      </w:r>
-      <w:proofErr w:type="spellEnd"/>
-      <w:r>
-        <w:rPr>
-          <w:rFonts w:ascii="Arial" w:hAnsi="Arial" w:cs="Arial"/>
-          <w:sz w:val="24"/>
-          <w:szCs w:val="24"/>
-        </w:rPr>
-        <w:t xml:space="preserve"> </w:t>
-      </w:r>
-      <w:r>
-        <w:rPr>
-          <w:rFonts w:ascii="Arial" w:hAnsi="Arial" w:cs="Arial"/>
-          <w:sz w:val="24"/>
-          <w:szCs w:val="24"/>
-        </w:rPr>
-        <w:t xml:space="preserve">subfolder on the server for the actual files referenced in </w:t>
-      </w:r>
-      <w:r>
-        <w:rPr>
-          <w:rFonts w:ascii="Arial" w:hAnsi="Arial" w:cs="Arial"/>
-          <w:sz w:val="24"/>
-          <w:szCs w:val="24"/>
-        </w:rPr>
-        <w:t>“</w:t>
-      </w:r>
-      <w:proofErr w:type="spellStart"/>
-      <w:r>
-        <w:rPr>
-          <w:rFonts w:ascii="Arial" w:hAnsi="Arial" w:cs="Arial"/>
-          <w:sz w:val="24"/>
-          <w:szCs w:val="24"/>
-        </w:rPr>
-        <w:t>imgpath</w:t>
-      </w:r>
-      <w:proofErr w:type="spellEnd"/>
-      <w:r>
-        <w:rPr>
-          <w:rFonts w:ascii="Arial" w:hAnsi="Arial" w:cs="Arial"/>
-          <w:sz w:val="24"/>
-          <w:szCs w:val="24"/>
-        </w:rPr>
-        <w:t xml:space="preserve">” field of </w:t>
-      </w:r>
-      <w:r>
-        <w:rPr>
-          <w:rFonts w:ascii="Arial" w:hAnsi="Arial" w:cs="Arial"/>
-          <w:sz w:val="24"/>
-          <w:szCs w:val="24"/>
-        </w:rPr>
-        <w:t>the local store</w:t>
-      </w:r>
-      <w:r>
-        <w:rPr>
-          <w:rFonts w:ascii="Arial" w:hAnsi="Arial" w:cs="Arial"/>
-          <w:sz w:val="24"/>
-          <w:szCs w:val="24"/>
-        </w:rPr>
-        <w:t xml:space="preserve"> (image file should be 218X218 *.jpg)</w:t>
-      </w:r>
-      <w:r>
-        <w:rPr>
-          <w:rFonts w:ascii="Arial" w:hAnsi="Arial" w:cs="Arial"/>
-          <w:sz w:val="24"/>
-          <w:szCs w:val="24"/>
-        </w:rPr>
-        <w:t>. If the client does not find the image</w:t>
-      </w:r>
-      <w:r>
-        <w:rPr>
-          <w:rFonts w:ascii="Arial" w:hAnsi="Arial" w:cs="Arial"/>
-          <w:sz w:val="24"/>
-          <w:szCs w:val="24"/>
-        </w:rPr>
-        <w:t>,</w:t>
-      </w:r>
-      <w:r>
-        <w:rPr>
-          <w:rFonts w:ascii="Arial" w:hAnsi="Arial" w:cs="Arial"/>
-          <w:sz w:val="24"/>
-          <w:szCs w:val="24"/>
-        </w:rPr>
-        <w:t xml:space="preserve"> it will look</w:t>
-      </w:r>
-      <w:r>
-        <w:rPr>
-          <w:rFonts w:ascii="Arial" w:hAnsi="Arial" w:cs="Arial"/>
-          <w:sz w:val="24"/>
-          <w:szCs w:val="24"/>
-        </w:rPr>
-        <w:t xml:space="preserve"> for a *.jpg</w:t>
-      </w:r>
-      <w:r>
-        <w:rPr>
-          <w:rFonts w:ascii="Arial" w:hAnsi="Arial" w:cs="Arial"/>
-          <w:sz w:val="24"/>
-          <w:szCs w:val="24"/>
-        </w:rPr>
-        <w:t xml:space="preserve"> image file that matches</w:t>
-      </w:r>
-      <w:r>
-        <w:rPr>
-          <w:rFonts w:ascii="Arial" w:hAnsi="Arial" w:cs="Arial"/>
-          <w:sz w:val="24"/>
-          <w:szCs w:val="24"/>
-        </w:rPr>
-        <w:t xml:space="preserve"> the name of the step/song, if one does not exist, it will use</w:t>
-      </w:r>
-      <w:r>
-        <w:rPr>
-          <w:rFonts w:ascii="Arial" w:hAnsi="Arial" w:cs="Arial"/>
-          <w:sz w:val="24"/>
-          <w:szCs w:val="24"/>
-        </w:rPr>
-        <w:t xml:space="preserve"> </w:t>
-      </w:r>
-      <w:r>
-        <w:rPr>
-          <w:rFonts w:ascii="Arial" w:hAnsi="Arial" w:cs="Arial"/>
-          <w:sz w:val="24"/>
-          <w:szCs w:val="24"/>
-        </w:rPr>
-        <w:t xml:space="preserve">the default </w:t>
-      </w:r>
-      <w:proofErr w:type="spellStart"/>
-      <w:r>
-        <w:rPr>
-          <w:rFonts w:ascii="Arial" w:hAnsi="Arial" w:cs="Arial"/>
-          <w:sz w:val="24"/>
-          <w:szCs w:val="24"/>
-        </w:rPr>
-        <w:t>img</w:t>
-      </w:r>
-      <w:proofErr w:type="spellEnd"/>
-      <w:r>
-        <w:rPr>
-          <w:rFonts w:ascii="Arial" w:hAnsi="Arial" w:cs="Arial"/>
-          <w:sz w:val="24"/>
-          <w:szCs w:val="24"/>
-        </w:rPr>
-        <w:t>/ShowPlaying.png file. If the artist and album fields are not populated</w:t>
-      </w:r>
-      <w:r>
-        <w:rPr>
-          <w:rFonts w:ascii="Arial" w:hAnsi="Arial" w:cs="Arial"/>
-          <w:sz w:val="24"/>
-          <w:szCs w:val="24"/>
-        </w:rPr>
-        <w:t xml:space="preserve"> in the local store</w:t>
-      </w:r>
-      <w:r>
-        <w:rPr>
-          <w:rFonts w:ascii="Arial" w:hAnsi="Arial" w:cs="Arial"/>
-          <w:sz w:val="24"/>
-          <w:szCs w:val="24"/>
-        </w:rPr>
-        <w:t xml:space="preserve">, they are left blank </w:t>
-      </w:r>
-      <w:r>
-        <w:rPr>
-          <w:rFonts w:ascii="Arial" w:hAnsi="Arial" w:cs="Arial"/>
-          <w:sz w:val="24"/>
-          <w:szCs w:val="24"/>
-        </w:rPr>
-        <w:t>o</w:t>
-      </w:r>
-      <w:r>
-        <w:rPr>
-          <w:rFonts w:ascii="Arial" w:hAnsi="Arial" w:cs="Arial"/>
-          <w:sz w:val="24"/>
-          <w:szCs w:val="24"/>
-        </w:rPr>
-        <w:t>n the screen.</w:t>
-      </w:r>
-    </w:p>
-    <w:p>
-      <w:pPr>
-        <w:rPr>
-          <w:rFonts w:ascii="Arial" w:hAnsi="Arial" w:cs="Arial"/>
-          <w:sz w:val="24"/>
-          <w:szCs w:val="24"/>
-        </w:rPr>
-      </w:pPr>
-      <w:r>
-        <w:rPr>
-          <w:rFonts w:ascii="Arial" w:hAnsi="Arial" w:cs="Arial"/>
-          <w:sz w:val="24"/>
-          <w:szCs w:val="24"/>
-        </w:rPr>
-        <w:t>Open [</w:t>
-      </w:r>
-      <w:proofErr w:type="spellStart"/>
-      <w:r>
-        <w:rPr>
-          <w:rFonts w:ascii="Arial" w:hAnsi="Arial" w:cs="Arial"/>
-          <w:sz w:val="24"/>
-          <w:szCs w:val="24"/>
-        </w:rPr>
-        <w:t>Server</w:t>
-      </w:r>
-      <w:r>
-        <w:rPr>
-          <w:rFonts w:ascii="Arial" w:hAnsi="Arial" w:cs="Arial"/>
-          <w:sz w:val="24"/>
-          <w:szCs w:val="24"/>
-        </w:rPr>
-        <w:t>:P</w:t>
-      </w:r>
-      <w:r>
-        <w:rPr>
-          <w:rFonts w:ascii="Arial" w:hAnsi="Arial" w:cs="Arial"/>
-          <w:sz w:val="24"/>
-          <w:szCs w:val="24"/>
-        </w:rPr>
-        <w:t>ort</w:t>
-      </w:r>
-      <w:proofErr w:type="spellEnd"/>
-      <w:r>
-        <w:rPr>
-          <w:rFonts w:ascii="Arial" w:hAnsi="Arial" w:cs="Arial"/>
-          <w:sz w:val="24"/>
-          <w:szCs w:val="24"/>
-        </w:rPr>
-        <w:t>]</w:t>
-      </w:r>
-      <w:r>
-        <w:rPr>
-          <w:rFonts w:ascii="Arial" w:hAnsi="Arial" w:cs="Arial"/>
-          <w:sz w:val="24"/>
-          <w:szCs w:val="24"/>
-        </w:rPr>
-        <w:t>/</w:t>
-      </w:r>
-      <w:proofErr w:type="spellStart"/>
-      <w:r>
-        <w:rPr>
-          <w:rFonts w:ascii="Arial" w:hAnsi="Arial" w:cs="Arial"/>
-          <w:sz w:val="24"/>
-          <w:szCs w:val="24"/>
-        </w:rPr>
-        <w:t>xLightsShowWeb</w:t>
-      </w:r>
-      <w:proofErr w:type="spellEnd"/>
-      <w:r>
-        <w:rPr>
-          <w:rFonts w:ascii="Arial" w:hAnsi="Arial" w:cs="Arial"/>
-          <w:sz w:val="24"/>
-          <w:szCs w:val="24"/>
-        </w:rPr>
-        <w:t>/p</w:t>
-      </w:r>
-      <w:r>
-        <w:rPr>
-          <w:rFonts w:ascii="Arial" w:hAnsi="Arial" w:cs="Arial"/>
-          <w:sz w:val="24"/>
-          <w:szCs w:val="24"/>
-        </w:rPr>
-        <w:t>ages/playlist.html</w:t>
-      </w:r>
-      <w:r>
-        <w:rPr>
-          <w:rFonts w:ascii="Arial" w:hAnsi="Arial" w:cs="Arial"/>
-          <w:sz w:val="24"/>
-          <w:szCs w:val="24"/>
-        </w:rPr>
-        <w:t>. If there are multiple playlist select the desired one from the dropdown list.</w:t>
-      </w:r>
-      <w:r>
-        <w:rPr>
-          <w:rFonts w:ascii="Arial" w:hAnsi="Arial" w:cs="Arial"/>
-          <w:sz w:val="24"/>
-          <w:szCs w:val="24"/>
-        </w:rPr>
-        <w:t xml:space="preserve"> </w:t>
-      </w:r>
-      <w:r>
-        <w:rPr>
-          <w:rFonts w:ascii="Arial" w:hAnsi="Arial" w:cs="Arial"/>
-          <w:sz w:val="24"/>
-          <w:szCs w:val="24"/>
-        </w:rPr>
-        <w:t>C</w:t>
-      </w:r>
-      <w:r>
-        <w:rPr>
-          <w:rFonts w:ascii="Arial" w:hAnsi="Arial" w:cs="Arial"/>
-          <w:sz w:val="24"/>
-          <w:szCs w:val="24"/>
-        </w:rPr>
-        <w:t>lick on the “X” to the left of a title and the available information will populate the relevant fields. Enter the additional information and click save. Continue until all th</w:t>
-      </w:r>
-      <w:r>
-        <w:rPr>
-          <w:rFonts w:ascii="Arial" w:hAnsi="Arial" w:cs="Arial"/>
-          <w:sz w:val="24"/>
-          <w:szCs w:val="24"/>
-        </w:rPr>
-        <w:t>e missing information is added</w:t>
-      </w:r>
-      <w:r>
-        <w:rPr>
-          <w:rFonts w:ascii="Arial" w:hAnsi="Arial" w:cs="Arial"/>
-          <w:sz w:val="24"/>
-          <w:szCs w:val="24"/>
-        </w:rPr>
-        <w:t>.</w:t>
-      </w:r>
-    </w:p>
-    <w:p>
-      <w:pPr>
-        <w:rPr>
-          <w:rFonts w:ascii="Arial" w:hAnsi="Arial" w:cs="Arial"/>
-          <w:sz w:val="24"/>
-          <w:szCs w:val="24"/>
-        </w:rPr>
-      </w:pPr>
-    </w:p>
-    <w:p>
-      <w:pPr>
-        <w:spacing w:after="0"/>
-        <w:rPr>
-          <w:rFonts w:ascii="Arial" w:hAnsi="Arial" w:cs="Arial"/>
-          <w:sz w:val="24"/>
-          <w:szCs w:val="24"/>
-        </w:rPr>
-      </w:pPr>
-      <w:r>
-        <w:rPr>
-          <w:rFonts w:ascii="Arial" w:hAnsi="Arial" w:cs="Arial"/>
-          <w:noProof/>
-          <w:sz w:val="24"/>
-          <w:szCs w:val="24"/>
-        </w:rPr>
         <w:drawing>
           <wp:inline distT="0" distB="0" distL="0" distR="0">
             <wp:extent cx="5943454" cy="3965575"/>
@@ -4744,7 +5094,7 @@
                     <pic:cNvPicPr/>
                   </pic:nvPicPr>
                   <pic:blipFill>
-                    <a:blip r:embed="rId15">
+                    <a:blip r:embed="rId16">
                       <a:extLst>
                         <a:ext uri="{28A0092B-C50C-407E-A947-70E740481C1C}">
                           <a14:useLocalDpi xmlns:a14="http://schemas.microsoft.com/office/drawing/2010/main" val="0"/>
@@ -4975,16 +5325,7 @@
           <w:sz w:val="24"/>
           <w:szCs w:val="24"/>
         </w:rPr>
-        <w:t xml:space="preserve"> will be </w:t>
-      </w:r>
-      <w:r>
-        <w:rPr>
-          <w:rFonts w:ascii="Arial" w:hAnsi="Arial" w:cs="Arial"/>
-          <w:sz w:val="24"/>
-          <w:szCs w:val="24"/>
-        </w:rPr>
-        <w:lastRenderedPageBreak/>
-        <w:t>provided in the file name field of the file save dialog;</w:t>
+        <w:t xml:space="preserve"> will be provided in the file name field of the file save dialog;</w:t>
       </w:r>
       <w:r>
         <w:rPr>
@@ -5051,7 +5392,7 @@
                     <pic:cNvPicPr/>
                   </pic:nvPicPr>
                   <pic:blipFill>
-                    <a:blip r:embed="rId16">
+                    <a:blip r:embed="rId17">
                       <a:extLst>
                         <a:ext uri="{28A0092B-C50C-407E-A947-70E740481C1C}">
                           <a14:useLocalDpi xmlns:a14="http://schemas.microsoft.com/office/drawing/2010/main" val="0"/>
@@ -5123,6 +5464,7 @@
           <w:sz w:val="24"/>
           <w:szCs w:val="24"/>
         </w:rPr>
+        <w:lastRenderedPageBreak/>
         <w:drawing>
           <wp:inline distT="0" distB="0" distL="0" distR="0">
             <wp:extent cx="5943600" cy="2910574"/>
@@ -5139,7 +5481,7 @@
                     <pic:cNvPicPr/>
                   </pic:nvPicPr>
                   <pic:blipFill>
-                    <a:blip r:embed="rId17">
+                    <a:blip r:embed="rId18">
                       <a:extLst>
                         <a:ext uri="{28A0092B-C50C-407E-A947-70E740481C1C}">
                           <a14:useLocalDpi xmlns:a14="http://schemas.microsoft.com/office/drawing/2010/main" val="0"/>
@@ -5230,7 +5572,6 @@
           <w:sz w:val="24"/>
           <w:szCs w:val="24"/>
         </w:rPr>
-        <w:lastRenderedPageBreak/>
         <w:drawing>
           <wp:inline distT="0" distB="0" distL="0" distR="0">
             <wp:extent cx="5800000" cy="1647619"/>
@@ -5247,7 +5588,7 @@
                     <pic:cNvPicPr/>
                   </pic:nvPicPr>
                   <pic:blipFill>
-                    <a:blip r:embed="rId18">
+                    <a:blip r:embed="rId19">
                       <a:extLst>
                         <a:ext uri="{28A0092B-C50C-407E-A947-70E740481C1C}">
                           <a14:useLocalDpi xmlns:a14="http://schemas.microsoft.com/office/drawing/2010/main" val="0"/>
@@ -5413,6 +5754,7 @@
                 <w:sz w:val="24"/>
                 <w:szCs w:val="24"/>
               </w:rPr>
+              <w:lastRenderedPageBreak/>
               <w:drawing>
                 <wp:inline distT="0" distB="0" distL="0" distR="0">
                   <wp:extent cx="2862072" cy="1909323"/>
@@ -5429,7 +5771,7 @@
                           <pic:cNvPicPr/>
                         </pic:nvPicPr>
                         <pic:blipFill>
-                          <a:blip r:embed="rId19" cstate="print">
+                          <a:blip r:embed="rId20" cstate="print">
                             <a:extLst>
                               <a:ext uri="{28A0092B-C50C-407E-A947-70E740481C1C}">
                                 <a14:useLocalDpi xmlns:a14="http://schemas.microsoft.com/office/drawing/2010/main" val="0"/>
@@ -5524,7 +5866,7 @@
                           <pic:cNvPicPr/>
                         </pic:nvPicPr>
                         <pic:blipFill>
-                          <a:blip r:embed="rId20" cstate="print">
+                          <a:blip r:embed="rId21" cstate="print">
                             <a:extLst>
                               <a:ext uri="{28A0092B-C50C-407E-A947-70E740481C1C}">
                                 <a14:useLocalDpi xmlns:a14="http://schemas.microsoft.com/office/drawing/2010/main" val="0"/>
@@ -5551,6 +5893,182 @@
               </w:drawing>
             </w:r>
           </w:p>
+          <w:p>
+            <w:pPr>
+              <w:jc w:val="center"/>
+              <w:rPr>
+                <w:rFonts w:ascii="Arial" w:hAnsi="Arial" w:cs="Arial"/>
+                <w:noProof/>
+                <w:sz w:val="24"/>
+                <w:szCs w:val="24"/>
+              </w:rPr>
+            </w:pPr>
+          </w:p>
+          <w:p>
+            <w:pPr>
+              <w:jc w:val="center"/>
+              <w:rPr>
+                <w:rFonts w:ascii="Arial" w:hAnsi="Arial" w:cs="Arial"/>
+                <w:noProof/>
+                <w:sz w:val="24"/>
+                <w:szCs w:val="24"/>
+              </w:rPr>
+            </w:pPr>
+          </w:p>
+          <w:p>
+            <w:pPr>
+              <w:jc w:val="center"/>
+              <w:rPr>
+                <w:rFonts w:ascii="Arial" w:hAnsi="Arial" w:cs="Arial"/>
+                <w:noProof/>
+                <w:sz w:val="24"/>
+                <w:szCs w:val="24"/>
+              </w:rPr>
+            </w:pPr>
+          </w:p>
+          <w:p>
+            <w:pPr>
+              <w:jc w:val="center"/>
+              <w:rPr>
+                <w:rFonts w:ascii="Arial" w:hAnsi="Arial" w:cs="Arial"/>
+                <w:noProof/>
+                <w:sz w:val="24"/>
+                <w:szCs w:val="24"/>
+              </w:rPr>
+            </w:pPr>
+          </w:p>
+          <w:p>
+            <w:pPr>
+              <w:jc w:val="center"/>
+              <w:rPr>
+                <w:rFonts w:ascii="Arial" w:hAnsi="Arial" w:cs="Arial"/>
+                <w:noProof/>
+                <w:sz w:val="24"/>
+                <w:szCs w:val="24"/>
+              </w:rPr>
+            </w:pPr>
+          </w:p>
+          <w:p>
+            <w:pPr>
+              <w:jc w:val="center"/>
+              <w:rPr>
+                <w:rFonts w:ascii="Arial" w:hAnsi="Arial" w:cs="Arial"/>
+                <w:noProof/>
+                <w:sz w:val="24"/>
+                <w:szCs w:val="24"/>
+              </w:rPr>
+            </w:pPr>
+          </w:p>
+          <w:p>
+            <w:pPr>
+              <w:jc w:val="center"/>
+              <w:rPr>
+                <w:rFonts w:ascii="Arial" w:hAnsi="Arial" w:cs="Arial"/>
+                <w:noProof/>
+                <w:sz w:val="24"/>
+                <w:szCs w:val="24"/>
+              </w:rPr>
+            </w:pPr>
+          </w:p>
+          <w:p>
+            <w:pPr>
+              <w:jc w:val="center"/>
+              <w:rPr>
+                <w:rFonts w:ascii="Arial" w:hAnsi="Arial" w:cs="Arial"/>
+                <w:noProof/>
+                <w:sz w:val="24"/>
+                <w:szCs w:val="24"/>
+              </w:rPr>
+            </w:pPr>
+          </w:p>
+          <w:p>
+            <w:pPr>
+              <w:jc w:val="center"/>
+              <w:rPr>
+                <w:rFonts w:ascii="Arial" w:hAnsi="Arial" w:cs="Arial"/>
+                <w:noProof/>
+                <w:sz w:val="24"/>
+                <w:szCs w:val="24"/>
+              </w:rPr>
+            </w:pPr>
+          </w:p>
+          <w:p>
+            <w:pPr>
+              <w:jc w:val="center"/>
+              <w:rPr>
+                <w:rFonts w:ascii="Arial" w:hAnsi="Arial" w:cs="Arial"/>
+                <w:noProof/>
+                <w:sz w:val="24"/>
+                <w:szCs w:val="24"/>
+              </w:rPr>
+            </w:pPr>
+          </w:p>
+          <w:p>
+            <w:pPr>
+              <w:jc w:val="center"/>
+              <w:rPr>
+                <w:rFonts w:ascii="Arial" w:hAnsi="Arial" w:cs="Arial"/>
+                <w:noProof/>
+                <w:sz w:val="24"/>
+                <w:szCs w:val="24"/>
+              </w:rPr>
+            </w:pPr>
+          </w:p>
+          <w:p>
+            <w:pPr>
+              <w:jc w:val="center"/>
+              <w:rPr>
+                <w:rFonts w:ascii="Arial" w:hAnsi="Arial" w:cs="Arial"/>
+                <w:noProof/>
+                <w:sz w:val="24"/>
+                <w:szCs w:val="24"/>
+              </w:rPr>
+            </w:pPr>
+          </w:p>
+          <w:p>
+            <w:pPr>
+              <w:jc w:val="center"/>
+              <w:rPr>
+                <w:rFonts w:ascii="Arial" w:hAnsi="Arial" w:cs="Arial"/>
+                <w:noProof/>
+                <w:sz w:val="24"/>
+                <w:szCs w:val="24"/>
+              </w:rPr>
+            </w:pPr>
+          </w:p>
+          <w:p>
+            <w:pPr>
+              <w:jc w:val="center"/>
+              <w:rPr>
+                <w:rFonts w:ascii="Arial" w:hAnsi="Arial" w:cs="Arial"/>
+                <w:noProof/>
+                <w:sz w:val="24"/>
+                <w:szCs w:val="24"/>
+              </w:rPr>
+            </w:pPr>
+          </w:p>
+          <w:p>
+            <w:pPr>
+              <w:jc w:val="center"/>
+              <w:rPr>
+                <w:rFonts w:ascii="Arial" w:hAnsi="Arial" w:cs="Arial"/>
+                <w:noProof/>
+                <w:sz w:val="24"/>
+                <w:szCs w:val="24"/>
+              </w:rPr>
+            </w:pPr>
+          </w:p>
+          <w:p>
+            <w:pPr>
+              <w:jc w:val="center"/>
+              <w:rPr>
+                <w:rFonts w:ascii="Arial" w:hAnsi="Arial" w:cs="Arial"/>
+                <w:noProof/>
+                <w:sz w:val="24"/>
+                <w:szCs w:val="24"/>
+              </w:rPr>
+            </w:pPr>
+          </w:p>
         </w:tc>
       </w:tr>
       <w:tr>
@@ -5645,7 +6163,7 @@
                     <pic:cNvPicPr/>
                   </pic:nvPicPr>
                   <pic:blipFill>
-                    <a:blip r:embed="rId21">
+                    <a:blip r:embed="rId22">
                       <a:extLst>
                         <a:ext uri="{28A0092B-C50C-407E-A947-70E740481C1C}">
                           <a14:useLocalDpi xmlns:a14="http://schemas.microsoft.com/office/drawing/2010/main" val="0"/>
@@ -7833,7 +8351,7 @@
                           <pic:cNvPicPr/>
                         </pic:nvPicPr>
                         <pic:blipFill>
-                          <a:blip r:embed="rId22">
+                          <a:blip r:embed="rId23">
                             <a:extLst>
                               <a:ext uri="{28A0092B-C50C-407E-A947-70E740481C1C}">
                                 <a14:useLocalDpi xmlns:a14="http://schemas.microsoft.com/office/drawing/2010/main" val="0"/>
@@ -7897,7 +8415,7 @@
                           <pic:cNvPicPr/>
                         </pic:nvPicPr>
                         <pic:blipFill>
-                          <a:blip r:embed="rId23">
+                          <a:blip r:embed="rId24">
                             <a:extLst>
                               <a:ext uri="{28A0092B-C50C-407E-A947-70E740481C1C}">
                                 <a14:useLocalDpi xmlns:a14="http://schemas.microsoft.com/office/drawing/2010/main" val="0"/>
@@ -8084,7 +8602,7 @@
         </w:rPr>
         <w:t xml:space="preserve"> </w:t>
       </w:r>
-      <w:hyperlink r:id="rId24" w:history="1">
+      <w:hyperlink r:id="rId25" w:history="1">
         <w:r>
           <w:rPr>
             <w:rStyle w:val="Hyperlink"/>
@@ -8714,7 +9232,7 @@
         </w:rPr>
         <w:t xml:space="preserve">. Many pre-owned Cisco switches like the </w:t>
       </w:r>
-      <w:hyperlink r:id="rId25" w:history="1">
+      <w:hyperlink r:id="rId26" w:history="1">
         <w:r>
           <w:rPr>
             <w:rStyle w:val="Hyperlink"/>
@@ -9088,7 +9606,7 @@
         </w:rPr>
         <w:t xml:space="preserve">Please see following link on </w:t>
       </w:r>
-      <w:hyperlink r:id="rId26" w:history="1">
+      <w:hyperlink r:id="rId27" w:history="1">
         <w:r>
           <w:rPr>
             <w:rStyle w:val="Hyperlink"/>
@@ -9177,7 +9695,7 @@
         </w:rPr>
         <w:t xml:space="preserve">NGINX, the latest version is located here </w:t>
       </w:r>
-      <w:hyperlink r:id="rId27" w:history="1">
+      <w:hyperlink r:id="rId28" w:history="1">
         <w:r>
           <w:rPr>
             <w:rStyle w:val="Hyperlink"/>
@@ -10186,7 +10704,7 @@
 </file>
 
 <file path=customXml/itemProps1.xml><?xml version="1.0" encoding="utf-8"?>
-<ds:datastoreItem xmlns:ds="http://schemas.openxmlformats.org/officeDocument/2006/customXml" ds:itemID="{F5F42576-B0E7-4055-ACF1-A6633B819180}">
+<ds:datastoreItem xmlns:ds="http://schemas.openxmlformats.org/officeDocument/2006/customXml" ds:itemID="{80110178-1ECB-4EFD-9F05-50607EF256A2}">
   <ds:schemaRefs>
     <ds:schemaRef ds:uri="http://schemas.openxmlformats.org/officeDocument/2006/bibliography"/>
   </ds:schemaRefs>

--- a/doc/Directions.docx
+++ b/doc/Directions.docx
@@ -277,54 +277,78 @@
     </w:p>
     <w:p>
       <w:pPr>
-        <w:jc w:val="center"/>
-        <w:rPr>
-          <w:rFonts w:ascii="Arial" w:hAnsi="Arial" w:cs="Arial"/>
-          <w:sz w:val="36"/>
-          <w:szCs w:val="36"/>
-        </w:rPr>
-      </w:pPr>
-    </w:p>
-    <w:p>
-      <w:pPr>
-        <w:rPr>
-          <w:rFonts w:ascii="Arial" w:hAnsi="Arial" w:cs="Arial"/>
-          <w:sz w:val="24"/>
-          <w:szCs w:val="24"/>
-        </w:rPr>
-      </w:pPr>
-      <w:r>
-        <w:rPr>
-          <w:rFonts w:ascii="Arial" w:hAnsi="Arial" w:cs="Arial"/>
-          <w:sz w:val="24"/>
-          <w:szCs w:val="24"/>
-        </w:rPr>
-        <w:t>Last Christmas I designed an inactive controller with two buttons (Back/Next) to allow spectators watching my Christmas lightshow to skip to the next, or go back to a previous song during the show.</w:t>
-      </w:r>
-    </w:p>
-    <w:p>
-      <w:pPr>
-        <w:rPr>
-          <w:rFonts w:ascii="Arial" w:hAnsi="Arial" w:cs="Arial"/>
-          <w:sz w:val="24"/>
-          <w:szCs w:val="24"/>
-        </w:rPr>
-      </w:pPr>
-      <w:r>
-        <w:rPr>
-          <w:rFonts w:ascii="Arial" w:hAnsi="Arial" w:cs="Arial"/>
-          <w:sz w:val="24"/>
-          <w:szCs w:val="24"/>
-        </w:rPr>
-        <w:t>I</w:t>
-      </w:r>
-      <w:r>
-        <w:rPr>
-          <w:rFonts w:ascii="Arial" w:hAnsi="Arial" w:cs="Arial"/>
-          <w:sz w:val="24"/>
-          <w:szCs w:val="24"/>
-        </w:rPr>
-        <w:t xml:space="preserve"> was</w:t>
+        <w:rPr>
+          <w:rFonts w:ascii="Arial" w:hAnsi="Arial" w:cs="Arial"/>
+          <w:sz w:val="24"/>
+          <w:szCs w:val="24"/>
+        </w:rPr>
+      </w:pPr>
+      <w:r>
+        <w:rPr>
+          <w:rFonts w:ascii="Arial" w:hAnsi="Arial" w:cs="Arial"/>
+          <w:sz w:val="24"/>
+          <w:szCs w:val="24"/>
+        </w:rPr>
+        <w:t>Last Christmas I designed an inactive controller with two buttons (Back/Next) to allow spectators watching my Christmas light</w:t>
+      </w:r>
+      <w:bookmarkStart w:id="0" w:name="_GoBack"/>
+      <w:bookmarkEnd w:id="0"/>
+      <w:r>
+        <w:rPr>
+          <w:rFonts w:ascii="Arial" w:hAnsi="Arial" w:cs="Arial"/>
+          <w:sz w:val="24"/>
+          <w:szCs w:val="24"/>
+        </w:rPr>
+        <w:t>show to skip to the next, or go back to a previous song during the show.</w:t>
+      </w:r>
+    </w:p>
+    <w:p>
+      <w:pPr>
+        <w:rPr>
+          <w:rFonts w:ascii="Arial" w:hAnsi="Arial" w:cs="Arial"/>
+          <w:sz w:val="24"/>
+          <w:szCs w:val="24"/>
+        </w:rPr>
+      </w:pPr>
+      <w:r>
+        <w:rPr>
+          <w:rFonts w:ascii="Arial" w:hAnsi="Arial" w:cs="Arial"/>
+          <w:sz w:val="24"/>
+          <w:szCs w:val="24"/>
+        </w:rPr>
+        <w:t xml:space="preserve">Now </w:t>
+      </w:r>
+      <w:r>
+        <w:rPr>
+          <w:rFonts w:ascii="Arial" w:hAnsi="Arial" w:cs="Arial"/>
+          <w:sz w:val="24"/>
+          <w:szCs w:val="24"/>
+        </w:rPr>
+        <w:t xml:space="preserve">I </w:t>
+      </w:r>
+      <w:r>
+        <w:rPr>
+          <w:rFonts w:ascii="Arial" w:hAnsi="Arial" w:cs="Arial"/>
+          <w:sz w:val="24"/>
+          <w:szCs w:val="24"/>
+        </w:rPr>
+        <w:t>thought I would devise</w:t>
+      </w:r>
+      <w:r>
+        <w:rPr>
+          <w:rFonts w:ascii="Arial" w:hAnsi="Arial" w:cs="Arial"/>
+          <w:sz w:val="24"/>
+          <w:szCs w:val="24"/>
+        </w:rPr>
+        <w:t xml:space="preserve"> a way</w:t>
+      </w:r>
+      <w:r>
+        <w:rPr>
+          <w:rFonts w:ascii="Arial" w:hAnsi="Arial" w:cs="Arial"/>
+          <w:sz w:val="24"/>
+          <w:szCs w:val="24"/>
+        </w:rPr>
+        <w:t xml:space="preserve"> to also</w:t>
       </w:r>
       <w:r>
         <w:rPr>
@@ -340,71 +364,7 @@
           <w:sz w:val="24"/>
           <w:szCs w:val="24"/>
         </w:rPr>
-        <w:t>thrilled</w:t>
-      </w:r>
-      <w:r>
-        <w:rPr>
-          <w:rFonts w:ascii="Arial" w:hAnsi="Arial" w:cs="Arial"/>
-          <w:sz w:val="24"/>
-          <w:szCs w:val="24"/>
-        </w:rPr>
-        <w:t xml:space="preserve"> to see </w:t>
-      </w:r>
-      <w:r>
-        <w:rPr>
-          <w:rFonts w:ascii="Arial" w:hAnsi="Arial" w:cs="Arial"/>
-          <w:sz w:val="24"/>
-          <w:szCs w:val="24"/>
-        </w:rPr>
-        <w:t xml:space="preserve">the </w:t>
-      </w:r>
-      <w:r>
-        <w:rPr>
-          <w:rFonts w:ascii="Arial" w:hAnsi="Arial" w:cs="Arial"/>
-          <w:sz w:val="24"/>
-          <w:szCs w:val="24"/>
-        </w:rPr>
-        <w:t>people</w:t>
-      </w:r>
-      <w:r>
-        <w:rPr>
-          <w:rFonts w:ascii="Arial" w:hAnsi="Arial" w:cs="Arial"/>
-          <w:sz w:val="24"/>
-          <w:szCs w:val="24"/>
-        </w:rPr>
-        <w:t xml:space="preserve"> walking </w:t>
-      </w:r>
-      <w:r>
-        <w:rPr>
-          <w:rFonts w:ascii="Arial" w:hAnsi="Arial" w:cs="Arial"/>
-          <w:sz w:val="24"/>
-          <w:szCs w:val="24"/>
-        </w:rPr>
-        <w:t xml:space="preserve">by and using the buttons to </w:t>
-      </w:r>
-      <w:r>
-        <w:rPr>
-          <w:rFonts w:ascii="Arial" w:hAnsi="Arial" w:cs="Arial"/>
-          <w:sz w:val="24"/>
-          <w:szCs w:val="24"/>
-        </w:rPr>
-        <w:t>interact with</w:t>
-      </w:r>
-      <w:r>
-        <w:rPr>
-          <w:rFonts w:ascii="Arial" w:hAnsi="Arial" w:cs="Arial"/>
-          <w:sz w:val="24"/>
-          <w:szCs w:val="24"/>
-        </w:rPr>
-        <w:t xml:space="preserve"> the show</w:t>
-      </w:r>
-      <w:r>
-        <w:rPr>
-          <w:rFonts w:ascii="Arial" w:hAnsi="Arial" w:cs="Arial"/>
-          <w:sz w:val="24"/>
-          <w:szCs w:val="24"/>
-        </w:rPr>
-        <w:t>.</w:t>
+        <w:t>engage</w:t>
       </w:r>
       <w:r>
         <w:rPr>
@@ -420,47 +380,24 @@
           <w:sz w:val="24"/>
           <w:szCs w:val="24"/>
         </w:rPr>
-        <w:t>However</w:t>
-      </w:r>
-      <w:r>
-        <w:rPr>
-          <w:rFonts w:ascii="Arial" w:hAnsi="Arial" w:cs="Arial"/>
-          <w:sz w:val="24"/>
-          <w:szCs w:val="24"/>
-        </w:rPr>
-        <w:t xml:space="preserve">, </w:t>
-      </w:r>
-      <w:r>
-        <w:rPr>
-          <w:rFonts w:ascii="Arial" w:hAnsi="Arial" w:cs="Arial"/>
-          <w:sz w:val="24"/>
-          <w:szCs w:val="24"/>
-        </w:rPr>
-        <w:t xml:space="preserve">I noticed that </w:t>
-      </w:r>
-      <w:r>
-        <w:rPr>
-          <w:rFonts w:ascii="Arial" w:hAnsi="Arial" w:cs="Arial"/>
-          <w:sz w:val="24"/>
-          <w:szCs w:val="24"/>
-        </w:rPr>
-        <w:t>the</w:t>
-      </w:r>
-      <w:r>
-        <w:rPr>
-          <w:rFonts w:ascii="Arial" w:hAnsi="Arial" w:cs="Arial"/>
-          <w:sz w:val="24"/>
-          <w:szCs w:val="24"/>
-        </w:rPr>
-        <w:t xml:space="preserve"> mobile spectators </w:t>
-      </w:r>
-      <w:r>
-        <w:rPr>
-          <w:rFonts w:ascii="Arial" w:hAnsi="Arial" w:cs="Arial"/>
-          <w:sz w:val="24"/>
-          <w:szCs w:val="24"/>
-        </w:rPr>
-        <w:t>rarely had</w:t>
+        <w:t xml:space="preserve">the people who were driving up to watch or those who did not get close enough to interact with the buttons. </w:t>
+      </w:r>
+    </w:p>
+    <w:p>
+      <w:pPr>
+        <w:rPr>
+          <w:rFonts w:ascii="Arial" w:hAnsi="Arial" w:cs="Arial"/>
+          <w:sz w:val="24"/>
+          <w:szCs w:val="24"/>
+        </w:rPr>
+      </w:pPr>
+      <w:r>
+        <w:rPr>
+          <w:rFonts w:ascii="Arial" w:hAnsi="Arial" w:cs="Arial"/>
+          <w:sz w:val="24"/>
+          <w:szCs w:val="24"/>
+        </w:rPr>
+        <w:t>I needed to</w:t>
       </w:r>
       <w:r>
         <w:rPr>
@@ -476,63 +413,39 @@
           <w:sz w:val="24"/>
           <w:szCs w:val="24"/>
         </w:rPr>
-        <w:t>an</w:t>
-      </w:r>
-      <w:r>
-        <w:rPr>
-          <w:rFonts w:ascii="Arial" w:hAnsi="Arial" w:cs="Arial"/>
-          <w:sz w:val="24"/>
-          <w:szCs w:val="24"/>
-        </w:rPr>
-        <w:t xml:space="preserve"> opportunity to interact</w:t>
-      </w:r>
-      <w:r>
-        <w:rPr>
-          <w:rFonts w:ascii="Arial" w:hAnsi="Arial" w:cs="Arial"/>
-          <w:sz w:val="24"/>
-          <w:szCs w:val="24"/>
-        </w:rPr>
-        <w:t xml:space="preserve"> with the buttons</w:t>
-      </w:r>
-      <w:r>
-        <w:rPr>
-          <w:rFonts w:ascii="Arial" w:hAnsi="Arial" w:cs="Arial"/>
-          <w:sz w:val="24"/>
-          <w:szCs w:val="24"/>
-        </w:rPr>
-        <w:t xml:space="preserve">, so </w:t>
-      </w:r>
-      <w:r>
-        <w:rPr>
-          <w:rFonts w:ascii="Arial" w:hAnsi="Arial" w:cs="Arial"/>
-          <w:sz w:val="24"/>
-          <w:szCs w:val="24"/>
-        </w:rPr>
-        <w:t xml:space="preserve">I </w:t>
-      </w:r>
-      <w:r>
-        <w:rPr>
-          <w:rFonts w:ascii="Arial" w:hAnsi="Arial" w:cs="Arial"/>
-          <w:sz w:val="24"/>
-          <w:szCs w:val="24"/>
-        </w:rPr>
-        <w:t>thought I would devise</w:t>
-      </w:r>
-      <w:r>
-        <w:rPr>
-          <w:rFonts w:ascii="Arial" w:hAnsi="Arial" w:cs="Arial"/>
-          <w:sz w:val="24"/>
-          <w:szCs w:val="24"/>
-        </w:rPr>
-        <w:t xml:space="preserve"> a way</w:t>
-      </w:r>
-      <w:r>
-        <w:rPr>
-          <w:rFonts w:ascii="Arial" w:hAnsi="Arial" w:cs="Arial"/>
-          <w:sz w:val="24"/>
-          <w:szCs w:val="24"/>
-        </w:rPr>
-        <w:t xml:space="preserve"> to also</w:t>
+        <w:t>design a Web Application</w:t>
+      </w:r>
+      <w:r>
+        <w:rPr>
+          <w:rFonts w:ascii="Arial" w:hAnsi="Arial" w:cs="Arial"/>
+          <w:sz w:val="24"/>
+          <w:szCs w:val="24"/>
+        </w:rPr>
+        <w:t xml:space="preserve"> that </w:t>
+      </w:r>
+      <w:r>
+        <w:rPr>
+          <w:rFonts w:ascii="Arial" w:hAnsi="Arial" w:cs="Arial"/>
+          <w:sz w:val="24"/>
+          <w:szCs w:val="24"/>
+        </w:rPr>
+        <w:t xml:space="preserve">would allow </w:t>
+      </w:r>
+      <w:r>
+        <w:rPr>
+          <w:rFonts w:ascii="Arial" w:hAnsi="Arial" w:cs="Arial"/>
+          <w:sz w:val="24"/>
+          <w:szCs w:val="24"/>
+        </w:rPr>
+        <w:t>viewers</w:t>
+      </w:r>
+      <w:r>
+        <w:rPr>
+          <w:rFonts w:ascii="Arial" w:hAnsi="Arial" w:cs="Arial"/>
+          <w:sz w:val="24"/>
+          <w:szCs w:val="24"/>
+        </w:rPr>
+        <w:t xml:space="preserve"> driving up (or walking)</w:t>
       </w:r>
       <w:r>
         <w:rPr>
@@ -548,119 +461,6 @@
           <w:sz w:val="24"/>
           <w:szCs w:val="24"/>
         </w:rPr>
-        <w:t>engage</w:t>
-      </w:r>
-      <w:r>
-        <w:rPr>
-          <w:rFonts w:ascii="Arial" w:hAnsi="Arial" w:cs="Arial"/>
-          <w:sz w:val="24"/>
-          <w:szCs w:val="24"/>
-        </w:rPr>
-        <w:t xml:space="preserve"> </w:t>
-      </w:r>
-      <w:r>
-        <w:rPr>
-          <w:rFonts w:ascii="Arial" w:hAnsi="Arial" w:cs="Arial"/>
-          <w:sz w:val="24"/>
-          <w:szCs w:val="24"/>
-        </w:rPr>
-        <w:t xml:space="preserve">the people who were driving up to watch or those who did not get close enough to interact with the buttons. </w:t>
-      </w:r>
-    </w:p>
-    <w:p>
-      <w:pPr>
-        <w:rPr>
-          <w:rFonts w:ascii="Arial" w:hAnsi="Arial" w:cs="Arial"/>
-          <w:sz w:val="24"/>
-          <w:szCs w:val="24"/>
-        </w:rPr>
-      </w:pPr>
-      <w:r>
-        <w:rPr>
-          <w:rFonts w:ascii="Arial" w:hAnsi="Arial" w:cs="Arial"/>
-          <w:sz w:val="24"/>
-          <w:szCs w:val="24"/>
-        </w:rPr>
-        <w:t>I needed to</w:t>
-      </w:r>
-      <w:r>
-        <w:rPr>
-          <w:rFonts w:ascii="Arial" w:hAnsi="Arial" w:cs="Arial"/>
-          <w:sz w:val="24"/>
-          <w:szCs w:val="24"/>
-        </w:rPr>
-        <w:t xml:space="preserve"> </w:t>
-      </w:r>
-      <w:r>
-        <w:rPr>
-          <w:rFonts w:ascii="Arial" w:hAnsi="Arial" w:cs="Arial"/>
-          <w:sz w:val="24"/>
-          <w:szCs w:val="24"/>
-        </w:rPr>
-        <w:t>find</w:t>
-      </w:r>
-      <w:r>
-        <w:rPr>
-          <w:rFonts w:ascii="Arial" w:hAnsi="Arial" w:cs="Arial"/>
-          <w:sz w:val="24"/>
-          <w:szCs w:val="24"/>
-        </w:rPr>
-        <w:t xml:space="preserve"> a</w:t>
-      </w:r>
-      <w:r>
-        <w:rPr>
-          <w:rFonts w:ascii="Arial" w:hAnsi="Arial" w:cs="Arial"/>
-          <w:sz w:val="24"/>
-          <w:szCs w:val="24"/>
-        </w:rPr>
-        <w:t xml:space="preserve"> </w:t>
-      </w:r>
-      <w:r>
-        <w:rPr>
-          <w:rFonts w:ascii="Arial" w:hAnsi="Arial" w:cs="Arial"/>
-          <w:sz w:val="24"/>
-          <w:szCs w:val="24"/>
-        </w:rPr>
-        <w:t xml:space="preserve">solution that </w:t>
-      </w:r>
-      <w:r>
-        <w:rPr>
-          <w:rFonts w:ascii="Arial" w:hAnsi="Arial" w:cs="Arial"/>
-          <w:sz w:val="24"/>
-          <w:szCs w:val="24"/>
-        </w:rPr>
-        <w:t xml:space="preserve">would allow </w:t>
-      </w:r>
-      <w:r>
-        <w:rPr>
-          <w:rFonts w:ascii="Arial" w:hAnsi="Arial" w:cs="Arial"/>
-          <w:sz w:val="24"/>
-          <w:szCs w:val="24"/>
-        </w:rPr>
-        <w:t>viewers</w:t>
-      </w:r>
-      <w:r>
-        <w:rPr>
-          <w:rFonts w:ascii="Arial" w:hAnsi="Arial" w:cs="Arial"/>
-          <w:sz w:val="24"/>
-          <w:szCs w:val="24"/>
-        </w:rPr>
-        <w:t xml:space="preserve"> driving up (or walking)</w:t>
-      </w:r>
-      <w:r>
-        <w:rPr>
-          <w:rFonts w:ascii="Arial" w:hAnsi="Arial" w:cs="Arial"/>
-          <w:sz w:val="24"/>
-          <w:szCs w:val="24"/>
-        </w:rPr>
-        <w:t xml:space="preserve"> </w:t>
-      </w:r>
-      <w:r>
-        <w:rPr>
-          <w:rFonts w:ascii="Arial" w:hAnsi="Arial" w:cs="Arial"/>
-          <w:sz w:val="24"/>
-          <w:szCs w:val="24"/>
-        </w:rPr>
         <w:t>to</w:t>
       </w:r>
       <w:r>
@@ -702,31 +502,15 @@
           <w:sz w:val="24"/>
           <w:szCs w:val="24"/>
         </w:rPr>
-        <w:t xml:space="preserve">The solution </w:t>
-      </w:r>
-      <w:r>
-        <w:rPr>
-          <w:rFonts w:ascii="Arial" w:hAnsi="Arial" w:cs="Arial"/>
-          <w:sz w:val="24"/>
-          <w:szCs w:val="24"/>
-        </w:rPr>
-        <w:t xml:space="preserve">must </w:t>
-      </w:r>
-      <w:r>
-        <w:rPr>
-          <w:rFonts w:ascii="Arial" w:hAnsi="Arial" w:cs="Arial"/>
-          <w:sz w:val="24"/>
-          <w:szCs w:val="24"/>
-        </w:rPr>
-        <w:t xml:space="preserve">have </w:t>
-      </w:r>
-      <w:r>
-        <w:rPr>
-          <w:rFonts w:ascii="Arial" w:hAnsi="Arial" w:cs="Arial"/>
-          <w:sz w:val="24"/>
-          <w:szCs w:val="24"/>
-        </w:rPr>
-        <w:t xml:space="preserve">intrinsic </w:t>
+        <w:t xml:space="preserve">I targeted </w:t>
+      </w:r>
+      <w:r>
+        <w:rPr>
+          <w:rFonts w:ascii="Arial" w:hAnsi="Arial" w:cs="Arial"/>
+          <w:sz w:val="24"/>
+          <w:szCs w:val="24"/>
+        </w:rPr>
+        <w:t xml:space="preserve">the following </w:t>
       </w:r>
       <w:r>
         <w:rPr>
@@ -742,7 +526,7 @@
           <w:sz w:val="24"/>
           <w:szCs w:val="24"/>
         </w:rPr>
-        <w:t>parameters that would make it feasible</w:t>
+        <w:t>parameters</w:t>
       </w:r>
       <w:r>
         <w:rPr>
@@ -1178,6 +962,33 @@
     </w:p>
     <w:p>
       <w:pPr>
+        <w:rPr>
+          <w:rFonts w:ascii="Arial" w:hAnsi="Arial" w:cs="Arial"/>
+          <w:sz w:val="24"/>
+          <w:szCs w:val="24"/>
+        </w:rPr>
+      </w:pPr>
+    </w:p>
+    <w:p>
+      <w:pPr>
+        <w:rPr>
+          <w:rFonts w:ascii="Arial" w:hAnsi="Arial" w:cs="Arial"/>
+          <w:sz w:val="24"/>
+          <w:szCs w:val="24"/>
+        </w:rPr>
+      </w:pPr>
+    </w:p>
+    <w:p>
+      <w:pPr>
+        <w:rPr>
+          <w:rFonts w:ascii="Arial" w:hAnsi="Arial" w:cs="Arial"/>
+          <w:sz w:val="24"/>
+          <w:szCs w:val="24"/>
+        </w:rPr>
+      </w:pPr>
+    </w:p>
+    <w:p>
+      <w:pPr>
         <w:jc w:val="center"/>
         <w:rPr>
           <w:rFonts w:ascii="Arial" w:hAnsi="Arial" w:cs="Arial"/>
@@ -1427,7 +1238,55 @@
           <w:sz w:val="24"/>
           <w:szCs w:val="24"/>
         </w:rPr>
-        <w:t xml:space="preserve"> So this will not work for our purposes.</w:t>
+        <w:t xml:space="preserve"> So this </w:t>
+      </w:r>
+      <w:r>
+        <w:rPr>
+          <w:rFonts w:ascii="Arial" w:hAnsi="Arial" w:cs="Arial"/>
+          <w:sz w:val="24"/>
+          <w:szCs w:val="24"/>
+        </w:rPr>
+        <w:t>cannot</w:t>
+      </w:r>
+      <w:r>
+        <w:rPr>
+          <w:rFonts w:ascii="Arial" w:hAnsi="Arial" w:cs="Arial"/>
+          <w:sz w:val="24"/>
+          <w:szCs w:val="24"/>
+        </w:rPr>
+        <w:t xml:space="preserve"> </w:t>
+      </w:r>
+      <w:r>
+        <w:rPr>
+          <w:rFonts w:ascii="Arial" w:hAnsi="Arial" w:cs="Arial"/>
+          <w:sz w:val="24"/>
+          <w:szCs w:val="24"/>
+        </w:rPr>
+        <w:t xml:space="preserve">be used </w:t>
+      </w:r>
+      <w:r>
+        <w:rPr>
+          <w:rFonts w:ascii="Arial" w:hAnsi="Arial" w:cs="Arial"/>
+          <w:sz w:val="24"/>
+          <w:szCs w:val="24"/>
+        </w:rPr>
+        <w:t xml:space="preserve">for </w:t>
+      </w:r>
+      <w:r>
+        <w:rPr>
+          <w:rFonts w:ascii="Arial" w:hAnsi="Arial" w:cs="Arial"/>
+          <w:sz w:val="24"/>
+          <w:szCs w:val="24"/>
+        </w:rPr>
+        <w:t>this</w:t>
+      </w:r>
+      <w:r>
+        <w:rPr>
+          <w:rFonts w:ascii="Arial" w:hAnsi="Arial" w:cs="Arial"/>
+          <w:sz w:val="24"/>
+          <w:szCs w:val="24"/>
+        </w:rPr>
+        <w:t xml:space="preserve"> purposes.</w:t>
       </w:r>
     </w:p>
     <w:p>
@@ -5031,8 +4890,6 @@
         </w:rPr>
         <w:t>.</w:t>
       </w:r>
-      <w:bookmarkStart w:id="0" w:name="_GoBack"/>
-      <w:bookmarkEnd w:id="0"/>
     </w:p>
     <w:p>
       <w:pPr>
@@ -5574,7 +5431,7 @@
         </w:rPr>
         <w:drawing>
           <wp:inline distT="0" distB="0" distL="0" distR="0">
-            <wp:extent cx="5800000" cy="1647619"/>
+            <wp:extent cx="5226928" cy="1647619"/>
             <wp:effectExtent l="0" t="0" r="0" b="0"/>
             <wp:docPr id="19" name="Picture 19"/>
             <wp:cNvGraphicFramePr>
@@ -5602,7 +5459,7 @@
                   <pic:spPr>
                     <a:xfrm>
                       <a:off x="0" y="0"/>
-                      <a:ext cx="5800000" cy="1647619"/>
+                      <a:ext cx="5226928" cy="1647619"/>
                     </a:xfrm>
                     <a:prstGeom prst="rect">
                       <a:avLst/>
@@ -10704,7 +10561,7 @@
 </file>
 
 <file path=customXml/itemProps1.xml><?xml version="1.0" encoding="utf-8"?>
-<ds:datastoreItem xmlns:ds="http://schemas.openxmlformats.org/officeDocument/2006/customXml" ds:itemID="{80110178-1ECB-4EFD-9F05-50607EF256A2}">
+<ds:datastoreItem xmlns:ds="http://schemas.openxmlformats.org/officeDocument/2006/customXml" ds:itemID="{0679BDC4-AEE4-4C42-B1F6-AC08DD5A0727}">
   <ds:schemaRefs>
     <ds:schemaRef ds:uri="http://schemas.openxmlformats.org/officeDocument/2006/bibliography"/>
   </ds:schemaRefs>
